--- a/02_Hypotheses/Design_Table_T2.docx
+++ b/02_Hypotheses/Design_Table_T2.docx
@@ -1,6 +1,6 @@
 
 <file path=word/document.xml><?xml version="1.0" encoding="utf-8"?>
-<w:document xmlns:wpc="http://schemas.microsoft.com/office/word/2010/wordprocessingCanvas" xmlns:cx="http://schemas.microsoft.com/office/drawing/2014/chartex" xmlns:mc="http://schemas.openxmlformats.org/markup-compatibility/2006" xmlns:o="urn:schemas-microsoft-com:office:office" xmlns:r="http://schemas.openxmlformats.org/officeDocument/2006/relationships" xmlns:m="http://schemas.openxmlformats.org/officeDocument/2006/math" xmlns:v="urn:schemas-microsoft-com:vml" xmlns:wp14="http://schemas.microsoft.com/office/word/2010/wordprocessingDrawing" xmlns:wp="http://schemas.openxmlformats.org/drawingml/2006/wordprocessingDrawing" xmlns:w10="urn:schemas-microsoft-com:office:word" xmlns:w="http://schemas.openxmlformats.org/wordprocessingml/2006/main" xmlns:w14="http://schemas.microsoft.com/office/word/2010/wordml" xmlns:w15="http://schemas.microsoft.com/office/word/2012/wordml" xmlns:w16se="http://schemas.microsoft.com/office/word/2015/wordml/symex" xmlns:wpg="http://schemas.microsoft.com/office/word/2010/wordprocessingGroup" xmlns:wpi="http://schemas.microsoft.com/office/word/2010/wordprocessingInk" xmlns:wne="http://schemas.microsoft.com/office/word/2006/wordml" xmlns:wps="http://schemas.microsoft.com/office/word/2010/wordprocessingShape" mc:Ignorable="w14 w15 w16se wp14">
+<w:document xmlns:wpc="http://schemas.microsoft.com/office/word/2010/wordprocessingCanvas" xmlns:cx="http://schemas.microsoft.com/office/drawing/2014/chartex" xmlns:cx1="http://schemas.microsoft.com/office/drawing/2015/9/8/chartex" xmlns:cx2="http://schemas.microsoft.com/office/drawing/2015/10/21/chartex" xmlns:cx3="http://schemas.microsoft.com/office/drawing/2016/5/9/chartex" xmlns:cx4="http://schemas.microsoft.com/office/drawing/2016/5/10/chartex" xmlns:cx5="http://schemas.microsoft.com/office/drawing/2016/5/11/chartex" xmlns:cx6="http://schemas.microsoft.com/office/drawing/2016/5/12/chartex" xmlns:cx7="http://schemas.microsoft.com/office/drawing/2016/5/13/chartex" xmlns:cx8="http://schemas.microsoft.com/office/drawing/2016/5/14/chartex" xmlns:mc="http://schemas.openxmlformats.org/markup-compatibility/2006" xmlns:aink="http://schemas.microsoft.com/office/drawing/2016/ink" xmlns:am3d="http://schemas.microsoft.com/office/drawing/2017/model3d" xmlns:o="urn:schemas-microsoft-com:office:office" xmlns:oel="http://schemas.microsoft.com/office/2019/extlst" xmlns:r="http://schemas.openxmlformats.org/officeDocument/2006/relationships" xmlns:m="http://schemas.openxmlformats.org/officeDocument/2006/math" xmlns:v="urn:schemas-microsoft-com:vml" xmlns:wp14="http://schemas.microsoft.com/office/word/2010/wordprocessingDrawing" xmlns:wp="http://schemas.openxmlformats.org/drawingml/2006/wordprocessingDrawing" xmlns:w10="urn:schemas-microsoft-com:office:word" xmlns:w="http://schemas.openxmlformats.org/wordprocessingml/2006/main" xmlns:w14="http://schemas.microsoft.com/office/word/2010/wordml" xmlns:w15="http://schemas.microsoft.com/office/word/2012/wordml" xmlns:w16cex="http://schemas.microsoft.com/office/word/2018/wordml/cex" xmlns:w16cid="http://schemas.microsoft.com/office/word/2016/wordml/cid" xmlns:w16="http://schemas.microsoft.com/office/word/2018/wordml" xmlns:w16sdtdh="http://schemas.microsoft.com/office/word/2020/wordml/sdtdatahash" xmlns:w16se="http://schemas.microsoft.com/office/word/2015/wordml/symex" xmlns:wpg="http://schemas.microsoft.com/office/word/2010/wordprocessingGroup" xmlns:wpi="http://schemas.microsoft.com/office/word/2010/wordprocessingInk" xmlns:wne="http://schemas.microsoft.com/office/word/2006/wordml" xmlns:wps="http://schemas.microsoft.com/office/word/2010/wordprocessingShape" mc:Ignorable="w14 w15 w16se w16cid w16 w16cex w16sdtdh wp14">
   <w:body>
     <w:tbl>
       <w:tblPr>
@@ -276,19 +276,7 @@
               <w:rPr>
                 <w:rFonts w:ascii="Times New Roman" w:hAnsi="Times New Roman" w:cs="Times New Roman"/>
               </w:rPr>
-              <w:t xml:space="preserve">Effect size f = </w:t>
-            </w:r>
-            <w:r>
-              <w:rPr>
-                <w:rFonts w:ascii="Times New Roman" w:hAnsi="Times New Roman" w:cs="Times New Roman"/>
-              </w:rPr>
-              <w:t>1.59</w:t>
-            </w:r>
-            <w:r>
-              <w:rPr>
-                <w:rFonts w:ascii="Times New Roman" w:hAnsi="Times New Roman" w:cs="Times New Roman"/>
-              </w:rPr>
-              <w:t xml:space="preserve"> (η</w:t>
+              <w:t>Effect size f = 1.59 (η</w:t>
             </w:r>
             <w:r>
               <w:rPr>
@@ -301,19 +289,21 @@
               <w:rPr>
                 <w:rFonts w:ascii="Times New Roman" w:hAnsi="Times New Roman" w:cs="Times New Roman"/>
               </w:rPr>
-              <w:t>² = 0.</w:t>
-            </w:r>
-            <w:r>
-              <w:rPr>
-                <w:rFonts w:ascii="Times New Roman" w:hAnsi="Times New Roman" w:cs="Times New Roman"/>
-              </w:rPr>
-              <w:t>716</w:t>
-            </w:r>
-            <w:r>
-              <w:rPr>
-                <w:rFonts w:ascii="Times New Roman" w:hAnsi="Times New Roman" w:cs="Times New Roman"/>
-              </w:rPr>
-              <w:t>) (Scheffel et al., 2021)</w:t>
+              <w:t>² = 0.716) (</w:t>
+            </w:r>
+            <w:proofErr w:type="spellStart"/>
+            <w:r>
+              <w:rPr>
+                <w:rFonts w:ascii="Times New Roman" w:hAnsi="Times New Roman" w:cs="Times New Roman"/>
+              </w:rPr>
+              <w:t>Scheffel</w:t>
+            </w:r>
+            <w:proofErr w:type="spellEnd"/>
+            <w:r>
+              <w:rPr>
+                <w:rFonts w:ascii="Times New Roman" w:hAnsi="Times New Roman" w:cs="Times New Roman"/>
+              </w:rPr>
+              <w:t xml:space="preserve"> et al., 2021)</w:t>
             </w:r>
           </w:p>
           <w:p>
@@ -374,24 +364,40 @@
                 <w:rFonts w:ascii="Times New Roman" w:hAnsi="Times New Roman" w:cs="Times New Roman"/>
               </w:rPr>
             </w:pPr>
-            <w:r>
-              <w:rPr>
-                <w:rFonts w:ascii="Times New Roman" w:hAnsi="Times New Roman" w:cs="Times New Roman"/>
-              </w:rPr>
-              <w:t>Corr among rep measures = 0.5</w:t>
-            </w:r>
-          </w:p>
-          <w:p>
-            <w:pPr>
-              <w:rPr>
-                <w:rFonts w:ascii="Times New Roman" w:hAnsi="Times New Roman" w:cs="Times New Roman"/>
-              </w:rPr>
-            </w:pPr>
-            <w:r>
-              <w:rPr>
-                <w:rFonts w:ascii="Times New Roman" w:hAnsi="Times New Roman" w:cs="Times New Roman"/>
-              </w:rPr>
-              <w:t>Nonsphericity correction ε = 1</w:t>
+            <w:proofErr w:type="spellStart"/>
+            <w:r>
+              <w:rPr>
+                <w:rFonts w:ascii="Times New Roman" w:hAnsi="Times New Roman" w:cs="Times New Roman"/>
+              </w:rPr>
+              <w:t>Corr</w:t>
+            </w:r>
+            <w:proofErr w:type="spellEnd"/>
+            <w:r>
+              <w:rPr>
+                <w:rFonts w:ascii="Times New Roman" w:hAnsi="Times New Roman" w:cs="Times New Roman"/>
+              </w:rPr>
+              <w:t xml:space="preserve"> among rep measures = 0.5</w:t>
+            </w:r>
+          </w:p>
+          <w:p>
+            <w:pPr>
+              <w:rPr>
+                <w:rFonts w:ascii="Times New Roman" w:hAnsi="Times New Roman" w:cs="Times New Roman"/>
+              </w:rPr>
+            </w:pPr>
+            <w:proofErr w:type="spellStart"/>
+            <w:r>
+              <w:rPr>
+                <w:rFonts w:ascii="Times New Roman" w:hAnsi="Times New Roman" w:cs="Times New Roman"/>
+              </w:rPr>
+              <w:t>Nonsphericity</w:t>
+            </w:r>
+            <w:proofErr w:type="spellEnd"/>
+            <w:r>
+              <w:rPr>
+                <w:rFonts w:ascii="Times New Roman" w:hAnsi="Times New Roman" w:cs="Times New Roman"/>
+              </w:rPr>
+              <w:t xml:space="preserve"> correction ε = 1</w:t>
             </w:r>
           </w:p>
           <w:p>
@@ -434,17 +440,19 @@
                 <w:rFonts w:ascii="Times New Roman" w:hAnsi="Times New Roman" w:cs="Times New Roman"/>
               </w:rPr>
             </w:pPr>
-            <w:r>
-              <w:rPr>
-                <w:rFonts w:ascii="Times New Roman" w:hAnsi="Times New Roman" w:cs="Times New Roman"/>
-              </w:rPr>
-              <w:t xml:space="preserve">Noncentrality parameter λ = </w:t>
-            </w:r>
-            <w:r>
-              <w:rPr>
-                <w:rFonts w:ascii="Times New Roman" w:hAnsi="Times New Roman" w:cs="Times New Roman"/>
-              </w:rPr>
-              <w:t>40.3380260</w:t>
+            <w:proofErr w:type="spellStart"/>
+            <w:r>
+              <w:rPr>
+                <w:rFonts w:ascii="Times New Roman" w:hAnsi="Times New Roman" w:cs="Times New Roman"/>
+              </w:rPr>
+              <w:t>Noncentrality</w:t>
+            </w:r>
+            <w:proofErr w:type="spellEnd"/>
+            <w:r>
+              <w:rPr>
+                <w:rFonts w:ascii="Times New Roman" w:hAnsi="Times New Roman" w:cs="Times New Roman"/>
+              </w:rPr>
+              <w:t xml:space="preserve"> parameter λ = 40.3380260</w:t>
             </w:r>
           </w:p>
           <w:p>
@@ -463,13 +471,7 @@
               <w:rPr>
                 <w:rFonts w:ascii="Times New Roman" w:hAnsi="Times New Roman" w:cs="Times New Roman"/>
               </w:rPr>
-              <w:t xml:space="preserve">itical F = </w:t>
-            </w:r>
-            <w:r>
-              <w:rPr>
-                <w:rFonts w:ascii="Times New Roman" w:hAnsi="Times New Roman" w:cs="Times New Roman"/>
-              </w:rPr>
-              <w:t>10.1279645</w:t>
+              <w:t>itical F = 10.1279645</w:t>
             </w:r>
           </w:p>
           <w:p>
@@ -625,27 +627,111 @@
               <w:rPr>
                 <w:rFonts w:ascii="Times New Roman" w:hAnsi="Times New Roman" w:cs="Times New Roman"/>
               </w:rPr>
-              <w:t>ANOVA is calculated using aov_ez() function of the afex-package, estimated maginal means are calculated using emmeans() function from the emmeans-package, pairwise contrasts are calculated using pairs().</w:t>
-            </w:r>
-          </w:p>
-          <w:p>
-            <w:pPr>
-              <w:rPr>
-                <w:rFonts w:ascii="Times New Roman" w:hAnsi="Times New Roman" w:cs="Times New Roman"/>
-              </w:rPr>
-            </w:pPr>
-          </w:p>
-          <w:p>
-            <w:pPr>
-              <w:rPr>
-                <w:rFonts w:ascii="Times New Roman" w:hAnsi="Times New Roman" w:cs="Times New Roman"/>
-              </w:rPr>
-            </w:pPr>
-            <w:r>
-              <w:rPr>
-                <w:rFonts w:ascii="Times New Roman" w:hAnsi="Times New Roman" w:cs="Times New Roman"/>
-              </w:rPr>
-              <w:t>Bayes factors are computed for the ANOVA and each contrast using the BayesFactor-package.</w:t>
+              <w:t xml:space="preserve">ANOVA is calculated using </w:t>
+            </w:r>
+            <w:proofErr w:type="spellStart"/>
+            <w:r>
+              <w:rPr>
+                <w:rFonts w:ascii="Times New Roman" w:hAnsi="Times New Roman" w:cs="Times New Roman"/>
+              </w:rPr>
+              <w:t>aov_ez</w:t>
+            </w:r>
+            <w:proofErr w:type="spellEnd"/>
+            <w:r>
+              <w:rPr>
+                <w:rFonts w:ascii="Times New Roman" w:hAnsi="Times New Roman" w:cs="Times New Roman"/>
+              </w:rPr>
+              <w:t xml:space="preserve">() function of the </w:t>
+            </w:r>
+            <w:proofErr w:type="spellStart"/>
+            <w:r>
+              <w:rPr>
+                <w:rFonts w:ascii="Times New Roman" w:hAnsi="Times New Roman" w:cs="Times New Roman"/>
+              </w:rPr>
+              <w:t>afex</w:t>
+            </w:r>
+            <w:proofErr w:type="spellEnd"/>
+            <w:r>
+              <w:rPr>
+                <w:rFonts w:ascii="Times New Roman" w:hAnsi="Times New Roman" w:cs="Times New Roman"/>
+              </w:rPr>
+              <w:t xml:space="preserve">-package, estimated </w:t>
+            </w:r>
+            <w:proofErr w:type="spellStart"/>
+            <w:r>
+              <w:rPr>
+                <w:rFonts w:ascii="Times New Roman" w:hAnsi="Times New Roman" w:cs="Times New Roman"/>
+              </w:rPr>
+              <w:t>maginal</w:t>
+            </w:r>
+            <w:proofErr w:type="spellEnd"/>
+            <w:r>
+              <w:rPr>
+                <w:rFonts w:ascii="Times New Roman" w:hAnsi="Times New Roman" w:cs="Times New Roman"/>
+              </w:rPr>
+              <w:t xml:space="preserve"> means are calculated using </w:t>
+            </w:r>
+            <w:proofErr w:type="spellStart"/>
+            <w:r>
+              <w:rPr>
+                <w:rFonts w:ascii="Times New Roman" w:hAnsi="Times New Roman" w:cs="Times New Roman"/>
+              </w:rPr>
+              <w:t>emmeans</w:t>
+            </w:r>
+            <w:proofErr w:type="spellEnd"/>
+            <w:r>
+              <w:rPr>
+                <w:rFonts w:ascii="Times New Roman" w:hAnsi="Times New Roman" w:cs="Times New Roman"/>
+              </w:rPr>
+              <w:t xml:space="preserve">() function from the </w:t>
+            </w:r>
+            <w:proofErr w:type="spellStart"/>
+            <w:r>
+              <w:rPr>
+                <w:rFonts w:ascii="Times New Roman" w:hAnsi="Times New Roman" w:cs="Times New Roman"/>
+              </w:rPr>
+              <w:t>emmeans</w:t>
+            </w:r>
+            <w:proofErr w:type="spellEnd"/>
+            <w:r>
+              <w:rPr>
+                <w:rFonts w:ascii="Times New Roman" w:hAnsi="Times New Roman" w:cs="Times New Roman"/>
+              </w:rPr>
+              <w:t>-package, pairwise contrasts are calculated using pairs().</w:t>
+            </w:r>
+          </w:p>
+          <w:p>
+            <w:pPr>
+              <w:rPr>
+                <w:rFonts w:ascii="Times New Roman" w:hAnsi="Times New Roman" w:cs="Times New Roman"/>
+              </w:rPr>
+            </w:pPr>
+          </w:p>
+          <w:p>
+            <w:pPr>
+              <w:rPr>
+                <w:rFonts w:ascii="Times New Roman" w:hAnsi="Times New Roman" w:cs="Times New Roman"/>
+              </w:rPr>
+            </w:pPr>
+            <w:r>
+              <w:rPr>
+                <w:rFonts w:ascii="Times New Roman" w:hAnsi="Times New Roman" w:cs="Times New Roman"/>
+              </w:rPr>
+              <w:t xml:space="preserve">Bayes factors are computed for the ANOVA and each contrast using the </w:t>
+            </w:r>
+            <w:proofErr w:type="spellStart"/>
+            <w:r>
+              <w:rPr>
+                <w:rFonts w:ascii="Times New Roman" w:hAnsi="Times New Roman" w:cs="Times New Roman"/>
+              </w:rPr>
+              <w:t>BayesFactor</w:t>
+            </w:r>
+            <w:proofErr w:type="spellEnd"/>
+            <w:r>
+              <w:rPr>
+                <w:rFonts w:ascii="Times New Roman" w:hAnsi="Times New Roman" w:cs="Times New Roman"/>
+              </w:rPr>
+              <w:t>-package.</w:t>
             </w:r>
           </w:p>
         </w:tc>
@@ -683,31 +769,7 @@
               <w:rPr>
                 <w:rFonts w:ascii="Times New Roman" w:hAnsi="Times New Roman" w:cs="Times New Roman"/>
               </w:rPr>
-              <w:t xml:space="preserve"> &lt; .05 is interpreted as </w:t>
-            </w:r>
-            <w:r>
-              <w:rPr>
-                <w:rFonts w:ascii="Times New Roman" w:hAnsi="Times New Roman" w:cs="Times New Roman"/>
-              </w:rPr>
-              <w:t>subjective arousal (</w:t>
-            </w:r>
-            <w:r>
-              <w:rPr>
-                <w:rFonts w:ascii="Times New Roman" w:hAnsi="Times New Roman" w:cs="Times New Roman"/>
-              </w:rPr>
-              <w:t>arousal ratings</w:t>
-            </w:r>
-            <w:r>
-              <w:rPr>
-                <w:rFonts w:ascii="Times New Roman" w:hAnsi="Times New Roman" w:cs="Times New Roman"/>
-              </w:rPr>
-              <w:t>)</w:t>
-            </w:r>
-            <w:r>
-              <w:rPr>
-                <w:rFonts w:ascii="Times New Roman" w:hAnsi="Times New Roman" w:cs="Times New Roman"/>
-              </w:rPr>
-              <w:t xml:space="preserve"> changing</w:t>
+              <w:t xml:space="preserve"> &lt; .05 is interpreted as subjective arousal (arousal ratings) changing</w:t>
             </w:r>
             <w:r>
               <w:rPr>
@@ -1001,13 +1063,7 @@
               <w:rPr>
                 <w:rFonts w:ascii="Times New Roman" w:hAnsi="Times New Roman" w:cs="Times New Roman"/>
               </w:rPr>
-              <w:t xml:space="preserve">Effect size f = </w:t>
-            </w:r>
-            <w:r>
-              <w:rPr>
-                <w:rFonts w:ascii="Times New Roman" w:hAnsi="Times New Roman" w:cs="Times New Roman"/>
-              </w:rPr>
-              <w:t>0.557</w:t>
+              <w:t>Effect size f = 0.557</w:t>
             </w:r>
             <w:r>
               <w:rPr>
@@ -1032,31 +1088,7 @@
               <w:rPr>
                 <w:rFonts w:ascii="Times New Roman" w:hAnsi="Times New Roman" w:cs="Times New Roman"/>
               </w:rPr>
-              <w:t>² = 0.</w:t>
-            </w:r>
-            <w:r>
-              <w:rPr>
-                <w:rFonts w:ascii="Times New Roman" w:hAnsi="Times New Roman" w:cs="Times New Roman"/>
-              </w:rPr>
-              <w:t>237</w:t>
-            </w:r>
-            <w:r>
-              <w:rPr>
-                <w:rFonts w:ascii="Times New Roman" w:hAnsi="Times New Roman" w:cs="Times New Roman"/>
-              </w:rPr>
-              <w:t>) (</w:t>
-            </w:r>
-            <w:r>
-              <w:rPr>
-                <w:rFonts w:ascii="Times New Roman" w:hAnsi="Times New Roman" w:cs="Times New Roman"/>
-              </w:rPr>
-              <w:t>Pilot Study</w:t>
-            </w:r>
-            <w:r>
-              <w:rPr>
-                <w:rFonts w:ascii="Times New Roman" w:hAnsi="Times New Roman" w:cs="Times New Roman"/>
-              </w:rPr>
-              <w:t>)</w:t>
+              <w:t>² = 0.237) (Pilot Study)</w:t>
             </w:r>
           </w:p>
           <w:p>
@@ -1117,25 +1149,41 @@
                 <w:rFonts w:ascii="Times New Roman" w:hAnsi="Times New Roman" w:cs="Times New Roman"/>
               </w:rPr>
             </w:pPr>
+            <w:proofErr w:type="spellStart"/>
             <w:r>
               <w:rPr>
                 <w:rFonts w:ascii="Times New Roman" w:hAnsi="Times New Roman" w:cs="Times New Roman"/>
               </w:rPr>
               <w:lastRenderedPageBreak/>
-              <w:t>Corr among rep measures = 0.5</w:t>
-            </w:r>
-          </w:p>
-          <w:p>
-            <w:pPr>
-              <w:rPr>
-                <w:rFonts w:ascii="Times New Roman" w:hAnsi="Times New Roman" w:cs="Times New Roman"/>
-              </w:rPr>
-            </w:pPr>
-            <w:r>
-              <w:rPr>
-                <w:rFonts w:ascii="Times New Roman" w:hAnsi="Times New Roman" w:cs="Times New Roman"/>
-              </w:rPr>
-              <w:t>Nonsphericity correction ε = 1</w:t>
+              <w:t>Corr</w:t>
+            </w:r>
+            <w:proofErr w:type="spellEnd"/>
+            <w:r>
+              <w:rPr>
+                <w:rFonts w:ascii="Times New Roman" w:hAnsi="Times New Roman" w:cs="Times New Roman"/>
+              </w:rPr>
+              <w:t xml:space="preserve"> among rep measures = 0.5</w:t>
+            </w:r>
+          </w:p>
+          <w:p>
+            <w:pPr>
+              <w:rPr>
+                <w:rFonts w:ascii="Times New Roman" w:hAnsi="Times New Roman" w:cs="Times New Roman"/>
+              </w:rPr>
+            </w:pPr>
+            <w:proofErr w:type="spellStart"/>
+            <w:r>
+              <w:rPr>
+                <w:rFonts w:ascii="Times New Roman" w:hAnsi="Times New Roman" w:cs="Times New Roman"/>
+              </w:rPr>
+              <w:t>Nonsphericity</w:t>
+            </w:r>
+            <w:proofErr w:type="spellEnd"/>
+            <w:r>
+              <w:rPr>
+                <w:rFonts w:ascii="Times New Roman" w:hAnsi="Times New Roman" w:cs="Times New Roman"/>
+              </w:rPr>
+              <w:t xml:space="preserve"> correction ε = 1</w:t>
             </w:r>
           </w:p>
           <w:p>
@@ -1178,17 +1226,19 @@
                 <w:rFonts w:ascii="Times New Roman" w:hAnsi="Times New Roman" w:cs="Times New Roman"/>
               </w:rPr>
             </w:pPr>
-            <w:r>
-              <w:rPr>
-                <w:rFonts w:ascii="Times New Roman" w:hAnsi="Times New Roman" w:cs="Times New Roman"/>
-              </w:rPr>
-              <w:t xml:space="preserve">Noncentrality parameter λ = </w:t>
-            </w:r>
-            <w:r>
-              <w:rPr>
-                <w:rFonts w:ascii="Times New Roman" w:hAnsi="Times New Roman" w:cs="Times New Roman"/>
-              </w:rPr>
-              <w:t>16.1520293</w:t>
+            <w:proofErr w:type="spellStart"/>
+            <w:r>
+              <w:rPr>
+                <w:rFonts w:ascii="Times New Roman" w:hAnsi="Times New Roman" w:cs="Times New Roman"/>
+              </w:rPr>
+              <w:t>Noncentrality</w:t>
+            </w:r>
+            <w:proofErr w:type="spellEnd"/>
+            <w:r>
+              <w:rPr>
+                <w:rFonts w:ascii="Times New Roman" w:hAnsi="Times New Roman" w:cs="Times New Roman"/>
+              </w:rPr>
+              <w:t xml:space="preserve"> parameter λ = 16.1520293</w:t>
             </w:r>
           </w:p>
           <w:p>
@@ -1207,13 +1257,7 @@
               <w:rPr>
                 <w:rFonts w:ascii="Times New Roman" w:hAnsi="Times New Roman" w:cs="Times New Roman"/>
               </w:rPr>
-              <w:t xml:space="preserve">itical F = </w:t>
-            </w:r>
-            <w:r>
-              <w:rPr>
-                <w:rFonts w:ascii="Times New Roman" w:hAnsi="Times New Roman" w:cs="Times New Roman"/>
-              </w:rPr>
-              <w:t>4.7472253</w:t>
+              <w:t>itical F = 4.7472253</w:t>
             </w:r>
           </w:p>
           <w:p>
@@ -1251,13 +1295,7 @@
               <w:rPr>
                 <w:rFonts w:ascii="Times New Roman" w:hAnsi="Times New Roman" w:cs="Times New Roman"/>
               </w:rPr>
-              <w:t>12</w:t>
-            </w:r>
-            <w:r>
-              <w:rPr>
-                <w:rFonts w:ascii="Times New Roman" w:hAnsi="Times New Roman" w:cs="Times New Roman"/>
-              </w:rPr>
-              <w:t>.0</w:t>
+              <w:t>12.0</w:t>
             </w:r>
           </w:p>
           <w:p>
@@ -1401,34 +1439,112 @@
               <w:rPr>
                 <w:rFonts w:ascii="Times New Roman" w:hAnsi="Times New Roman" w:cs="Times New Roman"/>
               </w:rPr>
-              <w:t xml:space="preserve">ANOVA is calculated using aov_ez() function of the afex-package, estimated maginal means are calculated using </w:t>
-            </w:r>
+              <w:t xml:space="preserve">ANOVA is calculated using </w:t>
+            </w:r>
+            <w:proofErr w:type="spellStart"/>
+            <w:r>
+              <w:rPr>
+                <w:rFonts w:ascii="Times New Roman" w:hAnsi="Times New Roman" w:cs="Times New Roman"/>
+              </w:rPr>
+              <w:t>aov_ez</w:t>
+            </w:r>
+            <w:proofErr w:type="spellEnd"/>
+            <w:r>
+              <w:rPr>
+                <w:rFonts w:ascii="Times New Roman" w:hAnsi="Times New Roman" w:cs="Times New Roman"/>
+              </w:rPr>
+              <w:t xml:space="preserve">() function of the </w:t>
+            </w:r>
+            <w:proofErr w:type="spellStart"/>
+            <w:r>
+              <w:rPr>
+                <w:rFonts w:ascii="Times New Roman" w:hAnsi="Times New Roman" w:cs="Times New Roman"/>
+              </w:rPr>
+              <w:t>afex</w:t>
+            </w:r>
+            <w:proofErr w:type="spellEnd"/>
+            <w:r>
+              <w:rPr>
+                <w:rFonts w:ascii="Times New Roman" w:hAnsi="Times New Roman" w:cs="Times New Roman"/>
+              </w:rPr>
+              <w:t xml:space="preserve">-package, estimated </w:t>
+            </w:r>
+            <w:proofErr w:type="spellStart"/>
+            <w:r>
+              <w:rPr>
+                <w:rFonts w:ascii="Times New Roman" w:hAnsi="Times New Roman" w:cs="Times New Roman"/>
+              </w:rPr>
+              <w:t>maginal</w:t>
+            </w:r>
+            <w:proofErr w:type="spellEnd"/>
+            <w:r>
+              <w:rPr>
+                <w:rFonts w:ascii="Times New Roman" w:hAnsi="Times New Roman" w:cs="Times New Roman"/>
+              </w:rPr>
+              <w:t xml:space="preserve"> means are calculated using </w:t>
+            </w:r>
+            <w:proofErr w:type="spellStart"/>
             <w:r>
               <w:rPr>
                 <w:rFonts w:ascii="Times New Roman" w:hAnsi="Times New Roman" w:cs="Times New Roman"/>
               </w:rPr>
               <w:lastRenderedPageBreak/>
-              <w:t>emmeans() function from the emmeans-package, pairwise contrasts are calculated using pairs().</w:t>
-            </w:r>
-          </w:p>
-          <w:p>
-            <w:pPr>
-              <w:rPr>
-                <w:rFonts w:ascii="Times New Roman" w:hAnsi="Times New Roman" w:cs="Times New Roman"/>
-              </w:rPr>
-            </w:pPr>
-          </w:p>
-          <w:p>
-            <w:pPr>
-              <w:rPr>
-                <w:rFonts w:ascii="Times New Roman" w:hAnsi="Times New Roman" w:cs="Times New Roman"/>
-              </w:rPr>
-            </w:pPr>
-            <w:r>
-              <w:rPr>
-                <w:rFonts w:ascii="Times New Roman" w:hAnsi="Times New Roman" w:cs="Times New Roman"/>
-              </w:rPr>
-              <w:t>Bayes factors are computed for the ANOVA and each contrast using the BayesFactor-package.</w:t>
+              <w:t>emmeans</w:t>
+            </w:r>
+            <w:proofErr w:type="spellEnd"/>
+            <w:r>
+              <w:rPr>
+                <w:rFonts w:ascii="Times New Roman" w:hAnsi="Times New Roman" w:cs="Times New Roman"/>
+              </w:rPr>
+              <w:t xml:space="preserve">() function from the </w:t>
+            </w:r>
+            <w:proofErr w:type="spellStart"/>
+            <w:r>
+              <w:rPr>
+                <w:rFonts w:ascii="Times New Roman" w:hAnsi="Times New Roman" w:cs="Times New Roman"/>
+              </w:rPr>
+              <w:t>emmeans</w:t>
+            </w:r>
+            <w:proofErr w:type="spellEnd"/>
+            <w:r>
+              <w:rPr>
+                <w:rFonts w:ascii="Times New Roman" w:hAnsi="Times New Roman" w:cs="Times New Roman"/>
+              </w:rPr>
+              <w:t>-package, pairwise contrasts are calculated using pairs().</w:t>
+            </w:r>
+          </w:p>
+          <w:p>
+            <w:pPr>
+              <w:rPr>
+                <w:rFonts w:ascii="Times New Roman" w:hAnsi="Times New Roman" w:cs="Times New Roman"/>
+              </w:rPr>
+            </w:pPr>
+          </w:p>
+          <w:p>
+            <w:pPr>
+              <w:rPr>
+                <w:rFonts w:ascii="Times New Roman" w:hAnsi="Times New Roman" w:cs="Times New Roman"/>
+              </w:rPr>
+            </w:pPr>
+            <w:r>
+              <w:rPr>
+                <w:rFonts w:ascii="Times New Roman" w:hAnsi="Times New Roman" w:cs="Times New Roman"/>
+              </w:rPr>
+              <w:t xml:space="preserve">Bayes factors are computed for the ANOVA and each contrast using the </w:t>
+            </w:r>
+            <w:proofErr w:type="spellStart"/>
+            <w:r>
+              <w:rPr>
+                <w:rFonts w:ascii="Times New Roman" w:hAnsi="Times New Roman" w:cs="Times New Roman"/>
+              </w:rPr>
+              <w:t>BayesFactor</w:t>
+            </w:r>
+            <w:proofErr w:type="spellEnd"/>
+            <w:r>
+              <w:rPr>
+                <w:rFonts w:ascii="Times New Roman" w:hAnsi="Times New Roman" w:cs="Times New Roman"/>
+              </w:rPr>
+              <w:t>-package.</w:t>
             </w:r>
           </w:p>
         </w:tc>
@@ -1467,13 +1583,7 @@
               <w:rPr>
                 <w:rFonts w:ascii="Times New Roman" w:hAnsi="Times New Roman" w:cs="Times New Roman"/>
               </w:rPr>
-              <w:t xml:space="preserve"> &lt; .05 is interpreted as </w:t>
-            </w:r>
-            <w:r>
-              <w:rPr>
-                <w:rFonts w:ascii="Times New Roman" w:hAnsi="Times New Roman" w:cs="Times New Roman"/>
-              </w:rPr>
-              <w:t xml:space="preserve">physiological responding (EMG </w:t>
+              <w:t xml:space="preserve"> &lt; .05 is interpreted as physiological responding (EMG </w:t>
             </w:r>
             <w:r>
               <w:rPr>
@@ -1486,13 +1596,7 @@
               <w:rPr>
                 <w:rFonts w:ascii="Times New Roman" w:hAnsi="Times New Roman" w:cs="Times New Roman"/>
               </w:rPr>
-              <w:t xml:space="preserve"> activity)</w:t>
-            </w:r>
-            <w:r>
-              <w:rPr>
-                <w:rFonts w:ascii="Times New Roman" w:hAnsi="Times New Roman" w:cs="Times New Roman"/>
-              </w:rPr>
-              <w:t xml:space="preserve"> changing</w:t>
+              <w:t xml:space="preserve"> activity) changing</w:t>
             </w:r>
             <w:r>
               <w:rPr>
@@ -1755,12 +1859,21 @@
               </w:rPr>
               <w:t xml:space="preserve">1c) Physiological responding (EMG </w:t>
             </w:r>
-            <w:r>
-              <w:rPr>
-                <w:rFonts w:ascii="Times New Roman" w:hAnsi="Times New Roman" w:cs="Times New Roman"/>
-                <w:i/>
-              </w:rPr>
-              <w:t xml:space="preserve">levator </w:t>
+            <w:proofErr w:type="spellStart"/>
+            <w:r>
+              <w:rPr>
+                <w:rFonts w:ascii="Times New Roman" w:hAnsi="Times New Roman" w:cs="Times New Roman"/>
+                <w:i/>
+              </w:rPr>
+              <w:t>levator</w:t>
+            </w:r>
+            <w:proofErr w:type="spellEnd"/>
+            <w:r>
+              <w:rPr>
+                <w:rFonts w:ascii="Times New Roman" w:hAnsi="Times New Roman" w:cs="Times New Roman"/>
+                <w:i/>
+              </w:rPr>
+              <w:t xml:space="preserve"> </w:t>
             </w:r>
             <w:r>
               <w:rPr>
@@ -1831,19 +1944,7 @@
               <w:rPr>
                 <w:rFonts w:ascii="Times New Roman" w:hAnsi="Times New Roman" w:cs="Times New Roman"/>
               </w:rPr>
-              <w:t>Effect size f = 0.</w:t>
-            </w:r>
-            <w:r>
-              <w:rPr>
-                <w:rFonts w:ascii="Times New Roman" w:hAnsi="Times New Roman" w:cs="Times New Roman"/>
-              </w:rPr>
-              <w:t>4396788</w:t>
-            </w:r>
-            <w:r>
-              <w:rPr>
-                <w:rFonts w:ascii="Times New Roman" w:hAnsi="Times New Roman" w:cs="Times New Roman"/>
-              </w:rPr>
-              <w:t xml:space="preserve"> (η</w:t>
+              <w:t>Effect size f = 0.4396788 (η</w:t>
             </w:r>
             <w:r>
               <w:rPr>
@@ -1856,19 +1957,7 @@
               <w:rPr>
                 <w:rFonts w:ascii="Times New Roman" w:hAnsi="Times New Roman" w:cs="Times New Roman"/>
               </w:rPr>
-              <w:t>² = 0.</w:t>
-            </w:r>
-            <w:r>
-              <w:rPr>
-                <w:rFonts w:ascii="Times New Roman" w:hAnsi="Times New Roman" w:cs="Times New Roman"/>
-              </w:rPr>
-              <w:t>162</w:t>
-            </w:r>
-            <w:r>
-              <w:rPr>
-                <w:rFonts w:ascii="Times New Roman" w:hAnsi="Times New Roman" w:cs="Times New Roman"/>
-              </w:rPr>
-              <w:t>) (Pilot Study)</w:t>
+              <w:t>² = 0.162) (Pilot Study)</w:t>
             </w:r>
           </w:p>
           <w:p>
@@ -1929,24 +2018,40 @@
                 <w:rFonts w:ascii="Times New Roman" w:hAnsi="Times New Roman" w:cs="Times New Roman"/>
               </w:rPr>
             </w:pPr>
-            <w:r>
-              <w:rPr>
-                <w:rFonts w:ascii="Times New Roman" w:hAnsi="Times New Roman" w:cs="Times New Roman"/>
-              </w:rPr>
-              <w:t>Corr among rep measures = 0.5</w:t>
-            </w:r>
-          </w:p>
-          <w:p>
-            <w:pPr>
-              <w:rPr>
-                <w:rFonts w:ascii="Times New Roman" w:hAnsi="Times New Roman" w:cs="Times New Roman"/>
-              </w:rPr>
-            </w:pPr>
-            <w:r>
-              <w:rPr>
-                <w:rFonts w:ascii="Times New Roman" w:hAnsi="Times New Roman" w:cs="Times New Roman"/>
-              </w:rPr>
-              <w:t>Nonsphericity correction ε = 1</w:t>
+            <w:proofErr w:type="spellStart"/>
+            <w:r>
+              <w:rPr>
+                <w:rFonts w:ascii="Times New Roman" w:hAnsi="Times New Roman" w:cs="Times New Roman"/>
+              </w:rPr>
+              <w:t>Corr</w:t>
+            </w:r>
+            <w:proofErr w:type="spellEnd"/>
+            <w:r>
+              <w:rPr>
+                <w:rFonts w:ascii="Times New Roman" w:hAnsi="Times New Roman" w:cs="Times New Roman"/>
+              </w:rPr>
+              <w:t xml:space="preserve"> among rep measures = 0.5</w:t>
+            </w:r>
+          </w:p>
+          <w:p>
+            <w:pPr>
+              <w:rPr>
+                <w:rFonts w:ascii="Times New Roman" w:hAnsi="Times New Roman" w:cs="Times New Roman"/>
+              </w:rPr>
+            </w:pPr>
+            <w:proofErr w:type="spellStart"/>
+            <w:r>
+              <w:rPr>
+                <w:rFonts w:ascii="Times New Roman" w:hAnsi="Times New Roman" w:cs="Times New Roman"/>
+              </w:rPr>
+              <w:t>Nonsphericity</w:t>
+            </w:r>
+            <w:proofErr w:type="spellEnd"/>
+            <w:r>
+              <w:rPr>
+                <w:rFonts w:ascii="Times New Roman" w:hAnsi="Times New Roman" w:cs="Times New Roman"/>
+              </w:rPr>
+              <w:t xml:space="preserve"> correction ε = 1</w:t>
             </w:r>
           </w:p>
           <w:p>
@@ -1989,17 +2094,19 @@
                 <w:rFonts w:ascii="Times New Roman" w:hAnsi="Times New Roman" w:cs="Times New Roman"/>
               </w:rPr>
             </w:pPr>
-            <w:r>
-              <w:rPr>
-                <w:rFonts w:ascii="Times New Roman" w:hAnsi="Times New Roman" w:cs="Times New Roman"/>
-              </w:rPr>
-              <w:t xml:space="preserve">Noncentrality parameter λ = </w:t>
-            </w:r>
-            <w:r>
-              <w:rPr>
-                <w:rFonts w:ascii="Times New Roman" w:hAnsi="Times New Roman" w:cs="Times New Roman"/>
-              </w:rPr>
-              <w:t>14.6921260</w:t>
+            <w:proofErr w:type="spellStart"/>
+            <w:r>
+              <w:rPr>
+                <w:rFonts w:ascii="Times New Roman" w:hAnsi="Times New Roman" w:cs="Times New Roman"/>
+              </w:rPr>
+              <w:t>Noncentrality</w:t>
+            </w:r>
+            <w:proofErr w:type="spellEnd"/>
+            <w:r>
+              <w:rPr>
+                <w:rFonts w:ascii="Times New Roman" w:hAnsi="Times New Roman" w:cs="Times New Roman"/>
+              </w:rPr>
+              <w:t xml:space="preserve"> parameter λ = 14.6921260</w:t>
             </w:r>
           </w:p>
           <w:p>
@@ -2018,13 +2125,7 @@
               <w:rPr>
                 <w:rFonts w:ascii="Times New Roman" w:hAnsi="Times New Roman" w:cs="Times New Roman"/>
               </w:rPr>
-              <w:t>itical F = 4.</w:t>
-            </w:r>
-            <w:r>
-              <w:rPr>
-                <w:rFonts w:ascii="Times New Roman" w:hAnsi="Times New Roman" w:cs="Times New Roman"/>
-              </w:rPr>
-              <w:t>4138734</w:t>
+              <w:t>itical F = 4.4138734</w:t>
             </w:r>
           </w:p>
           <w:p>
@@ -2062,13 +2163,7 @@
               <w:rPr>
                 <w:rFonts w:ascii="Times New Roman" w:hAnsi="Times New Roman" w:cs="Times New Roman"/>
               </w:rPr>
-              <w:t>18</w:t>
-            </w:r>
-            <w:r>
-              <w:rPr>
-                <w:rFonts w:ascii="Times New Roman" w:hAnsi="Times New Roman" w:cs="Times New Roman"/>
-              </w:rPr>
-              <w:t>.0</w:t>
+              <w:t>18.0</w:t>
             </w:r>
           </w:p>
           <w:p>
@@ -2087,13 +2182,7 @@
               <w:rPr>
                 <w:rFonts w:ascii="Times New Roman" w:hAnsi="Times New Roman" w:cs="Times New Roman"/>
               </w:rPr>
-              <w:t>1</w:t>
-            </w:r>
-            <w:r>
-              <w:rPr>
-                <w:rFonts w:ascii="Times New Roman" w:hAnsi="Times New Roman" w:cs="Times New Roman"/>
-              </w:rPr>
-              <w:t>9</w:t>
+              <w:t>19</w:t>
             </w:r>
           </w:p>
           <w:p>
@@ -2112,13 +2201,7 @@
               <w:rPr>
                 <w:rFonts w:ascii="Times New Roman" w:hAnsi="Times New Roman" w:cs="Times New Roman"/>
               </w:rPr>
-              <w:t>5</w:t>
-            </w:r>
-            <w:r>
-              <w:rPr>
-                <w:rFonts w:ascii="Times New Roman" w:hAnsi="Times New Roman" w:cs="Times New Roman"/>
-              </w:rPr>
-              <w:t>17060</w:t>
+              <w:t>517060</w:t>
             </w:r>
           </w:p>
         </w:tc>
@@ -2162,6 +2245,7 @@
               </w:rPr>
               <w:t xml:space="preserve">EMG </w:t>
             </w:r>
+            <w:proofErr w:type="spellStart"/>
             <w:r>
               <w:rPr>
                 <w:rFonts w:ascii="Times New Roman" w:hAnsi="Times New Roman" w:cs="Times New Roman"/>
@@ -2169,6 +2253,7 @@
               </w:rPr>
               <w:t>levator</w:t>
             </w:r>
+            <w:proofErr w:type="spellEnd"/>
             <w:r>
               <w:rPr>
                 <w:rFonts w:ascii="Times New Roman" w:hAnsi="Times New Roman" w:cs="Times New Roman"/>
@@ -2223,27 +2308,111 @@
               <w:rPr>
                 <w:rFonts w:ascii="Times New Roman" w:hAnsi="Times New Roman" w:cs="Times New Roman"/>
               </w:rPr>
-              <w:t>ANOVA is calculated using aov_ez() function of the afex-package, estimated maginal means are calculated using emmeans() function from the emmeans-package, pairwise contrasts are calculated using pairs().</w:t>
-            </w:r>
-          </w:p>
-          <w:p>
-            <w:pPr>
-              <w:rPr>
-                <w:rFonts w:ascii="Times New Roman" w:hAnsi="Times New Roman" w:cs="Times New Roman"/>
-              </w:rPr>
-            </w:pPr>
-          </w:p>
-          <w:p>
-            <w:pPr>
-              <w:rPr>
-                <w:rFonts w:ascii="Times New Roman" w:hAnsi="Times New Roman" w:cs="Times New Roman"/>
-              </w:rPr>
-            </w:pPr>
-            <w:r>
-              <w:rPr>
-                <w:rFonts w:ascii="Times New Roman" w:hAnsi="Times New Roman" w:cs="Times New Roman"/>
-              </w:rPr>
-              <w:t>Bayes factors are computed for the ANOVA and each contrast using the BayesFactor-package.</w:t>
+              <w:t xml:space="preserve">ANOVA is calculated using </w:t>
+            </w:r>
+            <w:proofErr w:type="spellStart"/>
+            <w:r>
+              <w:rPr>
+                <w:rFonts w:ascii="Times New Roman" w:hAnsi="Times New Roman" w:cs="Times New Roman"/>
+              </w:rPr>
+              <w:t>aov_ez</w:t>
+            </w:r>
+            <w:proofErr w:type="spellEnd"/>
+            <w:r>
+              <w:rPr>
+                <w:rFonts w:ascii="Times New Roman" w:hAnsi="Times New Roman" w:cs="Times New Roman"/>
+              </w:rPr>
+              <w:t xml:space="preserve">() function of the </w:t>
+            </w:r>
+            <w:proofErr w:type="spellStart"/>
+            <w:r>
+              <w:rPr>
+                <w:rFonts w:ascii="Times New Roman" w:hAnsi="Times New Roman" w:cs="Times New Roman"/>
+              </w:rPr>
+              <w:t>afex</w:t>
+            </w:r>
+            <w:proofErr w:type="spellEnd"/>
+            <w:r>
+              <w:rPr>
+                <w:rFonts w:ascii="Times New Roman" w:hAnsi="Times New Roman" w:cs="Times New Roman"/>
+              </w:rPr>
+              <w:t xml:space="preserve">-package, estimated </w:t>
+            </w:r>
+            <w:proofErr w:type="spellStart"/>
+            <w:r>
+              <w:rPr>
+                <w:rFonts w:ascii="Times New Roman" w:hAnsi="Times New Roman" w:cs="Times New Roman"/>
+              </w:rPr>
+              <w:t>maginal</w:t>
+            </w:r>
+            <w:proofErr w:type="spellEnd"/>
+            <w:r>
+              <w:rPr>
+                <w:rFonts w:ascii="Times New Roman" w:hAnsi="Times New Roman" w:cs="Times New Roman"/>
+              </w:rPr>
+              <w:t xml:space="preserve"> means are calculated using </w:t>
+            </w:r>
+            <w:proofErr w:type="spellStart"/>
+            <w:r>
+              <w:rPr>
+                <w:rFonts w:ascii="Times New Roman" w:hAnsi="Times New Roman" w:cs="Times New Roman"/>
+              </w:rPr>
+              <w:t>emmeans</w:t>
+            </w:r>
+            <w:proofErr w:type="spellEnd"/>
+            <w:r>
+              <w:rPr>
+                <w:rFonts w:ascii="Times New Roman" w:hAnsi="Times New Roman" w:cs="Times New Roman"/>
+              </w:rPr>
+              <w:t xml:space="preserve">() function from the </w:t>
+            </w:r>
+            <w:proofErr w:type="spellStart"/>
+            <w:r>
+              <w:rPr>
+                <w:rFonts w:ascii="Times New Roman" w:hAnsi="Times New Roman" w:cs="Times New Roman"/>
+              </w:rPr>
+              <w:t>emmeans</w:t>
+            </w:r>
+            <w:proofErr w:type="spellEnd"/>
+            <w:r>
+              <w:rPr>
+                <w:rFonts w:ascii="Times New Roman" w:hAnsi="Times New Roman" w:cs="Times New Roman"/>
+              </w:rPr>
+              <w:t>-package, pairwise contrasts are calculated using pairs().</w:t>
+            </w:r>
+          </w:p>
+          <w:p>
+            <w:pPr>
+              <w:rPr>
+                <w:rFonts w:ascii="Times New Roman" w:hAnsi="Times New Roman" w:cs="Times New Roman"/>
+              </w:rPr>
+            </w:pPr>
+          </w:p>
+          <w:p>
+            <w:pPr>
+              <w:rPr>
+                <w:rFonts w:ascii="Times New Roman" w:hAnsi="Times New Roman" w:cs="Times New Roman"/>
+              </w:rPr>
+            </w:pPr>
+            <w:r>
+              <w:rPr>
+                <w:rFonts w:ascii="Times New Roman" w:hAnsi="Times New Roman" w:cs="Times New Roman"/>
+              </w:rPr>
+              <w:t xml:space="preserve">Bayes factors are computed for the ANOVA and each contrast using the </w:t>
+            </w:r>
+            <w:proofErr w:type="spellStart"/>
+            <w:r>
+              <w:rPr>
+                <w:rFonts w:ascii="Times New Roman" w:hAnsi="Times New Roman" w:cs="Times New Roman"/>
+              </w:rPr>
+              <w:t>BayesFactor</w:t>
+            </w:r>
+            <w:proofErr w:type="spellEnd"/>
+            <w:r>
+              <w:rPr>
+                <w:rFonts w:ascii="Times New Roman" w:hAnsi="Times New Roman" w:cs="Times New Roman"/>
+              </w:rPr>
+              <w:t>-package.</w:t>
             </w:r>
           </w:p>
         </w:tc>
@@ -2283,6 +2452,7 @@
               </w:rPr>
               <w:t xml:space="preserve"> &lt; .05 is interpreted as physiological responding (EMG </w:t>
             </w:r>
+            <w:proofErr w:type="spellStart"/>
             <w:r>
               <w:rPr>
                 <w:rFonts w:ascii="Times New Roman" w:hAnsi="Times New Roman" w:cs="Times New Roman"/>
@@ -2290,6 +2460,7 @@
               </w:rPr>
               <w:t>levator</w:t>
             </w:r>
+            <w:proofErr w:type="spellEnd"/>
             <w:r>
               <w:rPr>
                 <w:rFonts w:ascii="Times New Roman" w:hAnsi="Times New Roman" w:cs="Times New Roman"/>
@@ -2390,6 +2561,7 @@
               </w:rPr>
               <w:t xml:space="preserve"> </w:t>
             </w:r>
+            <w:proofErr w:type="spellStart"/>
             <w:r>
               <w:rPr>
                 <w:rFonts w:ascii="Times New Roman" w:hAnsi="Times New Roman" w:cs="Times New Roman"/>
@@ -2397,6 +2569,7 @@
               </w:rPr>
               <w:t>levator</w:t>
             </w:r>
+            <w:proofErr w:type="spellEnd"/>
             <w:r>
               <w:rPr>
                 <w:rFonts w:ascii="Times New Roman" w:hAnsi="Times New Roman" w:cs="Times New Roman"/>
@@ -2422,6 +2595,7 @@
               </w:rPr>
               <w:t xml:space="preserve">EMG </w:t>
             </w:r>
+            <w:proofErr w:type="spellStart"/>
             <w:r>
               <w:rPr>
                 <w:rFonts w:ascii="Times New Roman" w:hAnsi="Times New Roman" w:cs="Times New Roman"/>
@@ -2429,8 +2603,7 @@
               </w:rPr>
               <w:t>levator</w:t>
             </w:r>
-            <w:bookmarkStart w:id="0" w:name="_GoBack"/>
-            <w:bookmarkEnd w:id="0"/>
+            <w:proofErr w:type="spellEnd"/>
             <w:r>
               <w:rPr>
                 <w:rFonts w:ascii="Times New Roman" w:hAnsi="Times New Roman" w:cs="Times New Roman"/>
@@ -2655,7 +2828,21 @@
               <w:rPr>
                 <w:rFonts w:ascii="Times New Roman" w:hAnsi="Times New Roman" w:cs="Times New Roman"/>
               </w:rPr>
-              <w:t>² = 0.20) (Scheffel et al., 2021)</w:t>
+              <w:t>² = 0.20) (</w:t>
+            </w:r>
+            <w:proofErr w:type="spellStart"/>
+            <w:r>
+              <w:rPr>
+                <w:rFonts w:ascii="Times New Roman" w:hAnsi="Times New Roman" w:cs="Times New Roman"/>
+              </w:rPr>
+              <w:t>Scheffel</w:t>
+            </w:r>
+            <w:proofErr w:type="spellEnd"/>
+            <w:r>
+              <w:rPr>
+                <w:rFonts w:ascii="Times New Roman" w:hAnsi="Times New Roman" w:cs="Times New Roman"/>
+              </w:rPr>
+              <w:t xml:space="preserve"> et al., 2021)</w:t>
             </w:r>
           </w:p>
           <w:p>
@@ -2716,24 +2903,40 @@
                 <w:rFonts w:ascii="Times New Roman" w:hAnsi="Times New Roman" w:cs="Times New Roman"/>
               </w:rPr>
             </w:pPr>
-            <w:r>
-              <w:rPr>
-                <w:rFonts w:ascii="Times New Roman" w:hAnsi="Times New Roman" w:cs="Times New Roman"/>
-              </w:rPr>
-              <w:t>Corr among rep measures = 0.5</w:t>
-            </w:r>
-          </w:p>
-          <w:p>
-            <w:pPr>
-              <w:rPr>
-                <w:rFonts w:ascii="Times New Roman" w:hAnsi="Times New Roman" w:cs="Times New Roman"/>
-              </w:rPr>
-            </w:pPr>
-            <w:r>
-              <w:rPr>
-                <w:rFonts w:ascii="Times New Roman" w:hAnsi="Times New Roman" w:cs="Times New Roman"/>
-              </w:rPr>
-              <w:t>Nonsphericity correction ε = 1</w:t>
+            <w:proofErr w:type="spellStart"/>
+            <w:r>
+              <w:rPr>
+                <w:rFonts w:ascii="Times New Roman" w:hAnsi="Times New Roman" w:cs="Times New Roman"/>
+              </w:rPr>
+              <w:t>Corr</w:t>
+            </w:r>
+            <w:proofErr w:type="spellEnd"/>
+            <w:r>
+              <w:rPr>
+                <w:rFonts w:ascii="Times New Roman" w:hAnsi="Times New Roman" w:cs="Times New Roman"/>
+              </w:rPr>
+              <w:t xml:space="preserve"> among rep measures = 0.5</w:t>
+            </w:r>
+          </w:p>
+          <w:p>
+            <w:pPr>
+              <w:rPr>
+                <w:rFonts w:ascii="Times New Roman" w:hAnsi="Times New Roman" w:cs="Times New Roman"/>
+              </w:rPr>
+            </w:pPr>
+            <w:proofErr w:type="spellStart"/>
+            <w:r>
+              <w:rPr>
+                <w:rFonts w:ascii="Times New Roman" w:hAnsi="Times New Roman" w:cs="Times New Roman"/>
+              </w:rPr>
+              <w:t>Nonsphericity</w:t>
+            </w:r>
+            <w:proofErr w:type="spellEnd"/>
+            <w:r>
+              <w:rPr>
+                <w:rFonts w:ascii="Times New Roman" w:hAnsi="Times New Roman" w:cs="Times New Roman"/>
+              </w:rPr>
+              <w:t xml:space="preserve"> correction ε = 1</w:t>
             </w:r>
           </w:p>
           <w:p>
@@ -2776,11 +2979,19 @@
                 <w:rFonts w:ascii="Times New Roman" w:hAnsi="Times New Roman" w:cs="Times New Roman"/>
               </w:rPr>
             </w:pPr>
-            <w:r>
-              <w:rPr>
-                <w:rFonts w:ascii="Times New Roman" w:hAnsi="Times New Roman" w:cs="Times New Roman"/>
-              </w:rPr>
-              <w:t>Noncentrality parameter λ = 2</w:t>
+            <w:proofErr w:type="spellStart"/>
+            <w:r>
+              <w:rPr>
+                <w:rFonts w:ascii="Times New Roman" w:hAnsi="Times New Roman" w:cs="Times New Roman"/>
+              </w:rPr>
+              <w:t>Noncentrality</w:t>
+            </w:r>
+            <w:proofErr w:type="spellEnd"/>
+            <w:r>
+              <w:rPr>
+                <w:rFonts w:ascii="Times New Roman" w:hAnsi="Times New Roman" w:cs="Times New Roman"/>
+              </w:rPr>
+              <w:t xml:space="preserve"> parameter λ = 2</w:t>
             </w:r>
             <w:r>
               <w:rPr>
@@ -2931,27 +3142,111 @@
               <w:rPr>
                 <w:rFonts w:ascii="Times New Roman" w:hAnsi="Times New Roman" w:cs="Times New Roman"/>
               </w:rPr>
-              <w:t>ANOVA is calculated using aov_ez() function of the afex-package, estimated maginal means are calculated using emmeans() function from the emmeans-package, pairwise contrasts are calculated using pairs().</w:t>
-            </w:r>
-          </w:p>
-          <w:p>
-            <w:pPr>
-              <w:rPr>
-                <w:rFonts w:ascii="Times New Roman" w:hAnsi="Times New Roman" w:cs="Times New Roman"/>
-              </w:rPr>
-            </w:pPr>
-          </w:p>
-          <w:p>
-            <w:pPr>
-              <w:rPr>
-                <w:rFonts w:ascii="Times New Roman" w:hAnsi="Times New Roman" w:cs="Times New Roman"/>
-              </w:rPr>
-            </w:pPr>
-            <w:r>
-              <w:rPr>
-                <w:rFonts w:ascii="Times New Roman" w:hAnsi="Times New Roman" w:cs="Times New Roman"/>
-              </w:rPr>
-              <w:t>Bayes factors are computed for the ANOVA and each contrast using the BayesFactor-package.</w:t>
+              <w:t xml:space="preserve">ANOVA is calculated using </w:t>
+            </w:r>
+            <w:proofErr w:type="spellStart"/>
+            <w:r>
+              <w:rPr>
+                <w:rFonts w:ascii="Times New Roman" w:hAnsi="Times New Roman" w:cs="Times New Roman"/>
+              </w:rPr>
+              <w:t>aov_ez</w:t>
+            </w:r>
+            <w:proofErr w:type="spellEnd"/>
+            <w:r>
+              <w:rPr>
+                <w:rFonts w:ascii="Times New Roman" w:hAnsi="Times New Roman" w:cs="Times New Roman"/>
+              </w:rPr>
+              <w:t xml:space="preserve">() function of the </w:t>
+            </w:r>
+            <w:proofErr w:type="spellStart"/>
+            <w:r>
+              <w:rPr>
+                <w:rFonts w:ascii="Times New Roman" w:hAnsi="Times New Roman" w:cs="Times New Roman"/>
+              </w:rPr>
+              <w:t>afex</w:t>
+            </w:r>
+            <w:proofErr w:type="spellEnd"/>
+            <w:r>
+              <w:rPr>
+                <w:rFonts w:ascii="Times New Roman" w:hAnsi="Times New Roman" w:cs="Times New Roman"/>
+              </w:rPr>
+              <w:t xml:space="preserve">-package, estimated </w:t>
+            </w:r>
+            <w:proofErr w:type="spellStart"/>
+            <w:r>
+              <w:rPr>
+                <w:rFonts w:ascii="Times New Roman" w:hAnsi="Times New Roman" w:cs="Times New Roman"/>
+              </w:rPr>
+              <w:t>maginal</w:t>
+            </w:r>
+            <w:proofErr w:type="spellEnd"/>
+            <w:r>
+              <w:rPr>
+                <w:rFonts w:ascii="Times New Roman" w:hAnsi="Times New Roman" w:cs="Times New Roman"/>
+              </w:rPr>
+              <w:t xml:space="preserve"> means are calculated using </w:t>
+            </w:r>
+            <w:proofErr w:type="spellStart"/>
+            <w:r>
+              <w:rPr>
+                <w:rFonts w:ascii="Times New Roman" w:hAnsi="Times New Roman" w:cs="Times New Roman"/>
+              </w:rPr>
+              <w:t>emmeans</w:t>
+            </w:r>
+            <w:proofErr w:type="spellEnd"/>
+            <w:r>
+              <w:rPr>
+                <w:rFonts w:ascii="Times New Roman" w:hAnsi="Times New Roman" w:cs="Times New Roman"/>
+              </w:rPr>
+              <w:t xml:space="preserve">() function from the </w:t>
+            </w:r>
+            <w:proofErr w:type="spellStart"/>
+            <w:r>
+              <w:rPr>
+                <w:rFonts w:ascii="Times New Roman" w:hAnsi="Times New Roman" w:cs="Times New Roman"/>
+              </w:rPr>
+              <w:t>emmeans</w:t>
+            </w:r>
+            <w:proofErr w:type="spellEnd"/>
+            <w:r>
+              <w:rPr>
+                <w:rFonts w:ascii="Times New Roman" w:hAnsi="Times New Roman" w:cs="Times New Roman"/>
+              </w:rPr>
+              <w:t>-package, pairwise contrasts are calculated using pairs().</w:t>
+            </w:r>
+          </w:p>
+          <w:p>
+            <w:pPr>
+              <w:rPr>
+                <w:rFonts w:ascii="Times New Roman" w:hAnsi="Times New Roman" w:cs="Times New Roman"/>
+              </w:rPr>
+            </w:pPr>
+          </w:p>
+          <w:p>
+            <w:pPr>
+              <w:rPr>
+                <w:rFonts w:ascii="Times New Roman" w:hAnsi="Times New Roman" w:cs="Times New Roman"/>
+              </w:rPr>
+            </w:pPr>
+            <w:r>
+              <w:rPr>
+                <w:rFonts w:ascii="Times New Roman" w:hAnsi="Times New Roman" w:cs="Times New Roman"/>
+              </w:rPr>
+              <w:t xml:space="preserve">Bayes factors are computed for the ANOVA and each contrast using the </w:t>
+            </w:r>
+            <w:proofErr w:type="spellStart"/>
+            <w:r>
+              <w:rPr>
+                <w:rFonts w:ascii="Times New Roman" w:hAnsi="Times New Roman" w:cs="Times New Roman"/>
+              </w:rPr>
+              <w:t>BayesFactor</w:t>
+            </w:r>
+            <w:proofErr w:type="spellEnd"/>
+            <w:r>
+              <w:rPr>
+                <w:rFonts w:ascii="Times New Roman" w:hAnsi="Times New Roman" w:cs="Times New Roman"/>
+              </w:rPr>
+              <w:t>-package.</w:t>
             </w:r>
           </w:p>
         </w:tc>
@@ -3301,7 +3596,21 @@
               <w:rPr>
                 <w:rFonts w:ascii="Times New Roman" w:hAnsi="Times New Roman" w:cs="Times New Roman"/>
               </w:rPr>
-              <w:t>Effect size f = 0.1605 (Zaehringer et al., 2020)</w:t>
+              <w:t>Effect size f = 0.1605 (</w:t>
+            </w:r>
+            <w:proofErr w:type="spellStart"/>
+            <w:r>
+              <w:rPr>
+                <w:rFonts w:ascii="Times New Roman" w:hAnsi="Times New Roman" w:cs="Times New Roman"/>
+              </w:rPr>
+              <w:t>Zaehringer</w:t>
+            </w:r>
+            <w:proofErr w:type="spellEnd"/>
+            <w:r>
+              <w:rPr>
+                <w:rFonts w:ascii="Times New Roman" w:hAnsi="Times New Roman" w:cs="Times New Roman"/>
+              </w:rPr>
+              <w:t xml:space="preserve"> et al., 2020)</w:t>
             </w:r>
           </w:p>
           <w:p>
@@ -3362,24 +3671,40 @@
                 <w:rFonts w:ascii="Times New Roman" w:hAnsi="Times New Roman" w:cs="Times New Roman"/>
               </w:rPr>
             </w:pPr>
-            <w:r>
-              <w:rPr>
-                <w:rFonts w:ascii="Times New Roman" w:hAnsi="Times New Roman" w:cs="Times New Roman"/>
-              </w:rPr>
-              <w:t>Corr among rep measures = 0.5</w:t>
-            </w:r>
-          </w:p>
-          <w:p>
-            <w:pPr>
-              <w:rPr>
-                <w:rFonts w:ascii="Times New Roman" w:hAnsi="Times New Roman" w:cs="Times New Roman"/>
-              </w:rPr>
-            </w:pPr>
-            <w:r>
-              <w:rPr>
-                <w:rFonts w:ascii="Times New Roman" w:hAnsi="Times New Roman" w:cs="Times New Roman"/>
-              </w:rPr>
-              <w:t>Nonsphericity correction ε = 1</w:t>
+            <w:proofErr w:type="spellStart"/>
+            <w:r>
+              <w:rPr>
+                <w:rFonts w:ascii="Times New Roman" w:hAnsi="Times New Roman" w:cs="Times New Roman"/>
+              </w:rPr>
+              <w:t>Corr</w:t>
+            </w:r>
+            <w:proofErr w:type="spellEnd"/>
+            <w:r>
+              <w:rPr>
+                <w:rFonts w:ascii="Times New Roman" w:hAnsi="Times New Roman" w:cs="Times New Roman"/>
+              </w:rPr>
+              <w:t xml:space="preserve"> among rep measures = 0.5</w:t>
+            </w:r>
+          </w:p>
+          <w:p>
+            <w:pPr>
+              <w:rPr>
+                <w:rFonts w:ascii="Times New Roman" w:hAnsi="Times New Roman" w:cs="Times New Roman"/>
+              </w:rPr>
+            </w:pPr>
+            <w:proofErr w:type="spellStart"/>
+            <w:r>
+              <w:rPr>
+                <w:rFonts w:ascii="Times New Roman" w:hAnsi="Times New Roman" w:cs="Times New Roman"/>
+              </w:rPr>
+              <w:t>Nonsphericity</w:t>
+            </w:r>
+            <w:proofErr w:type="spellEnd"/>
+            <w:r>
+              <w:rPr>
+                <w:rFonts w:ascii="Times New Roman" w:hAnsi="Times New Roman" w:cs="Times New Roman"/>
+              </w:rPr>
+              <w:t xml:space="preserve"> correction ε = 1</w:t>
             </w:r>
           </w:p>
           <w:p>
@@ -3423,11 +3748,19 @@
                 <w:rFonts w:ascii="Times New Roman" w:hAnsi="Times New Roman" w:cs="Times New Roman"/>
               </w:rPr>
             </w:pPr>
-            <w:r>
-              <w:rPr>
-                <w:rFonts w:ascii="Times New Roman" w:hAnsi="Times New Roman" w:cs="Times New Roman"/>
-              </w:rPr>
-              <w:t>Noncentrality parameter λ = 17.5169700</w:t>
+            <w:proofErr w:type="spellStart"/>
+            <w:r>
+              <w:rPr>
+                <w:rFonts w:ascii="Times New Roman" w:hAnsi="Times New Roman" w:cs="Times New Roman"/>
+              </w:rPr>
+              <w:t>Noncentrality</w:t>
+            </w:r>
+            <w:proofErr w:type="spellEnd"/>
+            <w:r>
+              <w:rPr>
+                <w:rFonts w:ascii="Times New Roman" w:hAnsi="Times New Roman" w:cs="Times New Roman"/>
+              </w:rPr>
+              <w:t xml:space="preserve"> parameter λ = 17.5169700</w:t>
             </w:r>
           </w:p>
           <w:p>
@@ -3580,7 +3913,77 @@
               <w:rPr>
                 <w:rFonts w:ascii="Times New Roman" w:hAnsi="Times New Roman" w:cs="Times New Roman"/>
               </w:rPr>
-              <w:t xml:space="preserve">ANOVA is calculated using aov_ez() function of the afex-package, estimated maginal means are calculated using emmeans() function from the emmeans-package, pairwise </w:t>
+              <w:t xml:space="preserve">ANOVA is calculated using </w:t>
+            </w:r>
+            <w:proofErr w:type="spellStart"/>
+            <w:r>
+              <w:rPr>
+                <w:rFonts w:ascii="Times New Roman" w:hAnsi="Times New Roman" w:cs="Times New Roman"/>
+              </w:rPr>
+              <w:t>aov_ez</w:t>
+            </w:r>
+            <w:proofErr w:type="spellEnd"/>
+            <w:r>
+              <w:rPr>
+                <w:rFonts w:ascii="Times New Roman" w:hAnsi="Times New Roman" w:cs="Times New Roman"/>
+              </w:rPr>
+              <w:t xml:space="preserve">() function of the </w:t>
+            </w:r>
+            <w:proofErr w:type="spellStart"/>
+            <w:r>
+              <w:rPr>
+                <w:rFonts w:ascii="Times New Roman" w:hAnsi="Times New Roman" w:cs="Times New Roman"/>
+              </w:rPr>
+              <w:t>afex</w:t>
+            </w:r>
+            <w:proofErr w:type="spellEnd"/>
+            <w:r>
+              <w:rPr>
+                <w:rFonts w:ascii="Times New Roman" w:hAnsi="Times New Roman" w:cs="Times New Roman"/>
+              </w:rPr>
+              <w:t xml:space="preserve">-package, estimated </w:t>
+            </w:r>
+            <w:proofErr w:type="spellStart"/>
+            <w:r>
+              <w:rPr>
+                <w:rFonts w:ascii="Times New Roman" w:hAnsi="Times New Roman" w:cs="Times New Roman"/>
+              </w:rPr>
+              <w:t>maginal</w:t>
+            </w:r>
+            <w:proofErr w:type="spellEnd"/>
+            <w:r>
+              <w:rPr>
+                <w:rFonts w:ascii="Times New Roman" w:hAnsi="Times New Roman" w:cs="Times New Roman"/>
+              </w:rPr>
+              <w:t xml:space="preserve"> means are calculated using </w:t>
+            </w:r>
+            <w:proofErr w:type="spellStart"/>
+            <w:r>
+              <w:rPr>
+                <w:rFonts w:ascii="Times New Roman" w:hAnsi="Times New Roman" w:cs="Times New Roman"/>
+              </w:rPr>
+              <w:t>emmeans</w:t>
+            </w:r>
+            <w:proofErr w:type="spellEnd"/>
+            <w:r>
+              <w:rPr>
+                <w:rFonts w:ascii="Times New Roman" w:hAnsi="Times New Roman" w:cs="Times New Roman"/>
+              </w:rPr>
+              <w:t xml:space="preserve">() function from the </w:t>
+            </w:r>
+            <w:proofErr w:type="spellStart"/>
+            <w:r>
+              <w:rPr>
+                <w:rFonts w:ascii="Times New Roman" w:hAnsi="Times New Roman" w:cs="Times New Roman"/>
+              </w:rPr>
+              <w:t>emmeans</w:t>
+            </w:r>
+            <w:proofErr w:type="spellEnd"/>
+            <w:r>
+              <w:rPr>
+                <w:rFonts w:ascii="Times New Roman" w:hAnsi="Times New Roman" w:cs="Times New Roman"/>
+              </w:rPr>
+              <w:t xml:space="preserve">-package, pairwise </w:t>
             </w:r>
             <w:r>
               <w:rPr>
@@ -3607,7 +4010,21 @@
               <w:rPr>
                 <w:rFonts w:ascii="Times New Roman" w:hAnsi="Times New Roman" w:cs="Times New Roman"/>
               </w:rPr>
-              <w:t>Bayes factors are computed for the ANOVA and each contrast using the BayesFactor-package.</w:t>
+              <w:t xml:space="preserve">Bayes factors are computed for the ANOVA and each contrast using the </w:t>
+            </w:r>
+            <w:proofErr w:type="spellStart"/>
+            <w:r>
+              <w:rPr>
+                <w:rFonts w:ascii="Times New Roman" w:hAnsi="Times New Roman" w:cs="Times New Roman"/>
+              </w:rPr>
+              <w:t>BayesFactor</w:t>
+            </w:r>
+            <w:proofErr w:type="spellEnd"/>
+            <w:r>
+              <w:rPr>
+                <w:rFonts w:ascii="Times New Roman" w:hAnsi="Times New Roman" w:cs="Times New Roman"/>
+              </w:rPr>
+              <w:t>-package.</w:t>
             </w:r>
           </w:p>
         </w:tc>
@@ -3929,6 +4346,7 @@
               </w:rPr>
               <w:t xml:space="preserve">EMG </w:t>
             </w:r>
+            <w:proofErr w:type="spellStart"/>
             <w:r>
               <w:rPr>
                 <w:rFonts w:ascii="Times New Roman" w:hAnsi="Times New Roman" w:cs="Times New Roman"/>
@@ -3936,6 +4354,7 @@
               </w:rPr>
               <w:t>levator</w:t>
             </w:r>
+            <w:proofErr w:type="spellEnd"/>
             <w:r>
               <w:rPr>
                 <w:rFonts w:ascii="Times New Roman" w:hAnsi="Times New Roman" w:cs="Times New Roman"/>
@@ -4012,7 +4431,21 @@
               <w:rPr>
                 <w:rFonts w:ascii="Times New Roman" w:hAnsi="Times New Roman" w:cs="Times New Roman"/>
               </w:rPr>
-              <w:t>Effect size f = 0.1605 (Zaehringer et al., 2020)</w:t>
+              <w:t>Effect size f = 0.1605 (</w:t>
+            </w:r>
+            <w:proofErr w:type="spellStart"/>
+            <w:r>
+              <w:rPr>
+                <w:rFonts w:ascii="Times New Roman" w:hAnsi="Times New Roman" w:cs="Times New Roman"/>
+              </w:rPr>
+              <w:t>Zaehringer</w:t>
+            </w:r>
+            <w:proofErr w:type="spellEnd"/>
+            <w:r>
+              <w:rPr>
+                <w:rFonts w:ascii="Times New Roman" w:hAnsi="Times New Roman" w:cs="Times New Roman"/>
+              </w:rPr>
+              <w:t xml:space="preserve"> et al., 2020)</w:t>
             </w:r>
           </w:p>
           <w:p>
@@ -4073,24 +4506,40 @@
                 <w:rFonts w:ascii="Times New Roman" w:hAnsi="Times New Roman" w:cs="Times New Roman"/>
               </w:rPr>
             </w:pPr>
-            <w:r>
-              <w:rPr>
-                <w:rFonts w:ascii="Times New Roman" w:hAnsi="Times New Roman" w:cs="Times New Roman"/>
-              </w:rPr>
-              <w:t>Corr among rep measures = 0.5</w:t>
-            </w:r>
-          </w:p>
-          <w:p>
-            <w:pPr>
-              <w:rPr>
-                <w:rFonts w:ascii="Times New Roman" w:hAnsi="Times New Roman" w:cs="Times New Roman"/>
-              </w:rPr>
-            </w:pPr>
-            <w:r>
-              <w:rPr>
-                <w:rFonts w:ascii="Times New Roman" w:hAnsi="Times New Roman" w:cs="Times New Roman"/>
-              </w:rPr>
-              <w:t>Nonsphericity correction ε = 1</w:t>
+            <w:proofErr w:type="spellStart"/>
+            <w:r>
+              <w:rPr>
+                <w:rFonts w:ascii="Times New Roman" w:hAnsi="Times New Roman" w:cs="Times New Roman"/>
+              </w:rPr>
+              <w:t>Corr</w:t>
+            </w:r>
+            <w:proofErr w:type="spellEnd"/>
+            <w:r>
+              <w:rPr>
+                <w:rFonts w:ascii="Times New Roman" w:hAnsi="Times New Roman" w:cs="Times New Roman"/>
+              </w:rPr>
+              <w:t xml:space="preserve"> among rep measures = 0.5</w:t>
+            </w:r>
+          </w:p>
+          <w:p>
+            <w:pPr>
+              <w:rPr>
+                <w:rFonts w:ascii="Times New Roman" w:hAnsi="Times New Roman" w:cs="Times New Roman"/>
+              </w:rPr>
+            </w:pPr>
+            <w:proofErr w:type="spellStart"/>
+            <w:r>
+              <w:rPr>
+                <w:rFonts w:ascii="Times New Roman" w:hAnsi="Times New Roman" w:cs="Times New Roman"/>
+              </w:rPr>
+              <w:t>Nonsphericity</w:t>
+            </w:r>
+            <w:proofErr w:type="spellEnd"/>
+            <w:r>
+              <w:rPr>
+                <w:rFonts w:ascii="Times New Roman" w:hAnsi="Times New Roman" w:cs="Times New Roman"/>
+              </w:rPr>
+              <w:t xml:space="preserve"> correction ε = 1</w:t>
             </w:r>
           </w:p>
           <w:p>
@@ -4133,11 +4582,19 @@
                 <w:rFonts w:ascii="Times New Roman" w:hAnsi="Times New Roman" w:cs="Times New Roman"/>
               </w:rPr>
             </w:pPr>
-            <w:r>
-              <w:rPr>
-                <w:rFonts w:ascii="Times New Roman" w:hAnsi="Times New Roman" w:cs="Times New Roman"/>
-              </w:rPr>
-              <w:t>Noncentrality parameter λ = 17.5169700</w:t>
+            <w:proofErr w:type="spellStart"/>
+            <w:r>
+              <w:rPr>
+                <w:rFonts w:ascii="Times New Roman" w:hAnsi="Times New Roman" w:cs="Times New Roman"/>
+              </w:rPr>
+              <w:t>Noncentrality</w:t>
+            </w:r>
+            <w:proofErr w:type="spellEnd"/>
+            <w:r>
+              <w:rPr>
+                <w:rFonts w:ascii="Times New Roman" w:hAnsi="Times New Roman" w:cs="Times New Roman"/>
+              </w:rPr>
+              <w:t xml:space="preserve"> parameter λ = 17.5169700</w:t>
             </w:r>
           </w:p>
           <w:p>
@@ -4252,6 +4709,7 @@
               </w:rPr>
               <w:t xml:space="preserve">Repeated measures ANOVA with four linear contrasts, comparing the </w:t>
             </w:r>
+            <w:proofErr w:type="spellStart"/>
             <w:r>
               <w:rPr>
                 <w:rFonts w:ascii="Times New Roman" w:hAnsi="Times New Roman" w:cs="Times New Roman"/>
@@ -4266,6 +4724,7 @@
               </w:rPr>
               <w:t>tor</w:t>
             </w:r>
+            <w:proofErr w:type="spellEnd"/>
             <w:r>
               <w:rPr>
                 <w:rFonts w:ascii="Times New Roman" w:hAnsi="Times New Roman" w:cs="Times New Roman"/>
@@ -4296,27 +4755,111 @@
               <w:rPr>
                 <w:rFonts w:ascii="Times New Roman" w:hAnsi="Times New Roman" w:cs="Times New Roman"/>
               </w:rPr>
-              <w:t>ANOVA is calculated using aov_ez() function of the afex-package, estimated maginal means are calculated using emmeans() function from the emmeans-package, pairwise contrasts are calculated using pairs().</w:t>
-            </w:r>
-          </w:p>
-          <w:p>
-            <w:pPr>
-              <w:rPr>
-                <w:rFonts w:ascii="Times New Roman" w:hAnsi="Times New Roman" w:cs="Times New Roman"/>
-              </w:rPr>
-            </w:pPr>
-          </w:p>
-          <w:p>
-            <w:pPr>
-              <w:rPr>
-                <w:rFonts w:ascii="Times New Roman" w:hAnsi="Times New Roman" w:cs="Times New Roman"/>
-              </w:rPr>
-            </w:pPr>
-            <w:r>
-              <w:rPr>
-                <w:rFonts w:ascii="Times New Roman" w:hAnsi="Times New Roman" w:cs="Times New Roman"/>
-              </w:rPr>
-              <w:t>Bayes factors are computed for the ANOVA and each contrast using the BayesFactor-package.</w:t>
+              <w:t xml:space="preserve">ANOVA is calculated using </w:t>
+            </w:r>
+            <w:proofErr w:type="spellStart"/>
+            <w:r>
+              <w:rPr>
+                <w:rFonts w:ascii="Times New Roman" w:hAnsi="Times New Roman" w:cs="Times New Roman"/>
+              </w:rPr>
+              <w:t>aov_ez</w:t>
+            </w:r>
+            <w:proofErr w:type="spellEnd"/>
+            <w:r>
+              <w:rPr>
+                <w:rFonts w:ascii="Times New Roman" w:hAnsi="Times New Roman" w:cs="Times New Roman"/>
+              </w:rPr>
+              <w:t xml:space="preserve">() function of the </w:t>
+            </w:r>
+            <w:proofErr w:type="spellStart"/>
+            <w:r>
+              <w:rPr>
+                <w:rFonts w:ascii="Times New Roman" w:hAnsi="Times New Roman" w:cs="Times New Roman"/>
+              </w:rPr>
+              <w:t>afex</w:t>
+            </w:r>
+            <w:proofErr w:type="spellEnd"/>
+            <w:r>
+              <w:rPr>
+                <w:rFonts w:ascii="Times New Roman" w:hAnsi="Times New Roman" w:cs="Times New Roman"/>
+              </w:rPr>
+              <w:t xml:space="preserve">-package, estimated </w:t>
+            </w:r>
+            <w:proofErr w:type="spellStart"/>
+            <w:r>
+              <w:rPr>
+                <w:rFonts w:ascii="Times New Roman" w:hAnsi="Times New Roman" w:cs="Times New Roman"/>
+              </w:rPr>
+              <w:t>maginal</w:t>
+            </w:r>
+            <w:proofErr w:type="spellEnd"/>
+            <w:r>
+              <w:rPr>
+                <w:rFonts w:ascii="Times New Roman" w:hAnsi="Times New Roman" w:cs="Times New Roman"/>
+              </w:rPr>
+              <w:t xml:space="preserve"> means are calculated using </w:t>
+            </w:r>
+            <w:proofErr w:type="spellStart"/>
+            <w:r>
+              <w:rPr>
+                <w:rFonts w:ascii="Times New Roman" w:hAnsi="Times New Roman" w:cs="Times New Roman"/>
+              </w:rPr>
+              <w:t>emmeans</w:t>
+            </w:r>
+            <w:proofErr w:type="spellEnd"/>
+            <w:r>
+              <w:rPr>
+                <w:rFonts w:ascii="Times New Roman" w:hAnsi="Times New Roman" w:cs="Times New Roman"/>
+              </w:rPr>
+              <w:t xml:space="preserve">() function from the </w:t>
+            </w:r>
+            <w:proofErr w:type="spellStart"/>
+            <w:r>
+              <w:rPr>
+                <w:rFonts w:ascii="Times New Roman" w:hAnsi="Times New Roman" w:cs="Times New Roman"/>
+              </w:rPr>
+              <w:t>emmeans</w:t>
+            </w:r>
+            <w:proofErr w:type="spellEnd"/>
+            <w:r>
+              <w:rPr>
+                <w:rFonts w:ascii="Times New Roman" w:hAnsi="Times New Roman" w:cs="Times New Roman"/>
+              </w:rPr>
+              <w:t>-package, pairwise contrasts are calculated using pairs().</w:t>
+            </w:r>
+          </w:p>
+          <w:p>
+            <w:pPr>
+              <w:rPr>
+                <w:rFonts w:ascii="Times New Roman" w:hAnsi="Times New Roman" w:cs="Times New Roman"/>
+              </w:rPr>
+            </w:pPr>
+          </w:p>
+          <w:p>
+            <w:pPr>
+              <w:rPr>
+                <w:rFonts w:ascii="Times New Roman" w:hAnsi="Times New Roman" w:cs="Times New Roman"/>
+              </w:rPr>
+            </w:pPr>
+            <w:r>
+              <w:rPr>
+                <w:rFonts w:ascii="Times New Roman" w:hAnsi="Times New Roman" w:cs="Times New Roman"/>
+              </w:rPr>
+              <w:t xml:space="preserve">Bayes factors are computed for the ANOVA and each contrast using the </w:t>
+            </w:r>
+            <w:proofErr w:type="spellStart"/>
+            <w:r>
+              <w:rPr>
+                <w:rFonts w:ascii="Times New Roman" w:hAnsi="Times New Roman" w:cs="Times New Roman"/>
+              </w:rPr>
+              <w:t>BayesFactor</w:t>
+            </w:r>
+            <w:proofErr w:type="spellEnd"/>
+            <w:r>
+              <w:rPr>
+                <w:rFonts w:ascii="Times New Roman" w:hAnsi="Times New Roman" w:cs="Times New Roman"/>
+              </w:rPr>
+              <w:t>-package.</w:t>
             </w:r>
           </w:p>
         </w:tc>
@@ -4356,6 +4899,7 @@
               </w:rPr>
               <w:t xml:space="preserve"> &lt; .05 is interpreted as </w:t>
             </w:r>
+            <w:proofErr w:type="spellStart"/>
             <w:r>
               <w:rPr>
                 <w:rFonts w:ascii="Times New Roman" w:hAnsi="Times New Roman" w:cs="Times New Roman"/>
@@ -4370,6 +4914,7 @@
               </w:rPr>
               <w:t>tor</w:t>
             </w:r>
+            <w:proofErr w:type="spellEnd"/>
             <w:r>
               <w:rPr>
                 <w:rFonts w:ascii="Times New Roman" w:hAnsi="Times New Roman" w:cs="Times New Roman"/>
@@ -4394,6 +4939,7 @@
               </w:rPr>
               <w:t xml:space="preserve">. Values of </w:t>
             </w:r>
+            <w:proofErr w:type="spellStart"/>
             <w:r>
               <w:rPr>
                 <w:rFonts w:ascii="Times New Roman" w:hAnsi="Times New Roman" w:cs="Times New Roman"/>
@@ -4408,6 +4954,7 @@
               </w:rPr>
               <w:t>tor</w:t>
             </w:r>
+            <w:proofErr w:type="spellEnd"/>
             <w:r>
               <w:rPr>
                 <w:rFonts w:ascii="Times New Roman" w:hAnsi="Times New Roman" w:cs="Times New Roman"/>
@@ -4472,6 +5019,7 @@
               </w:rPr>
               <w:t xml:space="preserve"> &lt; .05 is interpreted as </w:t>
             </w:r>
+            <w:proofErr w:type="spellStart"/>
             <w:r>
               <w:rPr>
                 <w:rFonts w:ascii="Times New Roman" w:hAnsi="Times New Roman" w:cs="Times New Roman"/>
@@ -4486,6 +5034,7 @@
               </w:rPr>
               <w:t>tor</w:t>
             </w:r>
+            <w:proofErr w:type="spellEnd"/>
             <w:r>
               <w:rPr>
                 <w:rFonts w:ascii="Times New Roman" w:hAnsi="Times New Roman" w:cs="Times New Roman"/>
@@ -4498,6 +5047,7 @@
               </w:rPr>
               <w:t xml:space="preserve">, magnitude and direction are inferred from the respective estimate. Values of </w:t>
             </w:r>
+            <w:proofErr w:type="spellStart"/>
             <w:r>
               <w:rPr>
                 <w:rFonts w:ascii="Times New Roman" w:hAnsi="Times New Roman" w:cs="Times New Roman"/>
@@ -4512,6 +5062,7 @@
               </w:rPr>
               <w:t>tor</w:t>
             </w:r>
+            <w:proofErr w:type="spellEnd"/>
             <w:r>
               <w:rPr>
                 <w:rFonts w:ascii="Times New Roman" w:hAnsi="Times New Roman" w:cs="Times New Roman"/>
@@ -4750,7 +5301,21 @@
               <w:rPr>
                 <w:rFonts w:ascii="Times New Roman" w:hAnsi="Times New Roman" w:cs="Times New Roman"/>
               </w:rPr>
-              <w:t>² = 0.04) (Scheffel et al., 2021)</w:t>
+              <w:t>² = 0.04) (</w:t>
+            </w:r>
+            <w:proofErr w:type="spellStart"/>
+            <w:r>
+              <w:rPr>
+                <w:rFonts w:ascii="Times New Roman" w:hAnsi="Times New Roman" w:cs="Times New Roman"/>
+              </w:rPr>
+              <w:t>Scheffel</w:t>
+            </w:r>
+            <w:proofErr w:type="spellEnd"/>
+            <w:r>
+              <w:rPr>
+                <w:rFonts w:ascii="Times New Roman" w:hAnsi="Times New Roman" w:cs="Times New Roman"/>
+              </w:rPr>
+              <w:t xml:space="preserve"> et al., 2021)</w:t>
             </w:r>
           </w:p>
           <w:p>
@@ -4811,24 +5376,40 @@
                 <w:rFonts w:ascii="Times New Roman" w:hAnsi="Times New Roman" w:cs="Times New Roman"/>
               </w:rPr>
             </w:pPr>
-            <w:r>
-              <w:rPr>
-                <w:rFonts w:ascii="Times New Roman" w:hAnsi="Times New Roman" w:cs="Times New Roman"/>
-              </w:rPr>
-              <w:t>Corr among rep measures = 0.5</w:t>
-            </w:r>
-          </w:p>
-          <w:p>
-            <w:pPr>
-              <w:rPr>
-                <w:rFonts w:ascii="Times New Roman" w:hAnsi="Times New Roman" w:cs="Times New Roman"/>
-              </w:rPr>
-            </w:pPr>
-            <w:r>
-              <w:rPr>
-                <w:rFonts w:ascii="Times New Roman" w:hAnsi="Times New Roman" w:cs="Times New Roman"/>
-              </w:rPr>
-              <w:t>Nonsphericity correction ε = 1</w:t>
+            <w:proofErr w:type="spellStart"/>
+            <w:r>
+              <w:rPr>
+                <w:rFonts w:ascii="Times New Roman" w:hAnsi="Times New Roman" w:cs="Times New Roman"/>
+              </w:rPr>
+              <w:t>Corr</w:t>
+            </w:r>
+            <w:proofErr w:type="spellEnd"/>
+            <w:r>
+              <w:rPr>
+                <w:rFonts w:ascii="Times New Roman" w:hAnsi="Times New Roman" w:cs="Times New Roman"/>
+              </w:rPr>
+              <w:t xml:space="preserve"> among rep measures = 0.5</w:t>
+            </w:r>
+          </w:p>
+          <w:p>
+            <w:pPr>
+              <w:rPr>
+                <w:rFonts w:ascii="Times New Roman" w:hAnsi="Times New Roman" w:cs="Times New Roman"/>
+              </w:rPr>
+            </w:pPr>
+            <w:proofErr w:type="spellStart"/>
+            <w:r>
+              <w:rPr>
+                <w:rFonts w:ascii="Times New Roman" w:hAnsi="Times New Roman" w:cs="Times New Roman"/>
+              </w:rPr>
+              <w:t>Nonsphericity</w:t>
+            </w:r>
+            <w:proofErr w:type="spellEnd"/>
+            <w:r>
+              <w:rPr>
+                <w:rFonts w:ascii="Times New Roman" w:hAnsi="Times New Roman" w:cs="Times New Roman"/>
+              </w:rPr>
+              <w:t xml:space="preserve"> correction ε = 1</w:t>
             </w:r>
           </w:p>
           <w:p>
@@ -4871,11 +5452,19 @@
                 <w:rFonts w:ascii="Times New Roman" w:hAnsi="Times New Roman" w:cs="Times New Roman"/>
               </w:rPr>
             </w:pPr>
-            <w:r>
-              <w:rPr>
-                <w:rFonts w:ascii="Times New Roman" w:hAnsi="Times New Roman" w:cs="Times New Roman"/>
-              </w:rPr>
-              <w:t>Noncentrality parameter λ = 17.6666588</w:t>
+            <w:proofErr w:type="spellStart"/>
+            <w:r>
+              <w:rPr>
+                <w:rFonts w:ascii="Times New Roman" w:hAnsi="Times New Roman" w:cs="Times New Roman"/>
+              </w:rPr>
+              <w:t>Noncentrality</w:t>
+            </w:r>
+            <w:proofErr w:type="spellEnd"/>
+            <w:r>
+              <w:rPr>
+                <w:rFonts w:ascii="Times New Roman" w:hAnsi="Times New Roman" w:cs="Times New Roman"/>
+              </w:rPr>
+              <w:t xml:space="preserve"> parameter λ = 17.6666588</w:t>
             </w:r>
           </w:p>
           <w:p>
@@ -5034,27 +5623,111 @@
               <w:rPr>
                 <w:rFonts w:ascii="Times New Roman" w:hAnsi="Times New Roman" w:cs="Times New Roman"/>
               </w:rPr>
-              <w:t>ANOVA is calculated using aov_ez() function of the afex-package, estimated maginal means are calculated using emmeans() function from the emmeans-package, pairwise contrasts are calculated using pairs().</w:t>
-            </w:r>
-          </w:p>
-          <w:p>
-            <w:pPr>
-              <w:rPr>
-                <w:rFonts w:ascii="Times New Roman" w:hAnsi="Times New Roman" w:cs="Times New Roman"/>
-              </w:rPr>
-            </w:pPr>
-          </w:p>
-          <w:p>
-            <w:pPr>
-              <w:rPr>
-                <w:rFonts w:ascii="Times New Roman" w:hAnsi="Times New Roman" w:cs="Times New Roman"/>
-              </w:rPr>
-            </w:pPr>
-            <w:r>
-              <w:rPr>
-                <w:rFonts w:ascii="Times New Roman" w:hAnsi="Times New Roman" w:cs="Times New Roman"/>
-              </w:rPr>
-              <w:t>Bayes factors are computed for the ANOVA and each contrast using the BayesFactor-package.</w:t>
+              <w:t xml:space="preserve">ANOVA is calculated using </w:t>
+            </w:r>
+            <w:proofErr w:type="spellStart"/>
+            <w:r>
+              <w:rPr>
+                <w:rFonts w:ascii="Times New Roman" w:hAnsi="Times New Roman" w:cs="Times New Roman"/>
+              </w:rPr>
+              <w:t>aov_ez</w:t>
+            </w:r>
+            <w:proofErr w:type="spellEnd"/>
+            <w:r>
+              <w:rPr>
+                <w:rFonts w:ascii="Times New Roman" w:hAnsi="Times New Roman" w:cs="Times New Roman"/>
+              </w:rPr>
+              <w:t xml:space="preserve">() function of the </w:t>
+            </w:r>
+            <w:proofErr w:type="spellStart"/>
+            <w:r>
+              <w:rPr>
+                <w:rFonts w:ascii="Times New Roman" w:hAnsi="Times New Roman" w:cs="Times New Roman"/>
+              </w:rPr>
+              <w:t>afex</w:t>
+            </w:r>
+            <w:proofErr w:type="spellEnd"/>
+            <w:r>
+              <w:rPr>
+                <w:rFonts w:ascii="Times New Roman" w:hAnsi="Times New Roman" w:cs="Times New Roman"/>
+              </w:rPr>
+              <w:t xml:space="preserve">-package, estimated </w:t>
+            </w:r>
+            <w:proofErr w:type="spellStart"/>
+            <w:r>
+              <w:rPr>
+                <w:rFonts w:ascii="Times New Roman" w:hAnsi="Times New Roman" w:cs="Times New Roman"/>
+              </w:rPr>
+              <w:t>maginal</w:t>
+            </w:r>
+            <w:proofErr w:type="spellEnd"/>
+            <w:r>
+              <w:rPr>
+                <w:rFonts w:ascii="Times New Roman" w:hAnsi="Times New Roman" w:cs="Times New Roman"/>
+              </w:rPr>
+              <w:t xml:space="preserve"> means are calculated using </w:t>
+            </w:r>
+            <w:proofErr w:type="spellStart"/>
+            <w:r>
+              <w:rPr>
+                <w:rFonts w:ascii="Times New Roman" w:hAnsi="Times New Roman" w:cs="Times New Roman"/>
+              </w:rPr>
+              <w:t>emmeans</w:t>
+            </w:r>
+            <w:proofErr w:type="spellEnd"/>
+            <w:r>
+              <w:rPr>
+                <w:rFonts w:ascii="Times New Roman" w:hAnsi="Times New Roman" w:cs="Times New Roman"/>
+              </w:rPr>
+              <w:t xml:space="preserve">() function from the </w:t>
+            </w:r>
+            <w:proofErr w:type="spellStart"/>
+            <w:r>
+              <w:rPr>
+                <w:rFonts w:ascii="Times New Roman" w:hAnsi="Times New Roman" w:cs="Times New Roman"/>
+              </w:rPr>
+              <w:t>emmeans</w:t>
+            </w:r>
+            <w:proofErr w:type="spellEnd"/>
+            <w:r>
+              <w:rPr>
+                <w:rFonts w:ascii="Times New Roman" w:hAnsi="Times New Roman" w:cs="Times New Roman"/>
+              </w:rPr>
+              <w:t>-package, pairwise contrasts are calculated using pairs().</w:t>
+            </w:r>
+          </w:p>
+          <w:p>
+            <w:pPr>
+              <w:rPr>
+                <w:rFonts w:ascii="Times New Roman" w:hAnsi="Times New Roman" w:cs="Times New Roman"/>
+              </w:rPr>
+            </w:pPr>
+          </w:p>
+          <w:p>
+            <w:pPr>
+              <w:rPr>
+                <w:rFonts w:ascii="Times New Roman" w:hAnsi="Times New Roman" w:cs="Times New Roman"/>
+              </w:rPr>
+            </w:pPr>
+            <w:r>
+              <w:rPr>
+                <w:rFonts w:ascii="Times New Roman" w:hAnsi="Times New Roman" w:cs="Times New Roman"/>
+              </w:rPr>
+              <w:t xml:space="preserve">Bayes factors are computed for the ANOVA and each contrast using the </w:t>
+            </w:r>
+            <w:proofErr w:type="spellStart"/>
+            <w:r>
+              <w:rPr>
+                <w:rFonts w:ascii="Times New Roman" w:hAnsi="Times New Roman" w:cs="Times New Roman"/>
+              </w:rPr>
+              <w:t>BayesFactor</w:t>
+            </w:r>
+            <w:proofErr w:type="spellEnd"/>
+            <w:r>
+              <w:rPr>
+                <w:rFonts w:ascii="Times New Roman" w:hAnsi="Times New Roman" w:cs="Times New Roman"/>
+              </w:rPr>
+              <w:t>-package.</w:t>
             </w:r>
           </w:p>
         </w:tc>
@@ -5672,6 +6345,7 @@
                 <w:rFonts w:ascii="Times New Roman" w:hAnsi="Times New Roman" w:cs="Times New Roman"/>
               </w:rPr>
             </w:pPr>
+            <w:proofErr w:type="spellStart"/>
             <w:r>
               <w:rPr>
                 <w:rFonts w:ascii="Times New Roman" w:hAnsi="Times New Roman" w:cs="Times New Roman"/>
@@ -5682,7 +6356,14 @@
               <w:rPr>
                 <w:rFonts w:ascii="Times New Roman" w:hAnsi="Times New Roman" w:cs="Times New Roman"/>
               </w:rPr>
-              <w:t>ntrality parameter δ = 3.4</w:t>
+              <w:t>ntrality</w:t>
+            </w:r>
+            <w:proofErr w:type="spellEnd"/>
+            <w:r>
+              <w:rPr>
+                <w:rFonts w:ascii="Times New Roman" w:hAnsi="Times New Roman" w:cs="Times New Roman"/>
+              </w:rPr>
+              <w:t xml:space="preserve"> parameter δ = 3.4</w:t>
             </w:r>
           </w:p>
           <w:p>
@@ -5781,6 +6462,7 @@
               </w:rPr>
               <w:t xml:space="preserve">, and </w:t>
             </w:r>
+            <w:proofErr w:type="spellStart"/>
             <w:r>
               <w:rPr>
                 <w:rFonts w:ascii="Times New Roman" w:hAnsi="Times New Roman" w:cs="Times New Roman"/>
@@ -5788,6 +6470,7 @@
               </w:rPr>
               <w:t>levator</w:t>
             </w:r>
+            <w:proofErr w:type="spellEnd"/>
             <w:r>
               <w:rPr>
                 <w:rFonts w:ascii="Times New Roman" w:hAnsi="Times New Roman" w:cs="Times New Roman"/>
@@ -5807,7 +6490,35 @@
                 <w:rFonts w:ascii="Times New Roman" w:hAnsi="Times New Roman" w:cs="Times New Roman"/>
               </w:rPr>
               <w:lastRenderedPageBreak/>
-              <w:t>The null model and the random slopes model are calculated using lmer() of the lmerTest-package.</w:t>
+              <w:t xml:space="preserve">The null model and the random slopes model are calculated using </w:t>
+            </w:r>
+            <w:proofErr w:type="spellStart"/>
+            <w:r>
+              <w:rPr>
+                <w:rFonts w:ascii="Times New Roman" w:hAnsi="Times New Roman" w:cs="Times New Roman"/>
+              </w:rPr>
+              <w:t>lmer</w:t>
+            </w:r>
+            <w:proofErr w:type="spellEnd"/>
+            <w:r>
+              <w:rPr>
+                <w:rFonts w:ascii="Times New Roman" w:hAnsi="Times New Roman" w:cs="Times New Roman"/>
+              </w:rPr>
+              <w:t xml:space="preserve">() of the </w:t>
+            </w:r>
+            <w:proofErr w:type="spellStart"/>
+            <w:r>
+              <w:rPr>
+                <w:rFonts w:ascii="Times New Roman" w:hAnsi="Times New Roman" w:cs="Times New Roman"/>
+              </w:rPr>
+              <w:t>lmerTest</w:t>
+            </w:r>
+            <w:proofErr w:type="spellEnd"/>
+            <w:r>
+              <w:rPr>
+                <w:rFonts w:ascii="Times New Roman" w:hAnsi="Times New Roman" w:cs="Times New Roman"/>
+              </w:rPr>
+              <w:t>-package.</w:t>
             </w:r>
           </w:p>
           <w:p>
@@ -5829,7 +6540,21 @@
               <w:rPr>
                 <w:rFonts w:ascii="Times New Roman" w:hAnsi="Times New Roman" w:cs="Times New Roman"/>
               </w:rPr>
-              <w:t>Bayes factors are computed for the MLM using the BayesFactor-package.</w:t>
+              <w:t xml:space="preserve">Bayes factors are computed for the MLM using the </w:t>
+            </w:r>
+            <w:proofErr w:type="spellStart"/>
+            <w:r>
+              <w:rPr>
+                <w:rFonts w:ascii="Times New Roman" w:hAnsi="Times New Roman" w:cs="Times New Roman"/>
+              </w:rPr>
+              <w:t>BayesFactor</w:t>
+            </w:r>
+            <w:proofErr w:type="spellEnd"/>
+            <w:r>
+              <w:rPr>
+                <w:rFonts w:ascii="Times New Roman" w:hAnsi="Times New Roman" w:cs="Times New Roman"/>
+              </w:rPr>
+              <w:t>-package.</w:t>
             </w:r>
           </w:p>
         </w:tc>
@@ -6456,6 +7181,7 @@
               </w:rPr>
               <w:t xml:space="preserve">5d) Physiological responding (EMG </w:t>
             </w:r>
+            <w:proofErr w:type="spellStart"/>
             <w:r>
               <w:rPr>
                 <w:rFonts w:ascii="Times New Roman" w:hAnsi="Times New Roman" w:cs="Times New Roman"/>
@@ -6463,6 +7189,7 @@
               </w:rPr>
               <w:t>levator</w:t>
             </w:r>
+            <w:proofErr w:type="spellEnd"/>
             <w:r>
               <w:rPr>
                 <w:rFonts w:ascii="Times New Roman" w:hAnsi="Times New Roman" w:cs="Times New Roman"/>
@@ -6542,12 +7269,21 @@
               </w:rPr>
               <w:t xml:space="preserve"> &lt; .05 are interpreted as subjective values are related to </w:t>
             </w:r>
-            <w:r>
-              <w:rPr>
-                <w:rFonts w:ascii="Times New Roman" w:hAnsi="Times New Roman" w:cs="Times New Roman"/>
-                <w:i/>
-              </w:rPr>
-              <w:t xml:space="preserve">levator </w:t>
+            <w:proofErr w:type="spellStart"/>
+            <w:r>
+              <w:rPr>
+                <w:rFonts w:ascii="Times New Roman" w:hAnsi="Times New Roman" w:cs="Times New Roman"/>
+                <w:i/>
+              </w:rPr>
+              <w:t>levator</w:t>
+            </w:r>
+            <w:proofErr w:type="spellEnd"/>
+            <w:r>
+              <w:rPr>
+                <w:rFonts w:ascii="Times New Roman" w:hAnsi="Times New Roman" w:cs="Times New Roman"/>
+                <w:i/>
+              </w:rPr>
+              <w:t xml:space="preserve"> </w:t>
             </w:r>
             <w:r>
               <w:rPr>
@@ -6555,12 +7291,21 @@
               </w:rPr>
               <w:t xml:space="preserve">activity. Subjective values are interpreted as not being related to </w:t>
             </w:r>
-            <w:r>
-              <w:rPr>
-                <w:rFonts w:ascii="Times New Roman" w:hAnsi="Times New Roman" w:cs="Times New Roman"/>
-                <w:i/>
-              </w:rPr>
-              <w:t xml:space="preserve">levator </w:t>
+            <w:proofErr w:type="spellStart"/>
+            <w:r>
+              <w:rPr>
+                <w:rFonts w:ascii="Times New Roman" w:hAnsi="Times New Roman" w:cs="Times New Roman"/>
+                <w:i/>
+              </w:rPr>
+              <w:t>levator</w:t>
+            </w:r>
+            <w:proofErr w:type="spellEnd"/>
+            <w:r>
+              <w:rPr>
+                <w:rFonts w:ascii="Times New Roman" w:hAnsi="Times New Roman" w:cs="Times New Roman"/>
+                <w:i/>
+              </w:rPr>
+              <w:t xml:space="preserve"> </w:t>
             </w:r>
             <w:r>
               <w:rPr>
@@ -6693,6 +7438,7 @@
               </w:rPr>
               <w:t xml:space="preserve"> and </w:t>
             </w:r>
+            <w:proofErr w:type="spellStart"/>
             <w:r>
               <w:rPr>
                 <w:rFonts w:ascii="Times New Roman" w:hAnsi="Times New Roman" w:cs="Times New Roman"/>
@@ -6700,6 +7446,7 @@
               </w:rPr>
               <w:t>levator</w:t>
             </w:r>
+            <w:proofErr w:type="spellEnd"/>
             <w:r>
               <w:rPr>
                 <w:rFonts w:ascii="Times New Roman" w:hAnsi="Times New Roman" w:cs="Times New Roman"/>
@@ -6869,6 +7616,7 @@
                 <w:rFonts w:ascii="Times New Roman" w:hAnsi="Times New Roman" w:cs="Times New Roman"/>
               </w:rPr>
             </w:pPr>
+            <w:proofErr w:type="spellStart"/>
             <w:r>
               <w:rPr>
                 <w:rFonts w:ascii="Times New Roman" w:hAnsi="Times New Roman" w:cs="Times New Roman"/>
@@ -6879,7 +7627,14 @@
               <w:rPr>
                 <w:rFonts w:ascii="Times New Roman" w:hAnsi="Times New Roman" w:cs="Times New Roman"/>
               </w:rPr>
-              <w:t>ntrality parameter δ = 3.4</w:t>
+              <w:t>ntrality</w:t>
+            </w:r>
+            <w:proofErr w:type="spellEnd"/>
+            <w:r>
+              <w:rPr>
+                <w:rFonts w:ascii="Times New Roman" w:hAnsi="Times New Roman" w:cs="Times New Roman"/>
+              </w:rPr>
+              <w:t xml:space="preserve"> parameter δ = 3.4</w:t>
             </w:r>
           </w:p>
           <w:p>
@@ -7245,6 +8000,7 @@
               </w:rPr>
               <w:br/>
             </w:r>
+            <w:proofErr w:type="spellStart"/>
             <w:r>
               <w:rPr>
                 <w:rFonts w:ascii="Times New Roman" w:hAnsi="Times New Roman" w:cs="Times New Roman"/>
@@ -7255,7 +8011,14 @@
               <w:rPr>
                 <w:rFonts w:ascii="Times New Roman" w:hAnsi="Times New Roman" w:cs="Times New Roman"/>
               </w:rPr>
-              <w:t>ntrality parameter λ = 19.8</w:t>
+              <w:t>ntrality</w:t>
+            </w:r>
+            <w:proofErr w:type="spellEnd"/>
+            <w:r>
+              <w:rPr>
+                <w:rFonts w:ascii="Times New Roman" w:hAnsi="Times New Roman" w:cs="Times New Roman"/>
+              </w:rPr>
+              <w:t xml:space="preserve"> parameter λ = 19.8</w:t>
             </w:r>
           </w:p>
           <w:p>
@@ -7389,11 +8152,19 @@
                 <w:rFonts w:ascii="Times New Roman" w:hAnsi="Times New Roman" w:cs="Times New Roman"/>
               </w:rPr>
             </w:pPr>
-            <w:r>
-              <w:rPr>
-                <w:rFonts w:ascii="Times New Roman" w:hAnsi="Times New Roman" w:cs="Times New Roman"/>
-              </w:rPr>
-              <w:t>Pr(Y=1|X=1) H1 = 0.80 (</w:t>
+            <w:proofErr w:type="spellStart"/>
+            <w:r>
+              <w:rPr>
+                <w:rFonts w:ascii="Times New Roman" w:hAnsi="Times New Roman" w:cs="Times New Roman"/>
+              </w:rPr>
+              <w:t>Pr</w:t>
+            </w:r>
+            <w:proofErr w:type="spellEnd"/>
+            <w:r>
+              <w:rPr>
+                <w:rFonts w:ascii="Times New Roman" w:hAnsi="Times New Roman" w:cs="Times New Roman"/>
+              </w:rPr>
+              <w:t>(Y=1|X=1) H1 = 0.80 (</w:t>
             </w:r>
             <w:r>
               <w:rPr>
@@ -7414,11 +8185,19 @@
                 <w:rFonts w:ascii="Times New Roman" w:hAnsi="Times New Roman" w:cs="Times New Roman"/>
               </w:rPr>
             </w:pPr>
-            <w:r>
-              <w:rPr>
-                <w:rFonts w:ascii="Times New Roman" w:hAnsi="Times New Roman" w:cs="Times New Roman"/>
-              </w:rPr>
-              <w:t>Pr(Y=1|X=1) H0 = 0.333 (Based on theoretical considerations: if all SVs are equal, choice is on chance level)</w:t>
+            <w:proofErr w:type="spellStart"/>
+            <w:r>
+              <w:rPr>
+                <w:rFonts w:ascii="Times New Roman" w:hAnsi="Times New Roman" w:cs="Times New Roman"/>
+              </w:rPr>
+              <w:t>Pr</w:t>
+            </w:r>
+            <w:proofErr w:type="spellEnd"/>
+            <w:r>
+              <w:rPr>
+                <w:rFonts w:ascii="Times New Roman" w:hAnsi="Times New Roman" w:cs="Times New Roman"/>
+              </w:rPr>
+              <w:t>(Y=1|X=1) H0 = 0.333 (Based on theoretical considerations: if all SVs are equal, choice is on chance level)</w:t>
             </w:r>
           </w:p>
           <w:p>
@@ -8051,6 +8830,7 @@
                 <w:rFonts w:ascii="Times New Roman" w:hAnsi="Times New Roman" w:cs="Times New Roman"/>
               </w:rPr>
             </w:pPr>
+            <w:proofErr w:type="spellStart"/>
             <w:r>
               <w:rPr>
                 <w:rFonts w:ascii="Times New Roman" w:hAnsi="Times New Roman" w:cs="Times New Roman"/>
@@ -8062,7 +8842,14 @@
               <w:rPr>
                 <w:rFonts w:ascii="Times New Roman" w:hAnsi="Times New Roman" w:cs="Times New Roman"/>
               </w:rPr>
-              <w:t>ntrality parameter δ = 3.316662</w:t>
+              <w:t>ntrality</w:t>
+            </w:r>
+            <w:proofErr w:type="spellEnd"/>
+            <w:r>
+              <w:rPr>
+                <w:rFonts w:ascii="Times New Roman" w:hAnsi="Times New Roman" w:cs="Times New Roman"/>
+              </w:rPr>
+              <w:t xml:space="preserve"> parameter δ = 3.316662</w:t>
             </w:r>
           </w:p>
           <w:p>
@@ -8162,7 +8949,121 @@
                 <w:lang w:val="en-US"/>
               </w:rPr>
               <w:lastRenderedPageBreak/>
-              <w:t xml:space="preserve">SVs will be ordered by magnitude. Values will be fitted in a GLM to estimate the individual intercept and slope. </w:t>
+              <w:t xml:space="preserve">SVs will be </w:t>
+            </w:r>
+            <w:del w:id="0" w:author="Alex Strobel" w:date="2022-06-03T10:26:00Z">
+              <w:r>
+                <w:rPr>
+                  <w:rFonts w:ascii="Times New Roman" w:hAnsi="Times New Roman" w:cs="Times New Roman"/>
+                  <w:lang w:val="en-US"/>
+                </w:rPr>
+                <w:delText xml:space="preserve">ordered </w:delText>
+              </w:r>
+            </w:del>
+            <w:ins w:id="1" w:author="Alex Strobel" w:date="2022-06-03T10:26:00Z">
+              <w:r>
+                <w:rPr>
+                  <w:rFonts w:ascii="Times New Roman" w:hAnsi="Times New Roman" w:cs="Times New Roman"/>
+                  <w:lang w:val="en-US"/>
+                </w:rPr>
+                <w:t xml:space="preserve">sorted </w:t>
+              </w:r>
+            </w:ins>
+            <w:r>
+              <w:rPr>
+                <w:rFonts w:ascii="Times New Roman" w:hAnsi="Times New Roman" w:cs="Times New Roman"/>
+                <w:lang w:val="en-US"/>
+              </w:rPr>
+              <w:t>by magnitude</w:t>
+            </w:r>
+            <w:ins w:id="2" w:author="Alex Strobel" w:date="2022-06-03T10:27:00Z">
+              <w:r>
+                <w:rPr>
+                  <w:rFonts w:ascii="Times New Roman" w:hAnsi="Times New Roman" w:cs="Times New Roman"/>
+                  <w:lang w:val="en-US"/>
+                </w:rPr>
+                <w:t xml:space="preserve"> in descending order</w:t>
+              </w:r>
+            </w:ins>
+            <w:r>
+              <w:rPr>
+                <w:rFonts w:ascii="Times New Roman" w:hAnsi="Times New Roman" w:cs="Times New Roman"/>
+                <w:lang w:val="en-US"/>
+              </w:rPr>
+              <w:t xml:space="preserve">. Values will be fitted in a </w:t>
+            </w:r>
+            <w:del w:id="3" w:author="Alex Strobel" w:date="2022-06-03T10:27:00Z">
+              <w:r>
+                <w:rPr>
+                  <w:rFonts w:ascii="Times New Roman" w:hAnsi="Times New Roman" w:cs="Times New Roman"/>
+                  <w:lang w:val="en-US"/>
+                </w:rPr>
+                <w:delText xml:space="preserve">GLM </w:delText>
+              </w:r>
+            </w:del>
+            <w:ins w:id="4" w:author="Alex Strobel" w:date="2022-06-03T10:27:00Z">
+              <w:r>
+                <w:rPr>
+                  <w:rFonts w:ascii="Times New Roman" w:hAnsi="Times New Roman" w:cs="Times New Roman"/>
+                  <w:lang w:val="en-US"/>
+                </w:rPr>
+                <w:t xml:space="preserve">linear model </w:t>
+              </w:r>
+            </w:ins>
+            <w:r>
+              <w:rPr>
+                <w:rFonts w:ascii="Times New Roman" w:hAnsi="Times New Roman" w:cs="Times New Roman"/>
+                <w:lang w:val="en-US"/>
+              </w:rPr>
+              <w:t>to estimate the individual intercept</w:t>
+            </w:r>
+            <w:ins w:id="5" w:author="Alex Strobel" w:date="2022-06-03T10:28:00Z">
+              <w:r>
+                <w:rPr>
+                  <w:rFonts w:ascii="Times New Roman" w:hAnsi="Times New Roman" w:cs="Times New Roman"/>
+                  <w:lang w:val="en-US"/>
+                </w:rPr>
+                <w:t xml:space="preserve"> (i.e., the extent to which an individual considers any of the ER strategies useful)</w:t>
+              </w:r>
+            </w:ins>
+            <w:r>
+              <w:rPr>
+                <w:rFonts w:ascii="Times New Roman" w:hAnsi="Times New Roman" w:cs="Times New Roman"/>
+                <w:lang w:val="en-US"/>
+              </w:rPr>
+              <w:t xml:space="preserve"> and slope</w:t>
+            </w:r>
+            <w:ins w:id="6" w:author="Alex Strobel" w:date="2022-06-03T10:28:00Z">
+              <w:r>
+                <w:rPr>
+                  <w:rFonts w:ascii="Times New Roman" w:hAnsi="Times New Roman" w:cs="Times New Roman"/>
+                  <w:lang w:val="en-US"/>
+                </w:rPr>
+                <w:t xml:space="preserve"> (i.e., the extent to which one strategy is preferr</w:t>
+              </w:r>
+            </w:ins>
+            <w:ins w:id="7" w:author="Alex Strobel" w:date="2022-06-03T10:29:00Z">
+              <w:r>
+                <w:rPr>
+                  <w:rFonts w:ascii="Times New Roman" w:hAnsi="Times New Roman" w:cs="Times New Roman"/>
+                  <w:lang w:val="en-US"/>
+                </w:rPr>
+                <w:t>ed over others</w:t>
+              </w:r>
+              <w:r>
+                <w:rPr>
+                  <w:rFonts w:ascii="Times New Roman" w:hAnsi="Times New Roman" w:cs="Times New Roman"/>
+                  <w:lang w:val="en-US"/>
+                </w:rPr>
+                <w:t>, indicating less flexibility)</w:t>
+              </w:r>
+            </w:ins>
+            <w:r>
+              <w:rPr>
+                <w:rFonts w:ascii="Times New Roman" w:hAnsi="Times New Roman" w:cs="Times New Roman"/>
+                <w:lang w:val="en-US"/>
+              </w:rPr>
+              <w:t xml:space="preserve">. </w:t>
             </w:r>
           </w:p>
           <w:p>
@@ -8178,7 +9079,88 @@
                 <w:rFonts w:ascii="Times New Roman" w:hAnsi="Times New Roman" w:cs="Times New Roman"/>
                 <w:lang w:val="en-US"/>
               </w:rPr>
-              <w:t>A linear regression will be computed with intercept and slope as predictors and FlexER score as criterion.</w:t>
+              <w:t xml:space="preserve">A linear regression will be computed with </w:t>
+            </w:r>
+            <w:ins w:id="8" w:author="Alex Strobel" w:date="2022-06-03T10:26:00Z">
+              <w:r>
+                <w:rPr>
+                  <w:rFonts w:ascii="Times New Roman" w:hAnsi="Times New Roman" w:cs="Times New Roman"/>
+                  <w:lang w:val="en-US"/>
+                </w:rPr>
+                <w:t xml:space="preserve">individual </w:t>
+              </w:r>
+            </w:ins>
+            <w:r>
+              <w:rPr>
+                <w:rFonts w:ascii="Times New Roman" w:hAnsi="Times New Roman" w:cs="Times New Roman"/>
+                <w:lang w:val="en-US"/>
+              </w:rPr>
+              <w:t>intercept</w:t>
+            </w:r>
+            <w:ins w:id="9" w:author="Alex Strobel" w:date="2022-06-03T10:26:00Z">
+              <w:r>
+                <w:rPr>
+                  <w:rFonts w:ascii="Times New Roman" w:hAnsi="Times New Roman" w:cs="Times New Roman"/>
+                  <w:lang w:val="en-US"/>
+                </w:rPr>
+                <w:t>s</w:t>
+              </w:r>
+            </w:ins>
+            <w:r>
+              <w:rPr>
+                <w:rFonts w:ascii="Times New Roman" w:hAnsi="Times New Roman" w:cs="Times New Roman"/>
+                <w:lang w:val="en-US"/>
+              </w:rPr>
+              <w:t xml:space="preserve"> and slope</w:t>
+            </w:r>
+            <w:ins w:id="10" w:author="Alex Strobel" w:date="2022-06-03T10:26:00Z">
+              <w:r>
+                <w:rPr>
+                  <w:rFonts w:ascii="Times New Roman" w:hAnsi="Times New Roman" w:cs="Times New Roman"/>
+                  <w:lang w:val="en-US"/>
+                </w:rPr>
+                <w:t>s</w:t>
+              </w:r>
+            </w:ins>
+            <w:r>
+              <w:rPr>
+                <w:rFonts w:ascii="Times New Roman" w:hAnsi="Times New Roman" w:cs="Times New Roman"/>
+                <w:lang w:val="en-US"/>
+              </w:rPr>
+              <w:t xml:space="preserve"> as </w:t>
+            </w:r>
+            <w:r>
+              <w:rPr>
+                <w:rFonts w:ascii="Times New Roman" w:hAnsi="Times New Roman" w:cs="Times New Roman"/>
+                <w:lang w:val="en-US"/>
+              </w:rPr>
+              <w:lastRenderedPageBreak/>
+              <w:t xml:space="preserve">predictors and </w:t>
+            </w:r>
+            <w:proofErr w:type="spellStart"/>
+            <w:ins w:id="11" w:author="Alex Strobel" w:date="2022-06-03T10:26:00Z">
+              <w:r>
+                <w:rPr>
+                  <w:rFonts w:ascii="Times New Roman" w:hAnsi="Times New Roman" w:cs="Times New Roman"/>
+                  <w:lang w:val="en-US"/>
+                </w:rPr>
+                <w:t xml:space="preserve">the </w:t>
+              </w:r>
+            </w:ins>
+            <w:r>
+              <w:rPr>
+                <w:rFonts w:ascii="Times New Roman" w:hAnsi="Times New Roman" w:cs="Times New Roman"/>
+                <w:lang w:val="en-US"/>
+              </w:rPr>
+              <w:t>FlexER</w:t>
+            </w:r>
+            <w:proofErr w:type="spellEnd"/>
+            <w:r>
+              <w:rPr>
+                <w:rFonts w:ascii="Times New Roman" w:hAnsi="Times New Roman" w:cs="Times New Roman"/>
+                <w:lang w:val="en-US"/>
+              </w:rPr>
+              <w:t xml:space="preserve"> score as criterion.</w:t>
             </w:r>
           </w:p>
         </w:tc>
@@ -8203,6 +9185,7 @@
               <w:rPr>
                 <w:rFonts w:ascii="Times New Roman" w:hAnsi="Times New Roman" w:cs="Times New Roman"/>
               </w:rPr>
+              <w:lastRenderedPageBreak/>
               <w:t xml:space="preserve">β yield </w:t>
             </w:r>
             <w:r>
@@ -8223,13 +9206,36 @@
                 <w:rFonts w:ascii="Times New Roman" w:hAnsi="Times New Roman" w:cs="Times New Roman"/>
                 <w:i/>
               </w:rPr>
-              <w:t xml:space="preserve">p </w:t>
-            </w:r>
-            <w:r>
-              <w:rPr>
-                <w:rFonts w:ascii="Times New Roman" w:hAnsi="Times New Roman" w:cs="Times New Roman"/>
-              </w:rPr>
-              <w:t>– values &gt; .05 are interpreted as no association between predictor and ER flexibility.</w:t>
+              <w:t>p</w:t>
+            </w:r>
+            <w:del w:id="12" w:author="Alex Strobel" w:date="2022-06-03T10:27:00Z">
+              <w:r>
+                <w:rPr>
+                  <w:rFonts w:ascii="Times New Roman" w:hAnsi="Times New Roman" w:cs="Times New Roman"/>
+                  <w:i/>
+                </w:rPr>
+                <w:delText xml:space="preserve"> </w:delText>
+              </w:r>
+              <w:r>
+                <w:rPr>
+                  <w:rFonts w:ascii="Times New Roman" w:hAnsi="Times New Roman" w:cs="Times New Roman"/>
+                </w:rPr>
+                <w:delText xml:space="preserve">– </w:delText>
+              </w:r>
+            </w:del>
+            <w:ins w:id="13" w:author="Alex Strobel" w:date="2022-06-03T10:27:00Z">
+              <w:r>
+                <w:rPr>
+                  <w:rFonts w:ascii="Times New Roman" w:hAnsi="Times New Roman" w:cs="Times New Roman"/>
+                </w:rPr>
+                <w:t>-</w:t>
+              </w:r>
+            </w:ins>
+            <w:r>
+              <w:rPr>
+                <w:rFonts w:ascii="Times New Roman" w:hAnsi="Times New Roman" w:cs="Times New Roman"/>
+              </w:rPr>
+              <w:t>values &gt; .05 are interpreted as no association between predictor and ER flexibility.</w:t>
             </w:r>
           </w:p>
           <w:p>
@@ -8299,7 +9305,6 @@
               <w:rPr>
                 <w:rFonts w:ascii="Times New Roman" w:hAnsi="Times New Roman" w:cs="Times New Roman"/>
               </w:rPr>
-              <w:lastRenderedPageBreak/>
               <w:t>Exploratory:</w:t>
             </w:r>
             <w:r>
@@ -8384,6 +9389,7 @@
               </w:rPr>
               <w:t xml:space="preserve">, and </w:t>
             </w:r>
+            <w:proofErr w:type="spellStart"/>
             <w:r>
               <w:rPr>
                 <w:rFonts w:ascii="Times New Roman" w:hAnsi="Times New Roman" w:cs="Times New Roman"/>
@@ -8391,6 +9397,7 @@
               </w:rPr>
               <w:t>levator</w:t>
             </w:r>
+            <w:proofErr w:type="spellEnd"/>
             <w:r>
               <w:rPr>
                 <w:rFonts w:ascii="Times New Roman" w:hAnsi="Times New Roman" w:cs="Times New Roman"/>
@@ -8409,7 +9416,35 @@
               <w:rPr>
                 <w:rFonts w:ascii="Times New Roman" w:hAnsi="Times New Roman" w:cs="Times New Roman"/>
               </w:rPr>
-              <w:t>The null model and the random slopes model are calculated using lmer() of the lmerTest-package.</w:t>
+              <w:t xml:space="preserve">The null model and the random slopes model are calculated using </w:t>
+            </w:r>
+            <w:proofErr w:type="spellStart"/>
+            <w:r>
+              <w:rPr>
+                <w:rFonts w:ascii="Times New Roman" w:hAnsi="Times New Roman" w:cs="Times New Roman"/>
+              </w:rPr>
+              <w:t>lmer</w:t>
+            </w:r>
+            <w:proofErr w:type="spellEnd"/>
+            <w:r>
+              <w:rPr>
+                <w:rFonts w:ascii="Times New Roman" w:hAnsi="Times New Roman" w:cs="Times New Roman"/>
+              </w:rPr>
+              <w:t xml:space="preserve">() of the </w:t>
+            </w:r>
+            <w:proofErr w:type="spellStart"/>
+            <w:r>
+              <w:rPr>
+                <w:rFonts w:ascii="Times New Roman" w:hAnsi="Times New Roman" w:cs="Times New Roman"/>
+              </w:rPr>
+              <w:t>lmerTest</w:t>
+            </w:r>
+            <w:proofErr w:type="spellEnd"/>
+            <w:r>
+              <w:rPr>
+                <w:rFonts w:ascii="Times New Roman" w:hAnsi="Times New Roman" w:cs="Times New Roman"/>
+              </w:rPr>
+              <w:t>-package.</w:t>
             </w:r>
           </w:p>
           <w:p>
@@ -8431,7 +9466,21 @@
               <w:rPr>
                 <w:rFonts w:ascii="Times New Roman" w:hAnsi="Times New Roman" w:cs="Times New Roman"/>
               </w:rPr>
-              <w:t>Bayes factors are computed for the MLM using the BayesFactor-package.</w:t>
+              <w:t xml:space="preserve">Bayes factors are computed for the MLM using the </w:t>
+            </w:r>
+            <w:proofErr w:type="spellStart"/>
+            <w:r>
+              <w:rPr>
+                <w:rFonts w:ascii="Times New Roman" w:hAnsi="Times New Roman" w:cs="Times New Roman"/>
+              </w:rPr>
+              <w:t>BayesFactor</w:t>
+            </w:r>
+            <w:proofErr w:type="spellEnd"/>
+            <w:r>
+              <w:rPr>
+                <w:rFonts w:ascii="Times New Roman" w:hAnsi="Times New Roman" w:cs="Times New Roman"/>
+              </w:rPr>
+              <w:t>-package.</w:t>
             </w:r>
           </w:p>
         </w:tc>
@@ -8548,7 +9597,7 @@
 </file>
 
 <file path=word/numbering.xml><?xml version="1.0" encoding="utf-8"?>
-<w:numbering xmlns:wpc="http://schemas.microsoft.com/office/word/2010/wordprocessingCanvas" xmlns:cx="http://schemas.microsoft.com/office/drawing/2014/chartex" xmlns:mc="http://schemas.openxmlformats.org/markup-compatibility/2006" xmlns:o="urn:schemas-microsoft-com:office:office" xmlns:r="http://schemas.openxmlformats.org/officeDocument/2006/relationships" xmlns:m="http://schemas.openxmlformats.org/officeDocument/2006/math" xmlns:v="urn:schemas-microsoft-com:vml" xmlns:wp14="http://schemas.microsoft.com/office/word/2010/wordprocessingDrawing" xmlns:wp="http://schemas.openxmlformats.org/drawingml/2006/wordprocessingDrawing" xmlns:w10="urn:schemas-microsoft-com:office:word" xmlns:w="http://schemas.openxmlformats.org/wordprocessingml/2006/main" xmlns:w14="http://schemas.microsoft.com/office/word/2010/wordml" xmlns:w15="http://schemas.microsoft.com/office/word/2012/wordml" xmlns:w16se="http://schemas.microsoft.com/office/word/2015/wordml/symex" xmlns:wpg="http://schemas.microsoft.com/office/word/2010/wordprocessingGroup" xmlns:wpi="http://schemas.microsoft.com/office/word/2010/wordprocessingInk" xmlns:wne="http://schemas.microsoft.com/office/word/2006/wordml" xmlns:wps="http://schemas.microsoft.com/office/word/2010/wordprocessingShape" mc:Ignorable="w14 w15 w16se wp14">
+<w:numbering xmlns:wpc="http://schemas.microsoft.com/office/word/2010/wordprocessingCanvas" xmlns:cx="http://schemas.microsoft.com/office/drawing/2014/chartex" xmlns:cx1="http://schemas.microsoft.com/office/drawing/2015/9/8/chartex" xmlns:cx2="http://schemas.microsoft.com/office/drawing/2015/10/21/chartex" xmlns:cx3="http://schemas.microsoft.com/office/drawing/2016/5/9/chartex" xmlns:cx4="http://schemas.microsoft.com/office/drawing/2016/5/10/chartex" xmlns:cx5="http://schemas.microsoft.com/office/drawing/2016/5/11/chartex" xmlns:cx6="http://schemas.microsoft.com/office/drawing/2016/5/12/chartex" xmlns:cx7="http://schemas.microsoft.com/office/drawing/2016/5/13/chartex" xmlns:cx8="http://schemas.microsoft.com/office/drawing/2016/5/14/chartex" xmlns:mc="http://schemas.openxmlformats.org/markup-compatibility/2006" xmlns:aink="http://schemas.microsoft.com/office/drawing/2016/ink" xmlns:am3d="http://schemas.microsoft.com/office/drawing/2017/model3d" xmlns:o="urn:schemas-microsoft-com:office:office" xmlns:oel="http://schemas.microsoft.com/office/2019/extlst" xmlns:r="http://schemas.openxmlformats.org/officeDocument/2006/relationships" xmlns:m="http://schemas.openxmlformats.org/officeDocument/2006/math" xmlns:v="urn:schemas-microsoft-com:vml" xmlns:wp14="http://schemas.microsoft.com/office/word/2010/wordprocessingDrawing" xmlns:wp="http://schemas.openxmlformats.org/drawingml/2006/wordprocessingDrawing" xmlns:w10="urn:schemas-microsoft-com:office:word" xmlns:w="http://schemas.openxmlformats.org/wordprocessingml/2006/main" xmlns:w14="http://schemas.microsoft.com/office/word/2010/wordml" xmlns:w15="http://schemas.microsoft.com/office/word/2012/wordml" xmlns:w16cex="http://schemas.microsoft.com/office/word/2018/wordml/cex" xmlns:w16cid="http://schemas.microsoft.com/office/word/2016/wordml/cid" xmlns:w16="http://schemas.microsoft.com/office/word/2018/wordml" xmlns:w16sdtdh="http://schemas.microsoft.com/office/word/2020/wordml/sdtdatahash" xmlns:w16se="http://schemas.microsoft.com/office/word/2015/wordml/symex" xmlns:wpg="http://schemas.microsoft.com/office/word/2010/wordprocessingGroup" xmlns:wpi="http://schemas.microsoft.com/office/word/2010/wordprocessingInk" xmlns:wne="http://schemas.microsoft.com/office/word/2006/wordml" xmlns:wps="http://schemas.microsoft.com/office/word/2010/wordprocessingShape" mc:Ignorable="w14 w15 w16se w16cid w16 w16cex w16sdtdh wp14">
   <w:abstractNum w:abstractNumId="0" w15:restartNumberingAfterBreak="0">
     <w:nsid w:val="06120E88"/>
     <w:multiLevelType w:val="hybridMultilevel"/>
@@ -9617,47 +10666,47 @@
       </w:pPr>
     </w:lvl>
   </w:abstractNum>
-  <w:num w:numId="1">
+  <w:num w:numId="1" w16cid:durableId="694888246">
     <w:abstractNumId w:val="11"/>
   </w:num>
-  <w:num w:numId="2">
+  <w:num w:numId="2" w16cid:durableId="270164196">
     <w:abstractNumId w:val="5"/>
   </w:num>
-  <w:num w:numId="3">
+  <w:num w:numId="3" w16cid:durableId="2049798055">
     <w:abstractNumId w:val="8"/>
   </w:num>
-  <w:num w:numId="4">
+  <w:num w:numId="4" w16cid:durableId="740175458">
     <w:abstractNumId w:val="6"/>
   </w:num>
-  <w:num w:numId="5">
+  <w:num w:numId="5" w16cid:durableId="714892200">
     <w:abstractNumId w:val="9"/>
   </w:num>
-  <w:num w:numId="6">
+  <w:num w:numId="6" w16cid:durableId="2065252175">
     <w:abstractNumId w:val="0"/>
   </w:num>
-  <w:num w:numId="7">
+  <w:num w:numId="7" w16cid:durableId="1226529325">
     <w:abstractNumId w:val="3"/>
   </w:num>
-  <w:num w:numId="8">
+  <w:num w:numId="8" w16cid:durableId="600843448">
     <w:abstractNumId w:val="10"/>
   </w:num>
-  <w:num w:numId="9">
+  <w:num w:numId="9" w16cid:durableId="1237931926">
     <w:abstractNumId w:val="4"/>
   </w:num>
-  <w:num w:numId="10">
+  <w:num w:numId="10" w16cid:durableId="1640185484">
     <w:abstractNumId w:val="1"/>
   </w:num>
-  <w:num w:numId="11">
+  <w:num w:numId="11" w16cid:durableId="1173685868">
     <w:abstractNumId w:val="2"/>
   </w:num>
-  <w:num w:numId="12">
+  <w:num w:numId="12" w16cid:durableId="1455518372">
     <w:abstractNumId w:val="7"/>
   </w:num>
 </w:numbering>
 </file>
 
 <file path=word/styles.xml><?xml version="1.0" encoding="utf-8"?>
-<w:styles xmlns:mc="http://schemas.openxmlformats.org/markup-compatibility/2006" xmlns:r="http://schemas.openxmlformats.org/officeDocument/2006/relationships" xmlns:w="http://schemas.openxmlformats.org/wordprocessingml/2006/main" xmlns:w14="http://schemas.microsoft.com/office/word/2010/wordml" xmlns:w15="http://schemas.microsoft.com/office/word/2012/wordml" xmlns:w16se="http://schemas.microsoft.com/office/word/2015/wordml/symex" mc:Ignorable="w14 w15 w16se">
+<w:styles xmlns:mc="http://schemas.openxmlformats.org/markup-compatibility/2006" xmlns:r="http://schemas.openxmlformats.org/officeDocument/2006/relationships" xmlns:w="http://schemas.openxmlformats.org/wordprocessingml/2006/main" xmlns:w14="http://schemas.microsoft.com/office/word/2010/wordml" xmlns:w15="http://schemas.microsoft.com/office/word/2012/wordml" xmlns:w16cex="http://schemas.microsoft.com/office/word/2018/wordml/cex" xmlns:w16cid="http://schemas.microsoft.com/office/word/2016/wordml/cid" xmlns:w16="http://schemas.microsoft.com/office/word/2018/wordml" xmlns:w16sdtdh="http://schemas.microsoft.com/office/word/2020/wordml/sdtdatahash" xmlns:w16se="http://schemas.microsoft.com/office/word/2015/wordml/symex" mc:Ignorable="w14 w15 w16se w16cid w16 w16cex w16sdtdh">
   <w:docDefaults>
     <w:rPrDefault>
       <w:rPr>
@@ -9673,7 +10722,7 @@
       </w:pPr>
     </w:pPrDefault>
   </w:docDefaults>
-  <w:latentStyles w:defLockedState="0" w:defUIPriority="99" w:defSemiHidden="0" w:defUnhideWhenUsed="0" w:defQFormat="0" w:count="371">
+  <w:latentStyles w:defLockedState="0" w:defUIPriority="99" w:defSemiHidden="0" w:defUnhideWhenUsed="0" w:defQFormat="0" w:count="376">
     <w:lsdException w:name="Normal" w:uiPriority="0" w:qFormat="1"/>
     <w:lsdException w:name="heading 1" w:uiPriority="9" w:qFormat="1"/>
     <w:lsdException w:name="heading 2" w:semiHidden="1" w:uiPriority="9" w:unhideWhenUsed="1" w:qFormat="1"/>
@@ -9779,7 +10828,6 @@
     <w:lsdException w:name="HTML Sample" w:semiHidden="1" w:unhideWhenUsed="1"/>
     <w:lsdException w:name="HTML Typewriter" w:semiHidden="1" w:unhideWhenUsed="1"/>
     <w:lsdException w:name="HTML Variable" w:semiHidden="1" w:unhideWhenUsed="1"/>
-    <w:lsdException w:name="Normal Table" w:semiHidden="1" w:unhideWhenUsed="1"/>
     <w:lsdException w:name="annotation subject" w:semiHidden="1" w:unhideWhenUsed="1"/>
     <w:lsdException w:name="No List" w:semiHidden="1" w:unhideWhenUsed="1"/>
     <w:lsdException w:name="Outline List 1" w:semiHidden="1" w:unhideWhenUsed="1"/>
@@ -9822,11 +10870,8 @@
     <w:lsdException w:name="Table Contemporary" w:semiHidden="1" w:unhideWhenUsed="1"/>
     <w:lsdException w:name="Table Elegant" w:semiHidden="1" w:unhideWhenUsed="1"/>
     <w:lsdException w:name="Table Professional" w:semiHidden="1" w:unhideWhenUsed="1"/>
-    <w:lsdException w:name="Table Subtle 1" w:semiHidden="1" w:unhideWhenUsed="1"/>
     <w:lsdException w:name="Table Subtle 2" w:semiHidden="1" w:unhideWhenUsed="1"/>
     <w:lsdException w:name="Table Web 1" w:semiHidden="1" w:unhideWhenUsed="1"/>
-    <w:lsdException w:name="Table Web 2" w:semiHidden="1" w:unhideWhenUsed="1"/>
-    <w:lsdException w:name="Table Web 3" w:semiHidden="1" w:unhideWhenUsed="1"/>
     <w:lsdException w:name="Balloon Text" w:semiHidden="1" w:unhideWhenUsed="1"/>
     <w:lsdException w:name="Table Grid" w:uiPriority="39"/>
     <w:lsdException w:name="Table Theme" w:semiHidden="1" w:unhideWhenUsed="1"/>
@@ -10045,6 +11090,11 @@
     <w:lsdException w:name="List Table 5 Dark Accent 6" w:uiPriority="50"/>
     <w:lsdException w:name="List Table 6 Colorful Accent 6" w:uiPriority="51"/>
     <w:lsdException w:name="List Table 7 Colorful Accent 6" w:uiPriority="52"/>
+    <w:lsdException w:name="Mention" w:semiHidden="1" w:unhideWhenUsed="1"/>
+    <w:lsdException w:name="Smart Hyperlink" w:semiHidden="1" w:unhideWhenUsed="1"/>
+    <w:lsdException w:name="Hashtag" w:semiHidden="1" w:unhideWhenUsed="1"/>
+    <w:lsdException w:name="Unresolved Mention" w:semiHidden="1" w:unhideWhenUsed="1"/>
+    <w:lsdException w:name="Smart Link" w:semiHidden="1" w:unhideWhenUsed="1"/>
   </w:latentStyles>
   <w:style w:type="paragraph" w:default="1" w:styleId="Standard">
     <w:name w:val="Normal"/>
@@ -10109,6 +11159,19 @@
       <w:ind w:left="720"/>
       <w:contextualSpacing/>
     </w:pPr>
+  </w:style>
+  <w:style w:type="paragraph" w:styleId="berarbeitung">
+    <w:name w:val="Revision"/>
+    <w:hidden/>
+    <w:uiPriority w:val="99"/>
+    <w:semiHidden/>
+    <w:rsid w:val="00D74595"/>
+    <w:pPr>
+      <w:spacing w:after="0" w:line="240" w:lineRule="auto"/>
+    </w:pPr>
+    <w:rPr>
+      <w:lang w:val="en-GB"/>
+    </w:rPr>
   </w:style>
 </w:styles>
 </file>

--- a/02_Hypotheses/Design_Table_T2.docx
+++ b/02_Hypotheses/Design_Table_T2.docx
@@ -697,7 +697,29 @@
               <w:rPr>
                 <w:rFonts w:ascii="Times New Roman" w:hAnsi="Times New Roman" w:cs="Times New Roman"/>
               </w:rPr>
-              <w:t>-package, pairwise contrasts are calculated using pairs().</w:t>
+              <w:t>-package, pairwise contrasts are calculated using pairs()</w:t>
+            </w:r>
+            <w:ins w:id="0" w:author="Alex Strobel" w:date="2022-06-03T10:31:00Z">
+              <w:r>
+                <w:rPr>
+                  <w:rFonts w:ascii="Times New Roman" w:hAnsi="Times New Roman" w:cs="Times New Roman"/>
+                </w:rPr>
+                <w:t xml:space="preserve"> with Bonferroni adjustment for m</w:t>
+              </w:r>
+            </w:ins>
+            <w:ins w:id="1" w:author="Alex Strobel" w:date="2022-06-03T10:32:00Z">
+              <w:r>
+                <w:rPr>
+                  <w:rFonts w:ascii="Times New Roman" w:hAnsi="Times New Roman" w:cs="Times New Roman"/>
+                </w:rPr>
+                <w:t>ultiple testing</w:t>
+              </w:r>
+            </w:ins>
+            <w:r>
+              <w:rPr>
+                <w:rFonts w:ascii="Times New Roman" w:hAnsi="Times New Roman" w:cs="Times New Roman"/>
+              </w:rPr>
+              <w:t>.</w:t>
             </w:r>
           </w:p>
           <w:p>
@@ -1510,7 +1532,27 @@
               <w:rPr>
                 <w:rFonts w:ascii="Times New Roman" w:hAnsi="Times New Roman" w:cs="Times New Roman"/>
               </w:rPr>
-              <w:t>-package, pairwise contrasts are calculated using pairs().</w:t>
+              <w:t>-package, pairwise contrasts are calculated using pairs()</w:t>
+            </w:r>
+            <w:ins w:id="2" w:author="Alex Strobel" w:date="2022-06-03T10:32:00Z">
+              <w:r>
+                <w:rPr>
+                  <w:rFonts w:ascii="Times New Roman" w:hAnsi="Times New Roman" w:cs="Times New Roman"/>
+                </w:rPr>
+                <w:t xml:space="preserve"> </w:t>
+              </w:r>
+              <w:r>
+                <w:rPr>
+                  <w:rFonts w:ascii="Times New Roman" w:hAnsi="Times New Roman" w:cs="Times New Roman"/>
+                </w:rPr>
+                <w:t>with Bonferroni adjustment for multiple testing</w:t>
+              </w:r>
+            </w:ins>
+            <w:r>
+              <w:rPr>
+                <w:rFonts w:ascii="Times New Roman" w:hAnsi="Times New Roman" w:cs="Times New Roman"/>
+              </w:rPr>
+              <w:t>.</w:t>
             </w:r>
           </w:p>
           <w:p>
@@ -2378,7 +2420,27 @@
               <w:rPr>
                 <w:rFonts w:ascii="Times New Roman" w:hAnsi="Times New Roman" w:cs="Times New Roman"/>
               </w:rPr>
-              <w:t>-package, pairwise contrasts are calculated using pairs().</w:t>
+              <w:t>-package, pairwise contrasts are calculated using pairs()</w:t>
+            </w:r>
+            <w:ins w:id="3" w:author="Alex Strobel" w:date="2022-06-03T10:32:00Z">
+              <w:r>
+                <w:rPr>
+                  <w:rFonts w:ascii="Times New Roman" w:hAnsi="Times New Roman" w:cs="Times New Roman"/>
+                </w:rPr>
+                <w:t xml:space="preserve"> </w:t>
+              </w:r>
+              <w:r>
+                <w:rPr>
+                  <w:rFonts w:ascii="Times New Roman" w:hAnsi="Times New Roman" w:cs="Times New Roman"/>
+                </w:rPr>
+                <w:t>with Bonferroni adjustment for multiple testing</w:t>
+              </w:r>
+            </w:ins>
+            <w:r>
+              <w:rPr>
+                <w:rFonts w:ascii="Times New Roman" w:hAnsi="Times New Roman" w:cs="Times New Roman"/>
+              </w:rPr>
+              <w:t>.</w:t>
             </w:r>
           </w:p>
           <w:p>
@@ -3212,7 +3274,27 @@
               <w:rPr>
                 <w:rFonts w:ascii="Times New Roman" w:hAnsi="Times New Roman" w:cs="Times New Roman"/>
               </w:rPr>
-              <w:t>-package, pairwise contrasts are calculated using pairs().</w:t>
+              <w:t>-package, pairwise contrasts are calculated using pairs()</w:t>
+            </w:r>
+            <w:ins w:id="4" w:author="Alex Strobel" w:date="2022-06-03T10:32:00Z">
+              <w:r>
+                <w:rPr>
+                  <w:rFonts w:ascii="Times New Roman" w:hAnsi="Times New Roman" w:cs="Times New Roman"/>
+                </w:rPr>
+                <w:t xml:space="preserve"> </w:t>
+              </w:r>
+              <w:r>
+                <w:rPr>
+                  <w:rFonts w:ascii="Times New Roman" w:hAnsi="Times New Roman" w:cs="Times New Roman"/>
+                </w:rPr>
+                <w:t>with Bonferroni adjustment for multiple testing</w:t>
+              </w:r>
+            </w:ins>
+            <w:r>
+              <w:rPr>
+                <w:rFonts w:ascii="Times New Roman" w:hAnsi="Times New Roman" w:cs="Times New Roman"/>
+              </w:rPr>
+              <w:t>.</w:t>
             </w:r>
           </w:p>
           <w:p>
@@ -3983,14 +4065,34 @@
               <w:rPr>
                 <w:rFonts w:ascii="Times New Roman" w:hAnsi="Times New Roman" w:cs="Times New Roman"/>
               </w:rPr>
-              <w:t xml:space="preserve">-package, pairwise </w:t>
+              <w:t xml:space="preserve">-package, pairwise contrasts are calculated using </w:t>
             </w:r>
             <w:r>
               <w:rPr>
                 <w:rFonts w:ascii="Times New Roman" w:hAnsi="Times New Roman" w:cs="Times New Roman"/>
               </w:rPr>
               <w:lastRenderedPageBreak/>
-              <w:t>contrasts are calculated using pairs().</w:t>
+              <w:t>pairs()</w:t>
+            </w:r>
+            <w:ins w:id="5" w:author="Alex Strobel" w:date="2022-06-03T10:32:00Z">
+              <w:r>
+                <w:rPr>
+                  <w:rFonts w:ascii="Times New Roman" w:hAnsi="Times New Roman" w:cs="Times New Roman"/>
+                </w:rPr>
+                <w:t>with Bonferroni adjustment for multiple testing</w:t>
+              </w:r>
+              <w:r>
+                <w:rPr>
+                  <w:rFonts w:ascii="Times New Roman" w:hAnsi="Times New Roman" w:cs="Times New Roman"/>
+                </w:rPr>
+                <w:t xml:space="preserve"> </w:t>
+              </w:r>
+            </w:ins>
+            <w:r>
+              <w:rPr>
+                <w:rFonts w:ascii="Times New Roman" w:hAnsi="Times New Roman" w:cs="Times New Roman"/>
+              </w:rPr>
+              <w:t>.</w:t>
             </w:r>
           </w:p>
           <w:p>
@@ -4825,7 +4927,27 @@
               <w:rPr>
                 <w:rFonts w:ascii="Times New Roman" w:hAnsi="Times New Roman" w:cs="Times New Roman"/>
               </w:rPr>
-              <w:t>-package, pairwise contrasts are calculated using pairs().</w:t>
+              <w:t>-package, pairwise contrasts are calculated using pairs()</w:t>
+            </w:r>
+            <w:ins w:id="6" w:author="Alex Strobel" w:date="2022-06-03T10:32:00Z">
+              <w:r>
+                <w:rPr>
+                  <w:rFonts w:ascii="Times New Roman" w:hAnsi="Times New Roman" w:cs="Times New Roman"/>
+                </w:rPr>
+                <w:t xml:space="preserve"> </w:t>
+              </w:r>
+              <w:r>
+                <w:rPr>
+                  <w:rFonts w:ascii="Times New Roman" w:hAnsi="Times New Roman" w:cs="Times New Roman"/>
+                </w:rPr>
+                <w:t>with Bonferroni adjustment for multiple testing</w:t>
+              </w:r>
+            </w:ins>
+            <w:r>
+              <w:rPr>
+                <w:rFonts w:ascii="Times New Roman" w:hAnsi="Times New Roman" w:cs="Times New Roman"/>
+              </w:rPr>
+              <w:t>.</w:t>
             </w:r>
           </w:p>
           <w:p>
@@ -5693,7 +5815,27 @@
               <w:rPr>
                 <w:rFonts w:ascii="Times New Roman" w:hAnsi="Times New Roman" w:cs="Times New Roman"/>
               </w:rPr>
-              <w:t>-package, pairwise contrasts are calculated using pairs().</w:t>
+              <w:t>-package, pairwise contrasts are calculated using pairs()</w:t>
+            </w:r>
+            <w:ins w:id="7" w:author="Alex Strobel" w:date="2022-06-03T10:32:00Z">
+              <w:r>
+                <w:rPr>
+                  <w:rFonts w:ascii="Times New Roman" w:hAnsi="Times New Roman" w:cs="Times New Roman"/>
+                </w:rPr>
+                <w:t xml:space="preserve"> </w:t>
+              </w:r>
+              <w:r>
+                <w:rPr>
+                  <w:rFonts w:ascii="Times New Roman" w:hAnsi="Times New Roman" w:cs="Times New Roman"/>
+                </w:rPr>
+                <w:t>with Bonferroni adjustment for multiple testing</w:t>
+              </w:r>
+            </w:ins>
+            <w:r>
+              <w:rPr>
+                <w:rFonts w:ascii="Times New Roman" w:hAnsi="Times New Roman" w:cs="Times New Roman"/>
+              </w:rPr>
+              <w:t>.</w:t>
             </w:r>
           </w:p>
           <w:p>
@@ -8951,7 +9093,7 @@
               <w:lastRenderedPageBreak/>
               <w:t xml:space="preserve">SVs will be </w:t>
             </w:r>
-            <w:del w:id="0" w:author="Alex Strobel" w:date="2022-06-03T10:26:00Z">
+            <w:del w:id="8" w:author="Alex Strobel" w:date="2022-06-03T10:26:00Z">
               <w:r>
                 <w:rPr>
                   <w:rFonts w:ascii="Times New Roman" w:hAnsi="Times New Roman" w:cs="Times New Roman"/>
@@ -8960,7 +9102,7 @@
                 <w:delText xml:space="preserve">ordered </w:delText>
               </w:r>
             </w:del>
-            <w:ins w:id="1" w:author="Alex Strobel" w:date="2022-06-03T10:26:00Z">
+            <w:ins w:id="9" w:author="Alex Strobel" w:date="2022-06-03T10:26:00Z">
               <w:r>
                 <w:rPr>
                   <w:rFonts w:ascii="Times New Roman" w:hAnsi="Times New Roman" w:cs="Times New Roman"/>
@@ -8976,7 +9118,7 @@
               </w:rPr>
               <w:t>by magnitude</w:t>
             </w:r>
-            <w:ins w:id="2" w:author="Alex Strobel" w:date="2022-06-03T10:27:00Z">
+            <w:ins w:id="10" w:author="Alex Strobel" w:date="2022-06-03T10:27:00Z">
               <w:r>
                 <w:rPr>
                   <w:rFonts w:ascii="Times New Roman" w:hAnsi="Times New Roman" w:cs="Times New Roman"/>
@@ -8992,7 +9134,7 @@
               </w:rPr>
               <w:t xml:space="preserve">. Values will be fitted in a </w:t>
             </w:r>
-            <w:del w:id="3" w:author="Alex Strobel" w:date="2022-06-03T10:27:00Z">
+            <w:del w:id="11" w:author="Alex Strobel" w:date="2022-06-03T10:27:00Z">
               <w:r>
                 <w:rPr>
                   <w:rFonts w:ascii="Times New Roman" w:hAnsi="Times New Roman" w:cs="Times New Roman"/>
@@ -9001,7 +9143,7 @@
                 <w:delText xml:space="preserve">GLM </w:delText>
               </w:r>
             </w:del>
-            <w:ins w:id="4" w:author="Alex Strobel" w:date="2022-06-03T10:27:00Z">
+            <w:ins w:id="12" w:author="Alex Strobel" w:date="2022-06-03T10:27:00Z">
               <w:r>
                 <w:rPr>
                   <w:rFonts w:ascii="Times New Roman" w:hAnsi="Times New Roman" w:cs="Times New Roman"/>
@@ -9017,7 +9159,7 @@
               </w:rPr>
               <w:t>to estimate the individual intercept</w:t>
             </w:r>
-            <w:ins w:id="5" w:author="Alex Strobel" w:date="2022-06-03T10:28:00Z">
+            <w:ins w:id="13" w:author="Alex Strobel" w:date="2022-06-03T10:28:00Z">
               <w:r>
                 <w:rPr>
                   <w:rFonts w:ascii="Times New Roman" w:hAnsi="Times New Roman" w:cs="Times New Roman"/>
@@ -9033,7 +9175,7 @@
               </w:rPr>
               <w:t xml:space="preserve"> and slope</w:t>
             </w:r>
-            <w:ins w:id="6" w:author="Alex Strobel" w:date="2022-06-03T10:28:00Z">
+            <w:ins w:id="14" w:author="Alex Strobel" w:date="2022-06-03T10:28:00Z">
               <w:r>
                 <w:rPr>
                   <w:rFonts w:ascii="Times New Roman" w:hAnsi="Times New Roman" w:cs="Times New Roman"/>
@@ -9042,7 +9184,7 @@
                 <w:t xml:space="preserve"> (i.e., the extent to which one strategy is preferr</w:t>
               </w:r>
             </w:ins>
-            <w:ins w:id="7" w:author="Alex Strobel" w:date="2022-06-03T10:29:00Z">
+            <w:ins w:id="15" w:author="Alex Strobel" w:date="2022-06-03T10:29:00Z">
               <w:r>
                 <w:rPr>
                   <w:rFonts w:ascii="Times New Roman" w:hAnsi="Times New Roman" w:cs="Times New Roman"/>
@@ -9081,7 +9223,7 @@
               </w:rPr>
               <w:t xml:space="preserve">A linear regression will be computed with </w:t>
             </w:r>
-            <w:ins w:id="8" w:author="Alex Strobel" w:date="2022-06-03T10:26:00Z">
+            <w:ins w:id="16" w:author="Alex Strobel" w:date="2022-06-03T10:26:00Z">
               <w:r>
                 <w:rPr>
                   <w:rFonts w:ascii="Times New Roman" w:hAnsi="Times New Roman" w:cs="Times New Roman"/>
@@ -9097,7 +9239,7 @@
               </w:rPr>
               <w:t>intercept</w:t>
             </w:r>
-            <w:ins w:id="9" w:author="Alex Strobel" w:date="2022-06-03T10:26:00Z">
+            <w:ins w:id="17" w:author="Alex Strobel" w:date="2022-06-03T10:26:00Z">
               <w:r>
                 <w:rPr>
                   <w:rFonts w:ascii="Times New Roman" w:hAnsi="Times New Roman" w:cs="Times New Roman"/>
@@ -9113,7 +9255,7 @@
               </w:rPr>
               <w:t xml:space="preserve"> and slope</w:t>
             </w:r>
-            <w:ins w:id="10" w:author="Alex Strobel" w:date="2022-06-03T10:26:00Z">
+            <w:ins w:id="18" w:author="Alex Strobel" w:date="2022-06-03T10:26:00Z">
               <w:r>
                 <w:rPr>
                   <w:rFonts w:ascii="Times New Roman" w:hAnsi="Times New Roman" w:cs="Times New Roman"/>
@@ -9138,7 +9280,7 @@
               <w:t xml:space="preserve">predictors and </w:t>
             </w:r>
             <w:proofErr w:type="spellStart"/>
-            <w:ins w:id="11" w:author="Alex Strobel" w:date="2022-06-03T10:26:00Z">
+            <w:ins w:id="19" w:author="Alex Strobel" w:date="2022-06-03T10:26:00Z">
               <w:r>
                 <w:rPr>
                   <w:rFonts w:ascii="Times New Roman" w:hAnsi="Times New Roman" w:cs="Times New Roman"/>
@@ -9208,7 +9350,7 @@
               </w:rPr>
               <w:t>p</w:t>
             </w:r>
-            <w:del w:id="12" w:author="Alex Strobel" w:date="2022-06-03T10:27:00Z">
+            <w:del w:id="20" w:author="Alex Strobel" w:date="2022-06-03T10:27:00Z">
               <w:r>
                 <w:rPr>
                   <w:rFonts w:ascii="Times New Roman" w:hAnsi="Times New Roman" w:cs="Times New Roman"/>
@@ -9223,7 +9365,7 @@
                 <w:delText xml:space="preserve">– </w:delText>
               </w:r>
             </w:del>
-            <w:ins w:id="13" w:author="Alex Strobel" w:date="2022-06-03T10:27:00Z">
+            <w:ins w:id="21" w:author="Alex Strobel" w:date="2022-06-03T10:27:00Z">
               <w:r>
                 <w:rPr>
                   <w:rFonts w:ascii="Times New Roman" w:hAnsi="Times New Roman" w:cs="Times New Roman"/>

--- a/02_Hypotheses/Design_Table_T2.docx
+++ b/02_Hypotheses/Design_Table_T2.docx
@@ -655,21 +655,51 @@
               <w:rPr>
                 <w:rFonts w:ascii="Times New Roman" w:hAnsi="Times New Roman" w:cs="Times New Roman"/>
               </w:rPr>
-              <w:t xml:space="preserve">-package, estimated </w:t>
-            </w:r>
+              <w:t>-package, estimated ma</w:t>
+            </w:r>
+            <w:ins w:id="0" w:author="Alex Strobel" w:date="2022-06-03T10:39:00Z">
+              <w:r>
+                <w:rPr>
+                  <w:rFonts w:ascii="Times New Roman" w:hAnsi="Times New Roman" w:cs="Times New Roman"/>
+                </w:rPr>
+                <w:t>r</w:t>
+              </w:r>
+            </w:ins>
+            <w:r>
+              <w:rPr>
+                <w:rFonts w:ascii="Times New Roman" w:hAnsi="Times New Roman" w:cs="Times New Roman"/>
+              </w:rPr>
+              <w:t>ginal means are calculated using</w:t>
+            </w:r>
+            <w:del w:id="1" w:author="Alex Strobel" w:date="2022-06-03T10:38:00Z">
+              <w:r>
+                <w:rPr>
+                  <w:rFonts w:ascii="Times New Roman" w:hAnsi="Times New Roman" w:cs="Times New Roman"/>
+                </w:rPr>
+                <w:delText xml:space="preserve"> </w:delText>
+              </w:r>
+            </w:del>
+            <w:ins w:id="2" w:author="Alex Strobel" w:date="2022-06-03T10:36:00Z">
+              <w:r>
+                <w:rPr>
+                  <w:rFonts w:ascii="Times New Roman" w:hAnsi="Times New Roman" w:cs="Times New Roman"/>
+                </w:rPr>
+                <w:t xml:space="preserve"> the </w:t>
+              </w:r>
+            </w:ins>
             <w:proofErr w:type="spellStart"/>
             <w:r>
               <w:rPr>
                 <w:rFonts w:ascii="Times New Roman" w:hAnsi="Times New Roman" w:cs="Times New Roman"/>
               </w:rPr>
-              <w:t>maginal</w:t>
+              <w:t>emmeans</w:t>
             </w:r>
             <w:proofErr w:type="spellEnd"/>
             <w:r>
               <w:rPr>
                 <w:rFonts w:ascii="Times New Roman" w:hAnsi="Times New Roman" w:cs="Times New Roman"/>
               </w:rPr>
-              <w:t xml:space="preserve"> means are calculated using </w:t>
+              <w:t xml:space="preserve">() function from the </w:t>
             </w:r>
             <w:proofErr w:type="spellStart"/>
             <w:r>
@@ -683,23 +713,37 @@
               <w:rPr>
                 <w:rFonts w:ascii="Times New Roman" w:hAnsi="Times New Roman" w:cs="Times New Roman"/>
               </w:rPr>
-              <w:t xml:space="preserve">() function from the </w:t>
-            </w:r>
-            <w:proofErr w:type="spellStart"/>
-            <w:r>
-              <w:rPr>
-                <w:rFonts w:ascii="Times New Roman" w:hAnsi="Times New Roman" w:cs="Times New Roman"/>
-              </w:rPr>
-              <w:t>emmeans</w:t>
-            </w:r>
-            <w:proofErr w:type="spellEnd"/>
-            <w:r>
-              <w:rPr>
-                <w:rFonts w:ascii="Times New Roman" w:hAnsi="Times New Roman" w:cs="Times New Roman"/>
-              </w:rPr>
-              <w:t>-package, pairwise contrasts are calculated using pairs()</w:t>
-            </w:r>
-            <w:ins w:id="0" w:author="Alex Strobel" w:date="2022-06-03T10:31:00Z">
+              <w:t>-package</w:t>
+            </w:r>
+            <w:del w:id="3" w:author="Alex Strobel" w:date="2022-06-03T10:36:00Z">
+              <w:r>
+                <w:rPr>
+                  <w:rFonts w:ascii="Times New Roman" w:hAnsi="Times New Roman" w:cs="Times New Roman"/>
+                </w:rPr>
+                <w:delText xml:space="preserve">, </w:delText>
+              </w:r>
+            </w:del>
+            <w:ins w:id="4" w:author="Alex Strobel" w:date="2022-06-03T10:36:00Z">
+              <w:r>
+                <w:rPr>
+                  <w:rFonts w:ascii="Times New Roman" w:hAnsi="Times New Roman" w:cs="Times New Roman"/>
+                </w:rPr>
+                <w:t>; if the factor Block is significant,</w:t>
+              </w:r>
+              <w:r>
+                <w:rPr>
+                  <w:rFonts w:ascii="Times New Roman" w:hAnsi="Times New Roman" w:cs="Times New Roman"/>
+                </w:rPr>
+                <w:t xml:space="preserve"> </w:t>
+              </w:r>
+            </w:ins>
+            <w:r>
+              <w:rPr>
+                <w:rFonts w:ascii="Times New Roman" w:hAnsi="Times New Roman" w:cs="Times New Roman"/>
+              </w:rPr>
+              <w:t>pairwise contrasts are calculated using pairs()</w:t>
+            </w:r>
+            <w:ins w:id="5" w:author="Alex Strobel" w:date="2022-06-03T10:31:00Z">
               <w:r>
                 <w:rPr>
                   <w:rFonts w:ascii="Times New Roman" w:hAnsi="Times New Roman" w:cs="Times New Roman"/>
@@ -707,7 +751,7 @@
                 <w:t xml:space="preserve"> with Bonferroni adjustment for m</w:t>
               </w:r>
             </w:ins>
-            <w:ins w:id="1" w:author="Alex Strobel" w:date="2022-06-03T10:32:00Z">
+            <w:ins w:id="6" w:author="Alex Strobel" w:date="2022-06-03T10:32:00Z">
               <w:r>
                 <w:rPr>
                   <w:rFonts w:ascii="Times New Roman" w:hAnsi="Times New Roman" w:cs="Times New Roman"/>
@@ -1454,87 +1498,98 @@
           <w:p>
             <w:pPr>
               <w:rPr>
-                <w:rFonts w:ascii="Times New Roman" w:hAnsi="Times New Roman" w:cs="Times New Roman"/>
-              </w:rPr>
-            </w:pPr>
-            <w:r>
-              <w:rPr>
-                <w:rFonts w:ascii="Times New Roman" w:hAnsi="Times New Roman" w:cs="Times New Roman"/>
-              </w:rPr>
-              <w:t xml:space="preserve">ANOVA is calculated using </w:t>
-            </w:r>
-            <w:proofErr w:type="spellStart"/>
-            <w:r>
-              <w:rPr>
-                <w:rFonts w:ascii="Times New Roman" w:hAnsi="Times New Roman" w:cs="Times New Roman"/>
-              </w:rPr>
-              <w:t>aov_ez</w:t>
-            </w:r>
-            <w:proofErr w:type="spellEnd"/>
-            <w:r>
-              <w:rPr>
-                <w:rFonts w:ascii="Times New Roman" w:hAnsi="Times New Roman" w:cs="Times New Roman"/>
-              </w:rPr>
-              <w:t xml:space="preserve">() function of the </w:t>
-            </w:r>
-            <w:proofErr w:type="spellStart"/>
-            <w:r>
-              <w:rPr>
-                <w:rFonts w:ascii="Times New Roman" w:hAnsi="Times New Roman" w:cs="Times New Roman"/>
-              </w:rPr>
-              <w:t>afex</w:t>
-            </w:r>
-            <w:proofErr w:type="spellEnd"/>
-            <w:r>
-              <w:rPr>
-                <w:rFonts w:ascii="Times New Roman" w:hAnsi="Times New Roman" w:cs="Times New Roman"/>
-              </w:rPr>
-              <w:t xml:space="preserve">-package, estimated </w:t>
-            </w:r>
-            <w:proofErr w:type="spellStart"/>
-            <w:r>
-              <w:rPr>
-                <w:rFonts w:ascii="Times New Roman" w:hAnsi="Times New Roman" w:cs="Times New Roman"/>
-              </w:rPr>
-              <w:t>maginal</w:t>
-            </w:r>
-            <w:proofErr w:type="spellEnd"/>
-            <w:r>
-              <w:rPr>
-                <w:rFonts w:ascii="Times New Roman" w:hAnsi="Times New Roman" w:cs="Times New Roman"/>
-              </w:rPr>
-              <w:t xml:space="preserve"> means are calculated using </w:t>
-            </w:r>
-            <w:proofErr w:type="spellStart"/>
-            <w:r>
-              <w:rPr>
-                <w:rFonts w:ascii="Times New Roman" w:hAnsi="Times New Roman" w:cs="Times New Roman"/>
-              </w:rPr>
-              <w:lastRenderedPageBreak/>
-              <w:t>emmeans</w:t>
-            </w:r>
-            <w:proofErr w:type="spellEnd"/>
-            <w:r>
-              <w:rPr>
-                <w:rFonts w:ascii="Times New Roman" w:hAnsi="Times New Roman" w:cs="Times New Roman"/>
-              </w:rPr>
-              <w:t xml:space="preserve">() function from the </w:t>
-            </w:r>
-            <w:proofErr w:type="spellStart"/>
-            <w:r>
-              <w:rPr>
-                <w:rFonts w:ascii="Times New Roman" w:hAnsi="Times New Roman" w:cs="Times New Roman"/>
-              </w:rPr>
-              <w:t>emmeans</w:t>
-            </w:r>
-            <w:proofErr w:type="spellEnd"/>
-            <w:r>
-              <w:rPr>
-                <w:rFonts w:ascii="Times New Roman" w:hAnsi="Times New Roman" w:cs="Times New Roman"/>
-              </w:rPr>
-              <w:t>-package, pairwise contrasts are calculated using pairs()</w:t>
-            </w:r>
-            <w:ins w:id="2" w:author="Alex Strobel" w:date="2022-06-03T10:32:00Z">
+                <w:ins w:id="7" w:author="Alex Strobel" w:date="2022-06-03T10:39:00Z"/>
+                <w:rFonts w:ascii="Times New Roman" w:hAnsi="Times New Roman" w:cs="Times New Roman"/>
+              </w:rPr>
+            </w:pPr>
+            <w:ins w:id="8" w:author="Alex Strobel" w:date="2022-06-03T10:39:00Z">
+              <w:r>
+                <w:rPr>
+                  <w:rFonts w:ascii="Times New Roman" w:hAnsi="Times New Roman" w:cs="Times New Roman"/>
+                </w:rPr>
+                <w:t xml:space="preserve">ANOVA is calculated using </w:t>
+              </w:r>
+              <w:proofErr w:type="spellStart"/>
+              <w:r>
+                <w:rPr>
+                  <w:rFonts w:ascii="Times New Roman" w:hAnsi="Times New Roman" w:cs="Times New Roman"/>
+                </w:rPr>
+                <w:t>aov_ez</w:t>
+              </w:r>
+              <w:proofErr w:type="spellEnd"/>
+              <w:r>
+                <w:rPr>
+                  <w:rFonts w:ascii="Times New Roman" w:hAnsi="Times New Roman" w:cs="Times New Roman"/>
+                </w:rPr>
+                <w:t xml:space="preserve">() function of the </w:t>
+              </w:r>
+              <w:proofErr w:type="spellStart"/>
+              <w:r>
+                <w:rPr>
+                  <w:rFonts w:ascii="Times New Roman" w:hAnsi="Times New Roman" w:cs="Times New Roman"/>
+                </w:rPr>
+                <w:t>afex</w:t>
+              </w:r>
+              <w:proofErr w:type="spellEnd"/>
+              <w:r>
+                <w:rPr>
+                  <w:rFonts w:ascii="Times New Roman" w:hAnsi="Times New Roman" w:cs="Times New Roman"/>
+                </w:rPr>
+                <w:t>-package, estimated ma</w:t>
+              </w:r>
+              <w:r>
+                <w:rPr>
+                  <w:rFonts w:ascii="Times New Roman" w:hAnsi="Times New Roman" w:cs="Times New Roman"/>
+                </w:rPr>
+                <w:t>r</w:t>
+              </w:r>
+              <w:r>
+                <w:rPr>
+                  <w:rFonts w:ascii="Times New Roman" w:hAnsi="Times New Roman" w:cs="Times New Roman"/>
+                </w:rPr>
+                <w:t>ginal means are calculated using</w:t>
+              </w:r>
+              <w:r>
+                <w:rPr>
+                  <w:rFonts w:ascii="Times New Roman" w:hAnsi="Times New Roman" w:cs="Times New Roman"/>
+                </w:rPr>
+                <w:t xml:space="preserve"> the </w:t>
+              </w:r>
+              <w:proofErr w:type="spellStart"/>
+              <w:r>
+                <w:rPr>
+                  <w:rFonts w:ascii="Times New Roman" w:hAnsi="Times New Roman" w:cs="Times New Roman"/>
+                </w:rPr>
+                <w:lastRenderedPageBreak/>
+                <w:t>emmeans</w:t>
+              </w:r>
+              <w:proofErr w:type="spellEnd"/>
+              <w:r>
+                <w:rPr>
+                  <w:rFonts w:ascii="Times New Roman" w:hAnsi="Times New Roman" w:cs="Times New Roman"/>
+                </w:rPr>
+                <w:t xml:space="preserve">() function from the </w:t>
+              </w:r>
+              <w:proofErr w:type="spellStart"/>
+              <w:r>
+                <w:rPr>
+                  <w:rFonts w:ascii="Times New Roman" w:hAnsi="Times New Roman" w:cs="Times New Roman"/>
+                </w:rPr>
+                <w:t>emmeans</w:t>
+              </w:r>
+              <w:proofErr w:type="spellEnd"/>
+              <w:r>
+                <w:rPr>
+                  <w:rFonts w:ascii="Times New Roman" w:hAnsi="Times New Roman" w:cs="Times New Roman"/>
+                </w:rPr>
+                <w:t>-package</w:t>
+              </w:r>
+              <w:r>
+                <w:rPr>
+                  <w:rFonts w:ascii="Times New Roman" w:hAnsi="Times New Roman" w:cs="Times New Roman"/>
+                </w:rPr>
+                <w:t>; if the factor Block is significant,</w:t>
+              </w:r>
               <w:r>
                 <w:rPr>
                   <w:rFonts w:ascii="Times New Roman" w:hAnsi="Times New Roman" w:cs="Times New Roman"/>
@@ -1545,15 +1600,37 @@
                 <w:rPr>
                   <w:rFonts w:ascii="Times New Roman" w:hAnsi="Times New Roman" w:cs="Times New Roman"/>
                 </w:rPr>
-                <w:t>with Bonferroni adjustment for multiple testing</w:t>
+                <w:t>pairwise contrasts are calculated using pairs()</w:t>
+              </w:r>
+              <w:r>
+                <w:rPr>
+                  <w:rFonts w:ascii="Times New Roman" w:hAnsi="Times New Roman" w:cs="Times New Roman"/>
+                </w:rPr>
+                <w:t xml:space="preserve"> with Bonferroni adjustment for multiple testing</w:t>
+              </w:r>
+              <w:r>
+                <w:rPr>
+                  <w:rFonts w:ascii="Times New Roman" w:hAnsi="Times New Roman" w:cs="Times New Roman"/>
+                </w:rPr>
+                <w:t>.</w:t>
               </w:r>
             </w:ins>
-            <w:r>
-              <w:rPr>
-                <w:rFonts w:ascii="Times New Roman" w:hAnsi="Times New Roman" w:cs="Times New Roman"/>
-              </w:rPr>
-              <w:t>.</w:t>
-            </w:r>
+          </w:p>
+          <w:p>
+            <w:pPr>
+              <w:rPr>
+                <w:del w:id="9" w:author="Alex Strobel" w:date="2022-06-03T10:39:00Z"/>
+                <w:rFonts w:ascii="Times New Roman" w:hAnsi="Times New Roman" w:cs="Times New Roman"/>
+              </w:rPr>
+            </w:pPr>
+            <w:del w:id="10" w:author="Alex Strobel" w:date="2022-06-03T10:39:00Z">
+              <w:r>
+                <w:rPr>
+                  <w:rFonts w:ascii="Times New Roman" w:hAnsi="Times New Roman" w:cs="Times New Roman"/>
+                </w:rPr>
+                <w:delText>ANOVA is calculated using aov_ez() function of the afex-package, estimated maginal means are calculated using emmeans() function from the emmeans-package, pairwise contrasts are calculated using pairs().</w:delText>
+              </w:r>
+            </w:del>
           </w:p>
           <w:p>
             <w:pPr>
@@ -2343,86 +2420,97 @@
           <w:p>
             <w:pPr>
               <w:rPr>
-                <w:rFonts w:ascii="Times New Roman" w:hAnsi="Times New Roman" w:cs="Times New Roman"/>
-              </w:rPr>
-            </w:pPr>
-            <w:r>
-              <w:rPr>
-                <w:rFonts w:ascii="Times New Roman" w:hAnsi="Times New Roman" w:cs="Times New Roman"/>
-              </w:rPr>
-              <w:t xml:space="preserve">ANOVA is calculated using </w:t>
-            </w:r>
-            <w:proofErr w:type="spellStart"/>
-            <w:r>
-              <w:rPr>
-                <w:rFonts w:ascii="Times New Roman" w:hAnsi="Times New Roman" w:cs="Times New Roman"/>
-              </w:rPr>
-              <w:t>aov_ez</w:t>
-            </w:r>
-            <w:proofErr w:type="spellEnd"/>
-            <w:r>
-              <w:rPr>
-                <w:rFonts w:ascii="Times New Roman" w:hAnsi="Times New Roman" w:cs="Times New Roman"/>
-              </w:rPr>
-              <w:t xml:space="preserve">() function of the </w:t>
-            </w:r>
-            <w:proofErr w:type="spellStart"/>
-            <w:r>
-              <w:rPr>
-                <w:rFonts w:ascii="Times New Roman" w:hAnsi="Times New Roman" w:cs="Times New Roman"/>
-              </w:rPr>
-              <w:t>afex</w:t>
-            </w:r>
-            <w:proofErr w:type="spellEnd"/>
-            <w:r>
-              <w:rPr>
-                <w:rFonts w:ascii="Times New Roman" w:hAnsi="Times New Roman" w:cs="Times New Roman"/>
-              </w:rPr>
-              <w:t xml:space="preserve">-package, estimated </w:t>
-            </w:r>
-            <w:proofErr w:type="spellStart"/>
-            <w:r>
-              <w:rPr>
-                <w:rFonts w:ascii="Times New Roman" w:hAnsi="Times New Roman" w:cs="Times New Roman"/>
-              </w:rPr>
-              <w:t>maginal</w:t>
-            </w:r>
-            <w:proofErr w:type="spellEnd"/>
-            <w:r>
-              <w:rPr>
-                <w:rFonts w:ascii="Times New Roman" w:hAnsi="Times New Roman" w:cs="Times New Roman"/>
-              </w:rPr>
-              <w:t xml:space="preserve"> means are calculated using </w:t>
-            </w:r>
-            <w:proofErr w:type="spellStart"/>
-            <w:r>
-              <w:rPr>
-                <w:rFonts w:ascii="Times New Roman" w:hAnsi="Times New Roman" w:cs="Times New Roman"/>
-              </w:rPr>
-              <w:t>emmeans</w:t>
-            </w:r>
-            <w:proofErr w:type="spellEnd"/>
-            <w:r>
-              <w:rPr>
-                <w:rFonts w:ascii="Times New Roman" w:hAnsi="Times New Roman" w:cs="Times New Roman"/>
-              </w:rPr>
-              <w:t xml:space="preserve">() function from the </w:t>
-            </w:r>
-            <w:proofErr w:type="spellStart"/>
-            <w:r>
-              <w:rPr>
-                <w:rFonts w:ascii="Times New Roman" w:hAnsi="Times New Roman" w:cs="Times New Roman"/>
-              </w:rPr>
-              <w:t>emmeans</w:t>
-            </w:r>
-            <w:proofErr w:type="spellEnd"/>
-            <w:r>
-              <w:rPr>
-                <w:rFonts w:ascii="Times New Roman" w:hAnsi="Times New Roman" w:cs="Times New Roman"/>
-              </w:rPr>
-              <w:t>-package, pairwise contrasts are calculated using pairs()</w:t>
-            </w:r>
-            <w:ins w:id="3" w:author="Alex Strobel" w:date="2022-06-03T10:32:00Z">
+                <w:ins w:id="11" w:author="Alex Strobel" w:date="2022-06-03T10:39:00Z"/>
+                <w:rFonts w:ascii="Times New Roman" w:hAnsi="Times New Roman" w:cs="Times New Roman"/>
+              </w:rPr>
+            </w:pPr>
+            <w:ins w:id="12" w:author="Alex Strobel" w:date="2022-06-03T10:39:00Z">
+              <w:r>
+                <w:rPr>
+                  <w:rFonts w:ascii="Times New Roman" w:hAnsi="Times New Roman" w:cs="Times New Roman"/>
+                </w:rPr>
+                <w:t xml:space="preserve">ANOVA is calculated using </w:t>
+              </w:r>
+              <w:proofErr w:type="spellStart"/>
+              <w:r>
+                <w:rPr>
+                  <w:rFonts w:ascii="Times New Roman" w:hAnsi="Times New Roman" w:cs="Times New Roman"/>
+                </w:rPr>
+                <w:t>aov_ez</w:t>
+              </w:r>
+              <w:proofErr w:type="spellEnd"/>
+              <w:r>
+                <w:rPr>
+                  <w:rFonts w:ascii="Times New Roman" w:hAnsi="Times New Roman" w:cs="Times New Roman"/>
+                </w:rPr>
+                <w:t xml:space="preserve">() function of the </w:t>
+              </w:r>
+              <w:proofErr w:type="spellStart"/>
+              <w:r>
+                <w:rPr>
+                  <w:rFonts w:ascii="Times New Roman" w:hAnsi="Times New Roman" w:cs="Times New Roman"/>
+                </w:rPr>
+                <w:t>afex</w:t>
+              </w:r>
+              <w:proofErr w:type="spellEnd"/>
+              <w:r>
+                <w:rPr>
+                  <w:rFonts w:ascii="Times New Roman" w:hAnsi="Times New Roman" w:cs="Times New Roman"/>
+                </w:rPr>
+                <w:t>-package, estimated ma</w:t>
+              </w:r>
+              <w:r>
+                <w:rPr>
+                  <w:rFonts w:ascii="Times New Roman" w:hAnsi="Times New Roman" w:cs="Times New Roman"/>
+                </w:rPr>
+                <w:t>r</w:t>
+              </w:r>
+              <w:r>
+                <w:rPr>
+                  <w:rFonts w:ascii="Times New Roman" w:hAnsi="Times New Roman" w:cs="Times New Roman"/>
+                </w:rPr>
+                <w:t>ginal means are calculated using</w:t>
+              </w:r>
+              <w:r>
+                <w:rPr>
+                  <w:rFonts w:ascii="Times New Roman" w:hAnsi="Times New Roman" w:cs="Times New Roman"/>
+                </w:rPr>
+                <w:t xml:space="preserve"> the </w:t>
+              </w:r>
+              <w:proofErr w:type="spellStart"/>
+              <w:r>
+                <w:rPr>
+                  <w:rFonts w:ascii="Times New Roman" w:hAnsi="Times New Roman" w:cs="Times New Roman"/>
+                </w:rPr>
+                <w:t>emmeans</w:t>
+              </w:r>
+              <w:proofErr w:type="spellEnd"/>
+              <w:r>
+                <w:rPr>
+                  <w:rFonts w:ascii="Times New Roman" w:hAnsi="Times New Roman" w:cs="Times New Roman"/>
+                </w:rPr>
+                <w:t xml:space="preserve">() function from the </w:t>
+              </w:r>
+              <w:proofErr w:type="spellStart"/>
+              <w:r>
+                <w:rPr>
+                  <w:rFonts w:ascii="Times New Roman" w:hAnsi="Times New Roman" w:cs="Times New Roman"/>
+                </w:rPr>
+                <w:t>emmeans</w:t>
+              </w:r>
+              <w:proofErr w:type="spellEnd"/>
+              <w:r>
+                <w:rPr>
+                  <w:rFonts w:ascii="Times New Roman" w:hAnsi="Times New Roman" w:cs="Times New Roman"/>
+                </w:rPr>
+                <w:t>-package</w:t>
+              </w:r>
+              <w:r>
+                <w:rPr>
+                  <w:rFonts w:ascii="Times New Roman" w:hAnsi="Times New Roman" w:cs="Times New Roman"/>
+                </w:rPr>
+                <w:t>; if the factor Block is significant,</w:t>
+              </w:r>
               <w:r>
                 <w:rPr>
                   <w:rFonts w:ascii="Times New Roman" w:hAnsi="Times New Roman" w:cs="Times New Roman"/>
@@ -2433,15 +2521,37 @@
                 <w:rPr>
                   <w:rFonts w:ascii="Times New Roman" w:hAnsi="Times New Roman" w:cs="Times New Roman"/>
                 </w:rPr>
-                <w:t>with Bonferroni adjustment for multiple testing</w:t>
+                <w:t>pairwise contrasts are calculated using pairs()</w:t>
+              </w:r>
+              <w:r>
+                <w:rPr>
+                  <w:rFonts w:ascii="Times New Roman" w:hAnsi="Times New Roman" w:cs="Times New Roman"/>
+                </w:rPr>
+                <w:t xml:space="preserve"> with Bonferroni adjustment for multiple testing</w:t>
+              </w:r>
+              <w:r>
+                <w:rPr>
+                  <w:rFonts w:ascii="Times New Roman" w:hAnsi="Times New Roman" w:cs="Times New Roman"/>
+                </w:rPr>
+                <w:t>.</w:t>
               </w:r>
             </w:ins>
-            <w:r>
-              <w:rPr>
-                <w:rFonts w:ascii="Times New Roman" w:hAnsi="Times New Roman" w:cs="Times New Roman"/>
-              </w:rPr>
-              <w:t>.</w:t>
-            </w:r>
+          </w:p>
+          <w:p>
+            <w:pPr>
+              <w:rPr>
+                <w:del w:id="13" w:author="Alex Strobel" w:date="2022-06-03T10:39:00Z"/>
+                <w:rFonts w:ascii="Times New Roman" w:hAnsi="Times New Roman" w:cs="Times New Roman"/>
+              </w:rPr>
+            </w:pPr>
+            <w:del w:id="14" w:author="Alex Strobel" w:date="2022-06-03T10:39:00Z">
+              <w:r>
+                <w:rPr>
+                  <w:rFonts w:ascii="Times New Roman" w:hAnsi="Times New Roman" w:cs="Times New Roman"/>
+                </w:rPr>
+                <w:delText>ANOVA is calculated using aov_ez() function of the afex-package, estimated maginal means are calculated using emmeans() function from the emmeans-package, pairwise contrasts are calculated using pairs().</w:delText>
+              </w:r>
+            </w:del>
           </w:p>
           <w:p>
             <w:pPr>
@@ -3184,99 +3294,124 @@
               <w:rPr>
                 <w:rFonts w:ascii="Times New Roman" w:hAnsi="Times New Roman" w:cs="Times New Roman"/>
               </w:rPr>
-              <w:t xml:space="preserve">Repeated measures ANOVA with four linear contrasts, comparing the subjective arousal ratings of four blocks (active viewing, distraction, distancing, suppression). </w:t>
-            </w:r>
-          </w:p>
-          <w:p>
-            <w:pPr>
-              <w:rPr>
-                <w:rFonts w:ascii="Times New Roman" w:hAnsi="Times New Roman" w:cs="Times New Roman"/>
-              </w:rPr>
-            </w:pPr>
-          </w:p>
-          <w:p>
-            <w:pPr>
-              <w:rPr>
-                <w:rFonts w:ascii="Times New Roman" w:hAnsi="Times New Roman" w:cs="Times New Roman"/>
-              </w:rPr>
-            </w:pPr>
-            <w:r>
-              <w:rPr>
-                <w:rFonts w:ascii="Times New Roman" w:hAnsi="Times New Roman" w:cs="Times New Roman"/>
-              </w:rPr>
-              <w:t xml:space="preserve">ANOVA is calculated using </w:t>
-            </w:r>
-            <w:proofErr w:type="spellStart"/>
-            <w:r>
-              <w:rPr>
-                <w:rFonts w:ascii="Times New Roman" w:hAnsi="Times New Roman" w:cs="Times New Roman"/>
-              </w:rPr>
-              <w:t>aov_ez</w:t>
-            </w:r>
-            <w:proofErr w:type="spellEnd"/>
-            <w:r>
-              <w:rPr>
-                <w:rFonts w:ascii="Times New Roman" w:hAnsi="Times New Roman" w:cs="Times New Roman"/>
-              </w:rPr>
-              <w:t xml:space="preserve">() function of the </w:t>
-            </w:r>
-            <w:proofErr w:type="spellStart"/>
-            <w:r>
-              <w:rPr>
-                <w:rFonts w:ascii="Times New Roman" w:hAnsi="Times New Roman" w:cs="Times New Roman"/>
-              </w:rPr>
-              <w:t>afex</w:t>
-            </w:r>
-            <w:proofErr w:type="spellEnd"/>
-            <w:r>
-              <w:rPr>
-                <w:rFonts w:ascii="Times New Roman" w:hAnsi="Times New Roman" w:cs="Times New Roman"/>
-              </w:rPr>
-              <w:t xml:space="preserve">-package, estimated </w:t>
-            </w:r>
-            <w:proofErr w:type="spellStart"/>
-            <w:r>
-              <w:rPr>
-                <w:rFonts w:ascii="Times New Roman" w:hAnsi="Times New Roman" w:cs="Times New Roman"/>
-              </w:rPr>
-              <w:t>maginal</w:t>
-            </w:r>
-            <w:proofErr w:type="spellEnd"/>
-            <w:r>
-              <w:rPr>
-                <w:rFonts w:ascii="Times New Roman" w:hAnsi="Times New Roman" w:cs="Times New Roman"/>
-              </w:rPr>
-              <w:t xml:space="preserve"> means are calculated using </w:t>
-            </w:r>
-            <w:proofErr w:type="spellStart"/>
-            <w:r>
-              <w:rPr>
-                <w:rFonts w:ascii="Times New Roman" w:hAnsi="Times New Roman" w:cs="Times New Roman"/>
-              </w:rPr>
-              <w:t>emmeans</w:t>
-            </w:r>
-            <w:proofErr w:type="spellEnd"/>
-            <w:r>
-              <w:rPr>
-                <w:rFonts w:ascii="Times New Roman" w:hAnsi="Times New Roman" w:cs="Times New Roman"/>
-              </w:rPr>
-              <w:t xml:space="preserve">() function from the </w:t>
-            </w:r>
-            <w:proofErr w:type="spellStart"/>
-            <w:r>
-              <w:rPr>
-                <w:rFonts w:ascii="Times New Roman" w:hAnsi="Times New Roman" w:cs="Times New Roman"/>
-              </w:rPr>
-              <w:t>emmeans</w:t>
-            </w:r>
-            <w:proofErr w:type="spellEnd"/>
-            <w:r>
-              <w:rPr>
-                <w:rFonts w:ascii="Times New Roman" w:hAnsi="Times New Roman" w:cs="Times New Roman"/>
-              </w:rPr>
-              <w:t>-package, pairwise contrasts are calculated using pairs()</w:t>
-            </w:r>
-            <w:ins w:id="4" w:author="Alex Strobel" w:date="2022-06-03T10:32:00Z">
+              <w:t xml:space="preserve">Repeated measures ANOVA </w:t>
+            </w:r>
+            <w:del w:id="15" w:author="Alex Strobel" w:date="2022-06-03T10:35:00Z">
+              <w:r>
+                <w:rPr>
+                  <w:rFonts w:ascii="Times New Roman" w:hAnsi="Times New Roman" w:cs="Times New Roman"/>
+                </w:rPr>
+                <w:delText xml:space="preserve">with four linear contrasts, </w:delText>
+              </w:r>
+            </w:del>
+            <w:r>
+              <w:rPr>
+                <w:rFonts w:ascii="Times New Roman" w:hAnsi="Times New Roman" w:cs="Times New Roman"/>
+              </w:rPr>
+              <w:t xml:space="preserve">comparing the subjective arousal ratings of four blocks (active viewing, distraction, distancing, suppression). </w:t>
+            </w:r>
+          </w:p>
+          <w:p>
+            <w:pPr>
+              <w:rPr>
+                <w:rFonts w:ascii="Times New Roman" w:hAnsi="Times New Roman" w:cs="Times New Roman"/>
+              </w:rPr>
+            </w:pPr>
+          </w:p>
+          <w:p>
+            <w:pPr>
+              <w:rPr>
+                <w:ins w:id="16" w:author="Alex Strobel" w:date="2022-06-03T10:39:00Z"/>
+                <w:rFonts w:ascii="Times New Roman" w:hAnsi="Times New Roman" w:cs="Times New Roman"/>
+              </w:rPr>
+            </w:pPr>
+            <w:ins w:id="17" w:author="Alex Strobel" w:date="2022-06-03T10:39:00Z">
+              <w:r>
+                <w:rPr>
+                  <w:rFonts w:ascii="Times New Roman" w:hAnsi="Times New Roman" w:cs="Times New Roman"/>
+                </w:rPr>
+                <w:t xml:space="preserve">ANOVA is calculated using </w:t>
+              </w:r>
+              <w:proofErr w:type="spellStart"/>
+              <w:r>
+                <w:rPr>
+                  <w:rFonts w:ascii="Times New Roman" w:hAnsi="Times New Roman" w:cs="Times New Roman"/>
+                </w:rPr>
+                <w:t>aov_ez</w:t>
+              </w:r>
+              <w:proofErr w:type="spellEnd"/>
+              <w:r>
+                <w:rPr>
+                  <w:rFonts w:ascii="Times New Roman" w:hAnsi="Times New Roman" w:cs="Times New Roman"/>
+                </w:rPr>
+                <w:t xml:space="preserve">() function of the </w:t>
+              </w:r>
+              <w:proofErr w:type="spellStart"/>
+              <w:r>
+                <w:rPr>
+                  <w:rFonts w:ascii="Times New Roman" w:hAnsi="Times New Roman" w:cs="Times New Roman"/>
+                </w:rPr>
+                <w:t>afex</w:t>
+              </w:r>
+              <w:proofErr w:type="spellEnd"/>
+              <w:r>
+                <w:rPr>
+                  <w:rFonts w:ascii="Times New Roman" w:hAnsi="Times New Roman" w:cs="Times New Roman"/>
+                </w:rPr>
+                <w:t>-package, estimated ma</w:t>
+              </w:r>
+              <w:r>
+                <w:rPr>
+                  <w:rFonts w:ascii="Times New Roman" w:hAnsi="Times New Roman" w:cs="Times New Roman"/>
+                </w:rPr>
+                <w:t>r</w:t>
+              </w:r>
+              <w:r>
+                <w:rPr>
+                  <w:rFonts w:ascii="Times New Roman" w:hAnsi="Times New Roman" w:cs="Times New Roman"/>
+                </w:rPr>
+                <w:t>ginal means are calculated using</w:t>
+              </w:r>
+              <w:r>
+                <w:rPr>
+                  <w:rFonts w:ascii="Times New Roman" w:hAnsi="Times New Roman" w:cs="Times New Roman"/>
+                </w:rPr>
+                <w:t xml:space="preserve"> the </w:t>
+              </w:r>
+              <w:proofErr w:type="spellStart"/>
+              <w:r>
+                <w:rPr>
+                  <w:rFonts w:ascii="Times New Roman" w:hAnsi="Times New Roman" w:cs="Times New Roman"/>
+                </w:rPr>
+                <w:t>emmeans</w:t>
+              </w:r>
+              <w:proofErr w:type="spellEnd"/>
+              <w:r>
+                <w:rPr>
+                  <w:rFonts w:ascii="Times New Roman" w:hAnsi="Times New Roman" w:cs="Times New Roman"/>
+                </w:rPr>
+                <w:t xml:space="preserve">() function from the </w:t>
+              </w:r>
+              <w:proofErr w:type="spellStart"/>
+              <w:r>
+                <w:rPr>
+                  <w:rFonts w:ascii="Times New Roman" w:hAnsi="Times New Roman" w:cs="Times New Roman"/>
+                </w:rPr>
+                <w:t>emmeans</w:t>
+              </w:r>
+              <w:proofErr w:type="spellEnd"/>
+              <w:r>
+                <w:rPr>
+                  <w:rFonts w:ascii="Times New Roman" w:hAnsi="Times New Roman" w:cs="Times New Roman"/>
+                </w:rPr>
+                <w:t>-package</w:t>
+              </w:r>
+              <w:r>
+                <w:rPr>
+                  <w:rFonts w:ascii="Times New Roman" w:hAnsi="Times New Roman" w:cs="Times New Roman"/>
+                </w:rPr>
+                <w:t>; if the factor Block is significant,</w:t>
+              </w:r>
               <w:r>
                 <w:rPr>
                   <w:rFonts w:ascii="Times New Roman" w:hAnsi="Times New Roman" w:cs="Times New Roman"/>
@@ -3287,15 +3422,37 @@
                 <w:rPr>
                   <w:rFonts w:ascii="Times New Roman" w:hAnsi="Times New Roman" w:cs="Times New Roman"/>
                 </w:rPr>
-                <w:t>with Bonferroni adjustment for multiple testing</w:t>
+                <w:t>pairwise contrasts are calculated using pairs()</w:t>
+              </w:r>
+              <w:r>
+                <w:rPr>
+                  <w:rFonts w:ascii="Times New Roman" w:hAnsi="Times New Roman" w:cs="Times New Roman"/>
+                </w:rPr>
+                <w:t xml:space="preserve"> with Bonferroni adjustment for multiple testing</w:t>
+              </w:r>
+              <w:r>
+                <w:rPr>
+                  <w:rFonts w:ascii="Times New Roman" w:hAnsi="Times New Roman" w:cs="Times New Roman"/>
+                </w:rPr>
+                <w:t>.</w:t>
               </w:r>
             </w:ins>
-            <w:r>
-              <w:rPr>
-                <w:rFonts w:ascii="Times New Roman" w:hAnsi="Times New Roman" w:cs="Times New Roman"/>
-              </w:rPr>
-              <w:t>.</w:t>
-            </w:r>
+          </w:p>
+          <w:p>
+            <w:pPr>
+              <w:rPr>
+                <w:del w:id="18" w:author="Alex Strobel" w:date="2022-06-03T10:39:00Z"/>
+                <w:rFonts w:ascii="Times New Roman" w:hAnsi="Times New Roman" w:cs="Times New Roman"/>
+              </w:rPr>
+            </w:pPr>
+            <w:del w:id="19" w:author="Alex Strobel" w:date="2022-06-03T10:39:00Z">
+              <w:r>
+                <w:rPr>
+                  <w:rFonts w:ascii="Times New Roman" w:hAnsi="Times New Roman" w:cs="Times New Roman"/>
+                </w:rPr>
+                <w:delText>ANOVA is calculated using aov_ez() function of the afex-package, estimated maginal means are calculated using emmeans() function from the emmeans-package, pairwise contrasts are calculated using pairs().</w:delText>
+              </w:r>
+            </w:del>
           </w:p>
           <w:p>
             <w:pPr>
@@ -3956,7 +4113,21 @@
                 <w:rFonts w:ascii="Times New Roman" w:hAnsi="Times New Roman" w:cs="Times New Roman"/>
               </w:rPr>
               <w:lastRenderedPageBreak/>
-              <w:t xml:space="preserve">Repeated measures ANOVA with four linear contrasts, comparing the </w:t>
+              <w:t xml:space="preserve">Repeated measures ANOVA </w:t>
+            </w:r>
+            <w:del w:id="20" w:author="Alex Strobel" w:date="2022-06-03T10:40:00Z">
+              <w:r>
+                <w:rPr>
+                  <w:rFonts w:ascii="Times New Roman" w:hAnsi="Times New Roman" w:cs="Times New Roman"/>
+                </w:rPr>
+                <w:delText xml:space="preserve">with four linear contrasts, </w:delText>
+              </w:r>
+            </w:del>
+            <w:r>
+              <w:rPr>
+                <w:rFonts w:ascii="Times New Roman" w:hAnsi="Times New Roman" w:cs="Times New Roman"/>
+              </w:rPr>
+              <w:t xml:space="preserve">comparing the </w:t>
             </w:r>
             <w:r>
               <w:rPr>
@@ -3988,98 +4159,96 @@
           <w:p>
             <w:pPr>
               <w:rPr>
-                <w:rFonts w:ascii="Times New Roman" w:hAnsi="Times New Roman" w:cs="Times New Roman"/>
-              </w:rPr>
-            </w:pPr>
-            <w:r>
-              <w:rPr>
-                <w:rFonts w:ascii="Times New Roman" w:hAnsi="Times New Roman" w:cs="Times New Roman"/>
-              </w:rPr>
-              <w:t xml:space="preserve">ANOVA is calculated using </w:t>
-            </w:r>
-            <w:proofErr w:type="spellStart"/>
-            <w:r>
-              <w:rPr>
-                <w:rFonts w:ascii="Times New Roman" w:hAnsi="Times New Roman" w:cs="Times New Roman"/>
-              </w:rPr>
-              <w:t>aov_ez</w:t>
-            </w:r>
-            <w:proofErr w:type="spellEnd"/>
-            <w:r>
-              <w:rPr>
-                <w:rFonts w:ascii="Times New Roman" w:hAnsi="Times New Roman" w:cs="Times New Roman"/>
-              </w:rPr>
-              <w:t xml:space="preserve">() function of the </w:t>
-            </w:r>
-            <w:proofErr w:type="spellStart"/>
-            <w:r>
-              <w:rPr>
-                <w:rFonts w:ascii="Times New Roman" w:hAnsi="Times New Roman" w:cs="Times New Roman"/>
-              </w:rPr>
-              <w:t>afex</w:t>
-            </w:r>
-            <w:proofErr w:type="spellEnd"/>
-            <w:r>
-              <w:rPr>
-                <w:rFonts w:ascii="Times New Roman" w:hAnsi="Times New Roman" w:cs="Times New Roman"/>
-              </w:rPr>
-              <w:t xml:space="preserve">-package, estimated </w:t>
-            </w:r>
-            <w:proofErr w:type="spellStart"/>
-            <w:r>
-              <w:rPr>
-                <w:rFonts w:ascii="Times New Roman" w:hAnsi="Times New Roman" w:cs="Times New Roman"/>
-              </w:rPr>
-              <w:t>maginal</w:t>
-            </w:r>
-            <w:proofErr w:type="spellEnd"/>
-            <w:r>
-              <w:rPr>
-                <w:rFonts w:ascii="Times New Roman" w:hAnsi="Times New Roman" w:cs="Times New Roman"/>
-              </w:rPr>
-              <w:t xml:space="preserve"> means are calculated using </w:t>
-            </w:r>
-            <w:proofErr w:type="spellStart"/>
-            <w:r>
-              <w:rPr>
-                <w:rFonts w:ascii="Times New Roman" w:hAnsi="Times New Roman" w:cs="Times New Roman"/>
-              </w:rPr>
-              <w:t>emmeans</w:t>
-            </w:r>
-            <w:proofErr w:type="spellEnd"/>
-            <w:r>
-              <w:rPr>
-                <w:rFonts w:ascii="Times New Roman" w:hAnsi="Times New Roman" w:cs="Times New Roman"/>
-              </w:rPr>
-              <w:t xml:space="preserve">() function from the </w:t>
-            </w:r>
-            <w:proofErr w:type="spellStart"/>
-            <w:r>
-              <w:rPr>
-                <w:rFonts w:ascii="Times New Roman" w:hAnsi="Times New Roman" w:cs="Times New Roman"/>
-              </w:rPr>
-              <w:t>emmeans</w:t>
-            </w:r>
-            <w:proofErr w:type="spellEnd"/>
-            <w:r>
-              <w:rPr>
-                <w:rFonts w:ascii="Times New Roman" w:hAnsi="Times New Roman" w:cs="Times New Roman"/>
-              </w:rPr>
-              <w:t xml:space="preserve">-package, pairwise contrasts are calculated using </w:t>
-            </w:r>
-            <w:r>
-              <w:rPr>
-                <w:rFonts w:ascii="Times New Roman" w:hAnsi="Times New Roman" w:cs="Times New Roman"/>
-              </w:rPr>
-              <w:lastRenderedPageBreak/>
-              <w:t>pairs()</w:t>
-            </w:r>
-            <w:ins w:id="5" w:author="Alex Strobel" w:date="2022-06-03T10:32:00Z">
-              <w:r>
-                <w:rPr>
-                  <w:rFonts w:ascii="Times New Roman" w:hAnsi="Times New Roman" w:cs="Times New Roman"/>
-                </w:rPr>
-                <w:t>with Bonferroni adjustment for multiple testing</w:t>
+                <w:ins w:id="21" w:author="Alex Strobel" w:date="2022-06-03T10:40:00Z"/>
+                <w:rFonts w:ascii="Times New Roman" w:hAnsi="Times New Roman" w:cs="Times New Roman"/>
+              </w:rPr>
+            </w:pPr>
+            <w:ins w:id="22" w:author="Alex Strobel" w:date="2022-06-03T10:40:00Z">
+              <w:r>
+                <w:rPr>
+                  <w:rFonts w:ascii="Times New Roman" w:hAnsi="Times New Roman" w:cs="Times New Roman"/>
+                </w:rPr>
+                <w:t xml:space="preserve">ANOVA is calculated using </w:t>
+              </w:r>
+              <w:proofErr w:type="spellStart"/>
+              <w:r>
+                <w:rPr>
+                  <w:rFonts w:ascii="Times New Roman" w:hAnsi="Times New Roman" w:cs="Times New Roman"/>
+                </w:rPr>
+                <w:t>aov_ez</w:t>
+              </w:r>
+              <w:proofErr w:type="spellEnd"/>
+              <w:r>
+                <w:rPr>
+                  <w:rFonts w:ascii="Times New Roman" w:hAnsi="Times New Roman" w:cs="Times New Roman"/>
+                </w:rPr>
+                <w:t xml:space="preserve">() function of the </w:t>
+              </w:r>
+              <w:proofErr w:type="spellStart"/>
+              <w:r>
+                <w:rPr>
+                  <w:rFonts w:ascii="Times New Roman" w:hAnsi="Times New Roman" w:cs="Times New Roman"/>
+                </w:rPr>
+                <w:t>afex</w:t>
+              </w:r>
+              <w:proofErr w:type="spellEnd"/>
+              <w:r>
+                <w:rPr>
+                  <w:rFonts w:ascii="Times New Roman" w:hAnsi="Times New Roman" w:cs="Times New Roman"/>
+                </w:rPr>
+                <w:t>-package, estimated ma</w:t>
+              </w:r>
+              <w:r>
+                <w:rPr>
+                  <w:rFonts w:ascii="Times New Roman" w:hAnsi="Times New Roman" w:cs="Times New Roman"/>
+                </w:rPr>
+                <w:t>r</w:t>
+              </w:r>
+              <w:r>
+                <w:rPr>
+                  <w:rFonts w:ascii="Times New Roman" w:hAnsi="Times New Roman" w:cs="Times New Roman"/>
+                </w:rPr>
+                <w:t>ginal means are calculated using</w:t>
+              </w:r>
+              <w:r>
+                <w:rPr>
+                  <w:rFonts w:ascii="Times New Roman" w:hAnsi="Times New Roman" w:cs="Times New Roman"/>
+                </w:rPr>
+                <w:t xml:space="preserve"> the </w:t>
+              </w:r>
+              <w:proofErr w:type="spellStart"/>
+              <w:r>
+                <w:rPr>
+                  <w:rFonts w:ascii="Times New Roman" w:hAnsi="Times New Roman" w:cs="Times New Roman"/>
+                </w:rPr>
+                <w:t>emmeans</w:t>
+              </w:r>
+              <w:proofErr w:type="spellEnd"/>
+              <w:r>
+                <w:rPr>
+                  <w:rFonts w:ascii="Times New Roman" w:hAnsi="Times New Roman" w:cs="Times New Roman"/>
+                </w:rPr>
+                <w:t xml:space="preserve">() function from the </w:t>
+              </w:r>
+              <w:proofErr w:type="spellStart"/>
+              <w:r>
+                <w:rPr>
+                  <w:rFonts w:ascii="Times New Roman" w:hAnsi="Times New Roman" w:cs="Times New Roman"/>
+                </w:rPr>
+                <w:t>emmeans</w:t>
+              </w:r>
+              <w:proofErr w:type="spellEnd"/>
+              <w:r>
+                <w:rPr>
+                  <w:rFonts w:ascii="Times New Roman" w:hAnsi="Times New Roman" w:cs="Times New Roman"/>
+                </w:rPr>
+                <w:t>-package</w:t>
+              </w:r>
+              <w:r>
+                <w:rPr>
+                  <w:rFonts w:ascii="Times New Roman" w:hAnsi="Times New Roman" w:cs="Times New Roman"/>
+                </w:rPr>
+                <w:t>; if the factor Block is significant,</w:t>
               </w:r>
               <w:r>
                 <w:rPr>
@@ -4087,13 +4256,48 @@
                 </w:rPr>
                 <w:t xml:space="preserve"> </w:t>
               </w:r>
+              <w:r>
+                <w:rPr>
+                  <w:rFonts w:ascii="Times New Roman" w:hAnsi="Times New Roman" w:cs="Times New Roman"/>
+                </w:rPr>
+                <w:t xml:space="preserve">pairwise contrasts are calculated using </w:t>
+              </w:r>
+              <w:r>
+                <w:rPr>
+                  <w:rFonts w:ascii="Times New Roman" w:hAnsi="Times New Roman" w:cs="Times New Roman"/>
+                </w:rPr>
+                <w:lastRenderedPageBreak/>
+                <w:t>pairs()</w:t>
+              </w:r>
+              <w:r>
+                <w:rPr>
+                  <w:rFonts w:ascii="Times New Roman" w:hAnsi="Times New Roman" w:cs="Times New Roman"/>
+                </w:rPr>
+                <w:t xml:space="preserve"> with Bonferroni adjustment for multiple testing</w:t>
+              </w:r>
+              <w:r>
+                <w:rPr>
+                  <w:rFonts w:ascii="Times New Roman" w:hAnsi="Times New Roman" w:cs="Times New Roman"/>
+                </w:rPr>
+                <w:t>.</w:t>
+              </w:r>
             </w:ins>
-            <w:r>
-              <w:rPr>
-                <w:rFonts w:ascii="Times New Roman" w:hAnsi="Times New Roman" w:cs="Times New Roman"/>
-              </w:rPr>
-              <w:t>.</w:t>
-            </w:r>
+          </w:p>
+          <w:p>
+            <w:pPr>
+              <w:rPr>
+                <w:del w:id="23" w:author="Alex Strobel" w:date="2022-06-03T10:40:00Z"/>
+                <w:rFonts w:ascii="Times New Roman" w:hAnsi="Times New Roman" w:cs="Times New Roman"/>
+              </w:rPr>
+            </w:pPr>
+            <w:del w:id="24" w:author="Alex Strobel" w:date="2022-06-03T10:40:00Z">
+              <w:r>
+                <w:rPr>
+                  <w:rFonts w:ascii="Times New Roman" w:hAnsi="Times New Roman" w:cs="Times New Roman"/>
+                </w:rPr>
+                <w:delText>ANOVA is calculated using aov_ez() function of the afex-package, estimated maginal means are calculated using emmeans() function from the emmeans-package, pairwise contrasts are calculated using pairs().</w:delText>
+              </w:r>
+            </w:del>
           </w:p>
           <w:p>
             <w:pPr>
@@ -4809,7 +5013,21 @@
               <w:rPr>
                 <w:rFonts w:ascii="Times New Roman" w:hAnsi="Times New Roman" w:cs="Times New Roman"/>
               </w:rPr>
-              <w:t xml:space="preserve">Repeated measures ANOVA with four linear contrasts, comparing the </w:t>
+              <w:t xml:space="preserve">Repeated measures ANOVA </w:t>
+            </w:r>
+            <w:del w:id="25" w:author="Alex Strobel" w:date="2022-06-03T10:40:00Z">
+              <w:r>
+                <w:rPr>
+                  <w:rFonts w:ascii="Times New Roman" w:hAnsi="Times New Roman" w:cs="Times New Roman"/>
+                </w:rPr>
+                <w:delText xml:space="preserve">with four linear contrasts, </w:delText>
+              </w:r>
+            </w:del>
+            <w:r>
+              <w:rPr>
+                <w:rFonts w:ascii="Times New Roman" w:hAnsi="Times New Roman" w:cs="Times New Roman"/>
+              </w:rPr>
+              <w:t xml:space="preserve">comparing the </w:t>
             </w:r>
             <w:proofErr w:type="spellStart"/>
             <w:r>
@@ -4850,86 +5068,97 @@
           <w:p>
             <w:pPr>
               <w:rPr>
-                <w:rFonts w:ascii="Times New Roman" w:hAnsi="Times New Roman" w:cs="Times New Roman"/>
-              </w:rPr>
-            </w:pPr>
-            <w:r>
-              <w:rPr>
-                <w:rFonts w:ascii="Times New Roman" w:hAnsi="Times New Roman" w:cs="Times New Roman"/>
-              </w:rPr>
-              <w:t xml:space="preserve">ANOVA is calculated using </w:t>
-            </w:r>
-            <w:proofErr w:type="spellStart"/>
-            <w:r>
-              <w:rPr>
-                <w:rFonts w:ascii="Times New Roman" w:hAnsi="Times New Roman" w:cs="Times New Roman"/>
-              </w:rPr>
-              <w:t>aov_ez</w:t>
-            </w:r>
-            <w:proofErr w:type="spellEnd"/>
-            <w:r>
-              <w:rPr>
-                <w:rFonts w:ascii="Times New Roman" w:hAnsi="Times New Roman" w:cs="Times New Roman"/>
-              </w:rPr>
-              <w:t xml:space="preserve">() function of the </w:t>
-            </w:r>
-            <w:proofErr w:type="spellStart"/>
-            <w:r>
-              <w:rPr>
-                <w:rFonts w:ascii="Times New Roman" w:hAnsi="Times New Roman" w:cs="Times New Roman"/>
-              </w:rPr>
-              <w:t>afex</w:t>
-            </w:r>
-            <w:proofErr w:type="spellEnd"/>
-            <w:r>
-              <w:rPr>
-                <w:rFonts w:ascii="Times New Roman" w:hAnsi="Times New Roman" w:cs="Times New Roman"/>
-              </w:rPr>
-              <w:t xml:space="preserve">-package, estimated </w:t>
-            </w:r>
-            <w:proofErr w:type="spellStart"/>
-            <w:r>
-              <w:rPr>
-                <w:rFonts w:ascii="Times New Roman" w:hAnsi="Times New Roman" w:cs="Times New Roman"/>
-              </w:rPr>
-              <w:t>maginal</w:t>
-            </w:r>
-            <w:proofErr w:type="spellEnd"/>
-            <w:r>
-              <w:rPr>
-                <w:rFonts w:ascii="Times New Roman" w:hAnsi="Times New Roman" w:cs="Times New Roman"/>
-              </w:rPr>
-              <w:t xml:space="preserve"> means are calculated using </w:t>
-            </w:r>
-            <w:proofErr w:type="spellStart"/>
-            <w:r>
-              <w:rPr>
-                <w:rFonts w:ascii="Times New Roman" w:hAnsi="Times New Roman" w:cs="Times New Roman"/>
-              </w:rPr>
-              <w:t>emmeans</w:t>
-            </w:r>
-            <w:proofErr w:type="spellEnd"/>
-            <w:r>
-              <w:rPr>
-                <w:rFonts w:ascii="Times New Roman" w:hAnsi="Times New Roman" w:cs="Times New Roman"/>
-              </w:rPr>
-              <w:t xml:space="preserve">() function from the </w:t>
-            </w:r>
-            <w:proofErr w:type="spellStart"/>
-            <w:r>
-              <w:rPr>
-                <w:rFonts w:ascii="Times New Roman" w:hAnsi="Times New Roman" w:cs="Times New Roman"/>
-              </w:rPr>
-              <w:t>emmeans</w:t>
-            </w:r>
-            <w:proofErr w:type="spellEnd"/>
-            <w:r>
-              <w:rPr>
-                <w:rFonts w:ascii="Times New Roman" w:hAnsi="Times New Roman" w:cs="Times New Roman"/>
-              </w:rPr>
-              <w:t>-package, pairwise contrasts are calculated using pairs()</w:t>
-            </w:r>
-            <w:ins w:id="6" w:author="Alex Strobel" w:date="2022-06-03T10:32:00Z">
+                <w:ins w:id="26" w:author="Alex Strobel" w:date="2022-06-03T10:40:00Z"/>
+                <w:rFonts w:ascii="Times New Roman" w:hAnsi="Times New Roman" w:cs="Times New Roman"/>
+              </w:rPr>
+            </w:pPr>
+            <w:ins w:id="27" w:author="Alex Strobel" w:date="2022-06-03T10:40:00Z">
+              <w:r>
+                <w:rPr>
+                  <w:rFonts w:ascii="Times New Roman" w:hAnsi="Times New Roman" w:cs="Times New Roman"/>
+                </w:rPr>
+                <w:t xml:space="preserve">ANOVA is calculated using </w:t>
+              </w:r>
+              <w:proofErr w:type="spellStart"/>
+              <w:r>
+                <w:rPr>
+                  <w:rFonts w:ascii="Times New Roman" w:hAnsi="Times New Roman" w:cs="Times New Roman"/>
+                </w:rPr>
+                <w:t>aov_ez</w:t>
+              </w:r>
+              <w:proofErr w:type="spellEnd"/>
+              <w:r>
+                <w:rPr>
+                  <w:rFonts w:ascii="Times New Roman" w:hAnsi="Times New Roman" w:cs="Times New Roman"/>
+                </w:rPr>
+                <w:t xml:space="preserve">() function of the </w:t>
+              </w:r>
+              <w:proofErr w:type="spellStart"/>
+              <w:r>
+                <w:rPr>
+                  <w:rFonts w:ascii="Times New Roman" w:hAnsi="Times New Roman" w:cs="Times New Roman"/>
+                </w:rPr>
+                <w:t>afex</w:t>
+              </w:r>
+              <w:proofErr w:type="spellEnd"/>
+              <w:r>
+                <w:rPr>
+                  <w:rFonts w:ascii="Times New Roman" w:hAnsi="Times New Roman" w:cs="Times New Roman"/>
+                </w:rPr>
+                <w:t>-package, estimated ma</w:t>
+              </w:r>
+              <w:r>
+                <w:rPr>
+                  <w:rFonts w:ascii="Times New Roman" w:hAnsi="Times New Roman" w:cs="Times New Roman"/>
+                </w:rPr>
+                <w:t>r</w:t>
+              </w:r>
+              <w:r>
+                <w:rPr>
+                  <w:rFonts w:ascii="Times New Roman" w:hAnsi="Times New Roman" w:cs="Times New Roman"/>
+                </w:rPr>
+                <w:t>ginal means are calculated using</w:t>
+              </w:r>
+              <w:r>
+                <w:rPr>
+                  <w:rFonts w:ascii="Times New Roman" w:hAnsi="Times New Roman" w:cs="Times New Roman"/>
+                </w:rPr>
+                <w:t xml:space="preserve"> the </w:t>
+              </w:r>
+              <w:proofErr w:type="spellStart"/>
+              <w:r>
+                <w:rPr>
+                  <w:rFonts w:ascii="Times New Roman" w:hAnsi="Times New Roman" w:cs="Times New Roman"/>
+                </w:rPr>
+                <w:t>emmeans</w:t>
+              </w:r>
+              <w:proofErr w:type="spellEnd"/>
+              <w:r>
+                <w:rPr>
+                  <w:rFonts w:ascii="Times New Roman" w:hAnsi="Times New Roman" w:cs="Times New Roman"/>
+                </w:rPr>
+                <w:t xml:space="preserve">() function from the </w:t>
+              </w:r>
+              <w:proofErr w:type="spellStart"/>
+              <w:r>
+                <w:rPr>
+                  <w:rFonts w:ascii="Times New Roman" w:hAnsi="Times New Roman" w:cs="Times New Roman"/>
+                </w:rPr>
+                <w:t>emmeans</w:t>
+              </w:r>
+              <w:proofErr w:type="spellEnd"/>
+              <w:r>
+                <w:rPr>
+                  <w:rFonts w:ascii="Times New Roman" w:hAnsi="Times New Roman" w:cs="Times New Roman"/>
+                </w:rPr>
+                <w:t>-package</w:t>
+              </w:r>
+              <w:r>
+                <w:rPr>
+                  <w:rFonts w:ascii="Times New Roman" w:hAnsi="Times New Roman" w:cs="Times New Roman"/>
+                </w:rPr>
+                <w:t>; if the factor Block is significant,</w:t>
+              </w:r>
               <w:r>
                 <w:rPr>
                   <w:rFonts w:ascii="Times New Roman" w:hAnsi="Times New Roman" w:cs="Times New Roman"/>
@@ -4940,15 +5169,37 @@
                 <w:rPr>
                   <w:rFonts w:ascii="Times New Roman" w:hAnsi="Times New Roman" w:cs="Times New Roman"/>
                 </w:rPr>
-                <w:t>with Bonferroni adjustment for multiple testing</w:t>
+                <w:t>pairwise contrasts are calculated using pairs()</w:t>
+              </w:r>
+              <w:r>
+                <w:rPr>
+                  <w:rFonts w:ascii="Times New Roman" w:hAnsi="Times New Roman" w:cs="Times New Roman"/>
+                </w:rPr>
+                <w:t xml:space="preserve"> with Bonferroni adjustment for multiple testing</w:t>
+              </w:r>
+              <w:r>
+                <w:rPr>
+                  <w:rFonts w:ascii="Times New Roman" w:hAnsi="Times New Roman" w:cs="Times New Roman"/>
+                </w:rPr>
+                <w:t>.</w:t>
               </w:r>
             </w:ins>
-            <w:r>
-              <w:rPr>
-                <w:rFonts w:ascii="Times New Roman" w:hAnsi="Times New Roman" w:cs="Times New Roman"/>
-              </w:rPr>
-              <w:t>.</w:t>
-            </w:r>
+          </w:p>
+          <w:p>
+            <w:pPr>
+              <w:rPr>
+                <w:del w:id="28" w:author="Alex Strobel" w:date="2022-06-03T10:40:00Z"/>
+                <w:rFonts w:ascii="Times New Roman" w:hAnsi="Times New Roman" w:cs="Times New Roman"/>
+              </w:rPr>
+            </w:pPr>
+            <w:del w:id="29" w:author="Alex Strobel" w:date="2022-06-03T10:40:00Z">
+              <w:r>
+                <w:rPr>
+                  <w:rFonts w:ascii="Times New Roman" w:hAnsi="Times New Roman" w:cs="Times New Roman"/>
+                </w:rPr>
+                <w:delText>ANOVA is calculated using aov_ez() function of the afex-package, estimated maginal means are calculated using emmeans() function from the emmeans-package, pairwise contrasts are calculated using pairs().</w:delText>
+              </w:r>
+            </w:del>
           </w:p>
           <w:p>
             <w:pPr>
@@ -5706,7 +5957,21 @@
                 <w:rFonts w:ascii="Times New Roman" w:hAnsi="Times New Roman" w:cs="Times New Roman"/>
               </w:rPr>
               <w:lastRenderedPageBreak/>
-              <w:t xml:space="preserve">Repeated measures ANOVA with four linear contrasts, comparing the subjective </w:t>
+              <w:t xml:space="preserve">Repeated measures ANOVA </w:t>
+            </w:r>
+            <w:del w:id="30" w:author="Alex Strobel" w:date="2022-06-03T10:41:00Z">
+              <w:r>
+                <w:rPr>
+                  <w:rFonts w:ascii="Times New Roman" w:hAnsi="Times New Roman" w:cs="Times New Roman"/>
+                </w:rPr>
+                <w:delText xml:space="preserve">with four linear contrasts, </w:delText>
+              </w:r>
+            </w:del>
+            <w:r>
+              <w:rPr>
+                <w:rFonts w:ascii="Times New Roman" w:hAnsi="Times New Roman" w:cs="Times New Roman"/>
+              </w:rPr>
+              <w:t xml:space="preserve">comparing the subjective </w:t>
             </w:r>
             <w:r>
               <w:rPr>
@@ -5718,106 +5983,110 @@
               <w:rPr>
                 <w:rFonts w:ascii="Times New Roman" w:hAnsi="Times New Roman" w:cs="Times New Roman"/>
               </w:rPr>
-              <w:t xml:space="preserve"> ratings of four blocks (active </w:t>
-            </w:r>
-            <w:r>
-              <w:rPr>
-                <w:rFonts w:ascii="Times New Roman" w:hAnsi="Times New Roman" w:cs="Times New Roman"/>
-              </w:rPr>
-              <w:lastRenderedPageBreak/>
-              <w:t xml:space="preserve">viewing, distraction, distancing, suppression). </w:t>
-            </w:r>
-          </w:p>
-          <w:p>
-            <w:pPr>
-              <w:rPr>
-                <w:rFonts w:ascii="Times New Roman" w:hAnsi="Times New Roman" w:cs="Times New Roman"/>
-              </w:rPr>
-            </w:pPr>
-          </w:p>
-          <w:p>
-            <w:pPr>
-              <w:rPr>
-                <w:rFonts w:ascii="Times New Roman" w:hAnsi="Times New Roman" w:cs="Times New Roman"/>
-              </w:rPr>
-            </w:pPr>
-            <w:r>
-              <w:rPr>
-                <w:rFonts w:ascii="Times New Roman" w:hAnsi="Times New Roman" w:cs="Times New Roman"/>
-              </w:rPr>
-              <w:t xml:space="preserve">ANOVA is calculated using </w:t>
-            </w:r>
-            <w:proofErr w:type="spellStart"/>
-            <w:r>
-              <w:rPr>
-                <w:rFonts w:ascii="Times New Roman" w:hAnsi="Times New Roman" w:cs="Times New Roman"/>
-              </w:rPr>
-              <w:t>aov_ez</w:t>
-            </w:r>
-            <w:proofErr w:type="spellEnd"/>
-            <w:r>
-              <w:rPr>
-                <w:rFonts w:ascii="Times New Roman" w:hAnsi="Times New Roman" w:cs="Times New Roman"/>
-              </w:rPr>
-              <w:t xml:space="preserve">() function of the </w:t>
-            </w:r>
-            <w:proofErr w:type="spellStart"/>
-            <w:r>
-              <w:rPr>
-                <w:rFonts w:ascii="Times New Roman" w:hAnsi="Times New Roman" w:cs="Times New Roman"/>
-              </w:rPr>
-              <w:t>afex</w:t>
-            </w:r>
-            <w:proofErr w:type="spellEnd"/>
-            <w:r>
-              <w:rPr>
-                <w:rFonts w:ascii="Times New Roman" w:hAnsi="Times New Roman" w:cs="Times New Roman"/>
-              </w:rPr>
-              <w:t xml:space="preserve">-package, estimated </w:t>
-            </w:r>
-            <w:proofErr w:type="spellStart"/>
-            <w:r>
-              <w:rPr>
-                <w:rFonts w:ascii="Times New Roman" w:hAnsi="Times New Roman" w:cs="Times New Roman"/>
-              </w:rPr>
-              <w:t>maginal</w:t>
-            </w:r>
-            <w:proofErr w:type="spellEnd"/>
-            <w:r>
-              <w:rPr>
-                <w:rFonts w:ascii="Times New Roman" w:hAnsi="Times New Roman" w:cs="Times New Roman"/>
-              </w:rPr>
-              <w:t xml:space="preserve"> means are calculated using </w:t>
-            </w:r>
-            <w:proofErr w:type="spellStart"/>
-            <w:r>
-              <w:rPr>
-                <w:rFonts w:ascii="Times New Roman" w:hAnsi="Times New Roman" w:cs="Times New Roman"/>
-              </w:rPr>
-              <w:t>emmeans</w:t>
-            </w:r>
-            <w:proofErr w:type="spellEnd"/>
-            <w:r>
-              <w:rPr>
-                <w:rFonts w:ascii="Times New Roman" w:hAnsi="Times New Roman" w:cs="Times New Roman"/>
-              </w:rPr>
-              <w:t xml:space="preserve">() function from the </w:t>
-            </w:r>
-            <w:proofErr w:type="spellStart"/>
-            <w:r>
-              <w:rPr>
-                <w:rFonts w:ascii="Times New Roman" w:hAnsi="Times New Roman" w:cs="Times New Roman"/>
-              </w:rPr>
-              <w:t>emmeans</w:t>
-            </w:r>
-            <w:proofErr w:type="spellEnd"/>
-            <w:r>
-              <w:rPr>
-                <w:rFonts w:ascii="Times New Roman" w:hAnsi="Times New Roman" w:cs="Times New Roman"/>
-              </w:rPr>
-              <w:t>-package, pairwise contrasts are calculated using pairs()</w:t>
-            </w:r>
-            <w:ins w:id="7" w:author="Alex Strobel" w:date="2022-06-03T10:32:00Z">
+              <w:t xml:space="preserve"> ratings of four blocks (active viewing, distraction, distancing, suppression). </w:t>
+            </w:r>
+          </w:p>
+          <w:p>
+            <w:pPr>
+              <w:rPr>
+                <w:rFonts w:ascii="Times New Roman" w:hAnsi="Times New Roman" w:cs="Times New Roman"/>
+              </w:rPr>
+            </w:pPr>
+          </w:p>
+          <w:p>
+            <w:pPr>
+              <w:rPr>
+                <w:ins w:id="31" w:author="Alex Strobel" w:date="2022-06-03T10:40:00Z"/>
+                <w:rFonts w:ascii="Times New Roman" w:hAnsi="Times New Roman" w:cs="Times New Roman"/>
+              </w:rPr>
+            </w:pPr>
+            <w:ins w:id="32" w:author="Alex Strobel" w:date="2022-06-03T10:40:00Z">
+              <w:r>
+                <w:rPr>
+                  <w:rFonts w:ascii="Times New Roman" w:hAnsi="Times New Roman" w:cs="Times New Roman"/>
+                </w:rPr>
+                <w:t xml:space="preserve">ANOVA is calculated using </w:t>
+              </w:r>
+              <w:proofErr w:type="spellStart"/>
+              <w:r>
+                <w:rPr>
+                  <w:rFonts w:ascii="Times New Roman" w:hAnsi="Times New Roman" w:cs="Times New Roman"/>
+                </w:rPr>
+                <w:t>aov_ez</w:t>
+              </w:r>
+              <w:proofErr w:type="spellEnd"/>
+              <w:r>
+                <w:rPr>
+                  <w:rFonts w:ascii="Times New Roman" w:hAnsi="Times New Roman" w:cs="Times New Roman"/>
+                </w:rPr>
+                <w:t xml:space="preserve">() function of the </w:t>
+              </w:r>
+              <w:proofErr w:type="spellStart"/>
+              <w:r>
+                <w:rPr>
+                  <w:rFonts w:ascii="Times New Roman" w:hAnsi="Times New Roman" w:cs="Times New Roman"/>
+                </w:rPr>
+                <w:t>afex</w:t>
+              </w:r>
+              <w:proofErr w:type="spellEnd"/>
+              <w:r>
+                <w:rPr>
+                  <w:rFonts w:ascii="Times New Roman" w:hAnsi="Times New Roman" w:cs="Times New Roman"/>
+                </w:rPr>
+                <w:t>-package, estimated ma</w:t>
+              </w:r>
+              <w:r>
+                <w:rPr>
+                  <w:rFonts w:ascii="Times New Roman" w:hAnsi="Times New Roman" w:cs="Times New Roman"/>
+                </w:rPr>
+                <w:t>r</w:t>
+              </w:r>
+              <w:r>
+                <w:rPr>
+                  <w:rFonts w:ascii="Times New Roman" w:hAnsi="Times New Roman" w:cs="Times New Roman"/>
+                </w:rPr>
+                <w:t>ginal means are calculated using</w:t>
+              </w:r>
+              <w:r>
+                <w:rPr>
+                  <w:rFonts w:ascii="Times New Roman" w:hAnsi="Times New Roman" w:cs="Times New Roman"/>
+                </w:rPr>
+                <w:t xml:space="preserve"> the </w:t>
+              </w:r>
+              <w:proofErr w:type="spellStart"/>
+              <w:r>
+                <w:rPr>
+                  <w:rFonts w:ascii="Times New Roman" w:hAnsi="Times New Roman" w:cs="Times New Roman"/>
+                </w:rPr>
+                <w:t>emmeans</w:t>
+              </w:r>
+              <w:proofErr w:type="spellEnd"/>
+              <w:r>
+                <w:rPr>
+                  <w:rFonts w:ascii="Times New Roman" w:hAnsi="Times New Roman" w:cs="Times New Roman"/>
+                </w:rPr>
+                <w:t xml:space="preserve">() function from the </w:t>
+              </w:r>
+              <w:proofErr w:type="spellStart"/>
+              <w:r>
+                <w:rPr>
+                  <w:rFonts w:ascii="Times New Roman" w:hAnsi="Times New Roman" w:cs="Times New Roman"/>
+                </w:rPr>
+                <w:t>emmeans</w:t>
+              </w:r>
+              <w:proofErr w:type="spellEnd"/>
+              <w:r>
+                <w:rPr>
+                  <w:rFonts w:ascii="Times New Roman" w:hAnsi="Times New Roman" w:cs="Times New Roman"/>
+                </w:rPr>
+                <w:t>-package</w:t>
+              </w:r>
+              <w:r>
+                <w:rPr>
+                  <w:rFonts w:ascii="Times New Roman" w:hAnsi="Times New Roman" w:cs="Times New Roman"/>
+                </w:rPr>
+                <w:t>; if the factor Block is significant,</w:t>
+              </w:r>
               <w:r>
                 <w:rPr>
                   <w:rFonts w:ascii="Times New Roman" w:hAnsi="Times New Roman" w:cs="Times New Roman"/>
@@ -5828,15 +6097,37 @@
                 <w:rPr>
                   <w:rFonts w:ascii="Times New Roman" w:hAnsi="Times New Roman" w:cs="Times New Roman"/>
                 </w:rPr>
-                <w:t>with Bonferroni adjustment for multiple testing</w:t>
+                <w:t>pairwise contrasts are calculated using pairs()</w:t>
+              </w:r>
+              <w:r>
+                <w:rPr>
+                  <w:rFonts w:ascii="Times New Roman" w:hAnsi="Times New Roman" w:cs="Times New Roman"/>
+                </w:rPr>
+                <w:t xml:space="preserve"> with Bonferroni adjustment for multiple testing</w:t>
+              </w:r>
+              <w:r>
+                <w:rPr>
+                  <w:rFonts w:ascii="Times New Roman" w:hAnsi="Times New Roman" w:cs="Times New Roman"/>
+                </w:rPr>
+                <w:t>.</w:t>
               </w:r>
             </w:ins>
-            <w:r>
-              <w:rPr>
-                <w:rFonts w:ascii="Times New Roman" w:hAnsi="Times New Roman" w:cs="Times New Roman"/>
-              </w:rPr>
-              <w:t>.</w:t>
-            </w:r>
+          </w:p>
+          <w:p>
+            <w:pPr>
+              <w:rPr>
+                <w:del w:id="33" w:author="Alex Strobel" w:date="2022-06-03T10:40:00Z"/>
+                <w:rFonts w:ascii="Times New Roman" w:hAnsi="Times New Roman" w:cs="Times New Roman"/>
+              </w:rPr>
+            </w:pPr>
+            <w:del w:id="34" w:author="Alex Strobel" w:date="2022-06-03T10:40:00Z">
+              <w:r>
+                <w:rPr>
+                  <w:rFonts w:ascii="Times New Roman" w:hAnsi="Times New Roman" w:cs="Times New Roman"/>
+                </w:rPr>
+                <w:delText>ANOVA is calculated using aov_ez() function of the afex-package, estimated maginal means are calculated using emmeans() function from the emmeans-package, pairwise contrasts are calculated using pairs().</w:delText>
+              </w:r>
+            </w:del>
           </w:p>
           <w:p>
             <w:pPr>
@@ -9093,7 +9384,7 @@
               <w:lastRenderedPageBreak/>
               <w:t xml:space="preserve">SVs will be </w:t>
             </w:r>
-            <w:del w:id="8" w:author="Alex Strobel" w:date="2022-06-03T10:26:00Z">
+            <w:del w:id="35" w:author="Alex Strobel" w:date="2022-06-03T10:26:00Z">
               <w:r>
                 <w:rPr>
                   <w:rFonts w:ascii="Times New Roman" w:hAnsi="Times New Roman" w:cs="Times New Roman"/>
@@ -9102,7 +9393,7 @@
                 <w:delText xml:space="preserve">ordered </w:delText>
               </w:r>
             </w:del>
-            <w:ins w:id="9" w:author="Alex Strobel" w:date="2022-06-03T10:26:00Z">
+            <w:ins w:id="36" w:author="Alex Strobel" w:date="2022-06-03T10:26:00Z">
               <w:r>
                 <w:rPr>
                   <w:rFonts w:ascii="Times New Roman" w:hAnsi="Times New Roman" w:cs="Times New Roman"/>
@@ -9118,7 +9409,7 @@
               </w:rPr>
               <w:t>by magnitude</w:t>
             </w:r>
-            <w:ins w:id="10" w:author="Alex Strobel" w:date="2022-06-03T10:27:00Z">
+            <w:ins w:id="37" w:author="Alex Strobel" w:date="2022-06-03T10:27:00Z">
               <w:r>
                 <w:rPr>
                   <w:rFonts w:ascii="Times New Roman" w:hAnsi="Times New Roman" w:cs="Times New Roman"/>
@@ -9134,7 +9425,7 @@
               </w:rPr>
               <w:t xml:space="preserve">. Values will be fitted in a </w:t>
             </w:r>
-            <w:del w:id="11" w:author="Alex Strobel" w:date="2022-06-03T10:27:00Z">
+            <w:del w:id="38" w:author="Alex Strobel" w:date="2022-06-03T10:27:00Z">
               <w:r>
                 <w:rPr>
                   <w:rFonts w:ascii="Times New Roman" w:hAnsi="Times New Roman" w:cs="Times New Roman"/>
@@ -9143,7 +9434,7 @@
                 <w:delText xml:space="preserve">GLM </w:delText>
               </w:r>
             </w:del>
-            <w:ins w:id="12" w:author="Alex Strobel" w:date="2022-06-03T10:27:00Z">
+            <w:ins w:id="39" w:author="Alex Strobel" w:date="2022-06-03T10:27:00Z">
               <w:r>
                 <w:rPr>
                   <w:rFonts w:ascii="Times New Roman" w:hAnsi="Times New Roman" w:cs="Times New Roman"/>
@@ -9159,7 +9450,7 @@
               </w:rPr>
               <w:t>to estimate the individual intercept</w:t>
             </w:r>
-            <w:ins w:id="13" w:author="Alex Strobel" w:date="2022-06-03T10:28:00Z">
+            <w:ins w:id="40" w:author="Alex Strobel" w:date="2022-06-03T10:28:00Z">
               <w:r>
                 <w:rPr>
                   <w:rFonts w:ascii="Times New Roman" w:hAnsi="Times New Roman" w:cs="Times New Roman"/>
@@ -9175,7 +9466,7 @@
               </w:rPr>
               <w:t xml:space="preserve"> and slope</w:t>
             </w:r>
-            <w:ins w:id="14" w:author="Alex Strobel" w:date="2022-06-03T10:28:00Z">
+            <w:ins w:id="41" w:author="Alex Strobel" w:date="2022-06-03T10:28:00Z">
               <w:r>
                 <w:rPr>
                   <w:rFonts w:ascii="Times New Roman" w:hAnsi="Times New Roman" w:cs="Times New Roman"/>
@@ -9184,7 +9475,7 @@
                 <w:t xml:space="preserve"> (i.e., the extent to which one strategy is preferr</w:t>
               </w:r>
             </w:ins>
-            <w:ins w:id="15" w:author="Alex Strobel" w:date="2022-06-03T10:29:00Z">
+            <w:ins w:id="42" w:author="Alex Strobel" w:date="2022-06-03T10:29:00Z">
               <w:r>
                 <w:rPr>
                   <w:rFonts w:ascii="Times New Roman" w:hAnsi="Times New Roman" w:cs="Times New Roman"/>
@@ -9223,7 +9514,7 @@
               </w:rPr>
               <w:t xml:space="preserve">A linear regression will be computed with </w:t>
             </w:r>
-            <w:ins w:id="16" w:author="Alex Strobel" w:date="2022-06-03T10:26:00Z">
+            <w:ins w:id="43" w:author="Alex Strobel" w:date="2022-06-03T10:26:00Z">
               <w:r>
                 <w:rPr>
                   <w:rFonts w:ascii="Times New Roman" w:hAnsi="Times New Roman" w:cs="Times New Roman"/>
@@ -9239,7 +9530,7 @@
               </w:rPr>
               <w:t>intercept</w:t>
             </w:r>
-            <w:ins w:id="17" w:author="Alex Strobel" w:date="2022-06-03T10:26:00Z">
+            <w:ins w:id="44" w:author="Alex Strobel" w:date="2022-06-03T10:26:00Z">
               <w:r>
                 <w:rPr>
                   <w:rFonts w:ascii="Times New Roman" w:hAnsi="Times New Roman" w:cs="Times New Roman"/>
@@ -9255,7 +9546,7 @@
               </w:rPr>
               <w:t xml:space="preserve"> and slope</w:t>
             </w:r>
-            <w:ins w:id="18" w:author="Alex Strobel" w:date="2022-06-03T10:26:00Z">
+            <w:ins w:id="45" w:author="Alex Strobel" w:date="2022-06-03T10:26:00Z">
               <w:r>
                 <w:rPr>
                   <w:rFonts w:ascii="Times New Roman" w:hAnsi="Times New Roman" w:cs="Times New Roman"/>
@@ -9280,7 +9571,7 @@
               <w:t xml:space="preserve">predictors and </w:t>
             </w:r>
             <w:proofErr w:type="spellStart"/>
-            <w:ins w:id="19" w:author="Alex Strobel" w:date="2022-06-03T10:26:00Z">
+            <w:ins w:id="46" w:author="Alex Strobel" w:date="2022-06-03T10:26:00Z">
               <w:r>
                 <w:rPr>
                   <w:rFonts w:ascii="Times New Roman" w:hAnsi="Times New Roman" w:cs="Times New Roman"/>
@@ -9350,7 +9641,7 @@
               </w:rPr>
               <w:t>p</w:t>
             </w:r>
-            <w:del w:id="20" w:author="Alex Strobel" w:date="2022-06-03T10:27:00Z">
+            <w:del w:id="47" w:author="Alex Strobel" w:date="2022-06-03T10:27:00Z">
               <w:r>
                 <w:rPr>
                   <w:rFonts w:ascii="Times New Roman" w:hAnsi="Times New Roman" w:cs="Times New Roman"/>
@@ -9365,7 +9656,7 @@
                 <w:delText xml:space="preserve">– </w:delText>
               </w:r>
             </w:del>
-            <w:ins w:id="21" w:author="Alex Strobel" w:date="2022-06-03T10:27:00Z">
+            <w:ins w:id="48" w:author="Alex Strobel" w:date="2022-06-03T10:27:00Z">
               <w:r>
                 <w:rPr>
                   <w:rFonts w:ascii="Times New Roman" w:hAnsi="Times New Roman" w:cs="Times New Roman"/>
@@ -11241,6 +11532,7 @@
   <w:style w:type="paragraph" w:default="1" w:styleId="Standard">
     <w:name w:val="Normal"/>
     <w:qFormat/>
+    <w:rsid w:val="003E64C7"/>
     <w:rPr>
       <w:lang w:val="en-GB"/>
     </w:rPr>
